--- a/scatter-opt documentation.docx
+++ b/scatter-opt documentation.docx
@@ -1,6 +1,6 @@
 
 <file path=word/document.xml><?xml version="1.0" encoding="utf-8"?>
-<w:document xmlns:wpc="http://schemas.microsoft.com/office/word/2010/wordprocessingCanvas" xmlns:cx="http://schemas.microsoft.com/office/drawing/2014/chartex" xmlns:cx1="http://schemas.microsoft.com/office/drawing/2015/9/8/chartex" xmlns:cx2="http://schemas.microsoft.com/office/drawing/2015/10/21/chartex" xmlns:cx3="http://schemas.microsoft.com/office/drawing/2016/5/9/chartex" xmlns:cx4="http://schemas.microsoft.com/office/drawing/2016/5/10/chartex" xmlns:cx5="http://schemas.microsoft.com/office/drawing/2016/5/11/chartex" xmlns:cx6="http://schemas.microsoft.com/office/drawing/2016/5/12/chartex" xmlns:cx7="http://schemas.microsoft.com/office/drawing/2016/5/13/chartex" xmlns:cx8="http://schemas.microsoft.com/office/drawing/2016/5/14/chartex" xmlns:mc="http://schemas.openxmlformats.org/markup-compatibility/2006" xmlns:aink="http://schemas.microsoft.com/office/drawing/2016/ink" xmlns:am3d="http://schemas.microsoft.com/office/drawing/2017/model3d" xmlns:o="urn:schemas-microsoft-com:office:office" xmlns:r="http://schemas.openxmlformats.org/officeDocument/2006/relationships" xmlns:m="http://schemas.openxmlformats.org/officeDocument/2006/math" xmlns:v="urn:schemas-microsoft-com:vml" xmlns:wp14="http://schemas.microsoft.com/office/word/2010/wordprocessingDrawing" xmlns:wp="http://schemas.openxmlformats.org/drawingml/2006/wordprocessingDrawing" xmlns:w10="urn:schemas-microsoft-com:office:word" xmlns:w="http://schemas.openxmlformats.org/wordprocessingml/2006/main" xmlns:w14="http://schemas.microsoft.com/office/word/2010/wordml" xmlns:w15="http://schemas.microsoft.com/office/word/2012/wordml" xmlns:w16cid="http://schemas.microsoft.com/office/word/2016/wordml/cid" xmlns:w16se="http://schemas.microsoft.com/office/word/2015/wordml/symex" xmlns:wpg="http://schemas.microsoft.com/office/word/2010/wordprocessingGroup" xmlns:wpi="http://schemas.microsoft.com/office/word/2010/wordprocessingInk" xmlns:wne="http://schemas.microsoft.com/office/word/2006/wordml" xmlns:wps="http://schemas.microsoft.com/office/word/2010/wordprocessingShape" mc:Ignorable="w14 w15 w16se w16cid wp14">
+<w:document xmlns:wpc="http://schemas.microsoft.com/office/word/2010/wordprocessingCanvas" xmlns:cx="http://schemas.microsoft.com/office/drawing/2014/chartex" xmlns:cx1="http://schemas.microsoft.com/office/drawing/2015/9/8/chartex" xmlns:cx2="http://schemas.microsoft.com/office/drawing/2015/10/21/chartex" xmlns:cx3="http://schemas.microsoft.com/office/drawing/2016/5/9/chartex" xmlns:cx4="http://schemas.microsoft.com/office/drawing/2016/5/10/chartex" xmlns:cx5="http://schemas.microsoft.com/office/drawing/2016/5/11/chartex" xmlns:cx6="http://schemas.microsoft.com/office/drawing/2016/5/12/chartex" xmlns:cx7="http://schemas.microsoft.com/office/drawing/2016/5/13/chartex" xmlns:cx8="http://schemas.microsoft.com/office/drawing/2016/5/14/chartex" xmlns:mc="http://schemas.openxmlformats.org/markup-compatibility/2006" xmlns:aink="http://schemas.microsoft.com/office/drawing/2016/ink" xmlns:am3d="http://schemas.microsoft.com/office/drawing/2017/model3d" xmlns:o="urn:schemas-microsoft-com:office:office" xmlns:oel="http://schemas.microsoft.com/office/2019/extlst" xmlns:r="http://schemas.openxmlformats.org/officeDocument/2006/relationships" xmlns:m="http://schemas.openxmlformats.org/officeDocument/2006/math" xmlns:v="urn:schemas-microsoft-com:vml" xmlns:wp14="http://schemas.microsoft.com/office/word/2010/wordprocessingDrawing" xmlns:wp="http://schemas.openxmlformats.org/drawingml/2006/wordprocessingDrawing" xmlns:w10="urn:schemas-microsoft-com:office:word" xmlns:w="http://schemas.openxmlformats.org/wordprocessingml/2006/main" xmlns:w14="http://schemas.microsoft.com/office/word/2010/wordml" xmlns:w15="http://schemas.microsoft.com/office/word/2012/wordml" xmlns:w16cex="http://schemas.microsoft.com/office/word/2018/wordml/cex" xmlns:w16cid="http://schemas.microsoft.com/office/word/2016/wordml/cid" xmlns:w16="http://schemas.microsoft.com/office/word/2018/wordml" xmlns:w16sdtdh="http://schemas.microsoft.com/office/word/2020/wordml/sdtdatahash" xmlns:w16se="http://schemas.microsoft.com/office/word/2015/wordml/symex" xmlns:wpg="http://schemas.microsoft.com/office/word/2010/wordprocessingGroup" xmlns:wpi="http://schemas.microsoft.com/office/word/2010/wordprocessingInk" xmlns:wne="http://schemas.microsoft.com/office/word/2006/wordml" xmlns:wps="http://schemas.microsoft.com/office/word/2010/wordprocessingShape" mc:Ignorable="w14 w15 w16se w16cid w16 w16cex w16sdtdh wp14">
   <w:body>
     <w:p>
       <w:pPr>
@@ -43,7 +43,15 @@
         <w:spacing w:after="120"/>
       </w:pPr>
       <w:r>
-        <w:t>Create an instance of the Sproc class</w:t>
+        <w:t xml:space="preserve">Create an instance of the </w:t>
+      </w:r>
+      <w:proofErr w:type="spellStart"/>
+      <w:r>
+        <w:t>Sproc</w:t>
+      </w:r>
+      <w:proofErr w:type="spellEnd"/>
+      <w:r>
+        <w:t xml:space="preserve"> class</w:t>
       </w:r>
       <w:r>
         <w:t xml:space="preserve">. </w:t>
@@ -67,7 +75,15 @@
         <w:t xml:space="preserve"> These values can also be updated later by accessing</w:t>
       </w:r>
       <w:r>
-        <w:t xml:space="preserve"> the object properties L and lambda_c.</w:t>
+        <w:t xml:space="preserve"> the object properties L and </w:t>
+      </w:r>
+      <w:proofErr w:type="spellStart"/>
+      <w:r>
+        <w:t>lambda_c</w:t>
+      </w:r>
+      <w:proofErr w:type="spellEnd"/>
+      <w:r>
+        <w:t>.</w:t>
       </w:r>
     </w:p>
     <w:p>
@@ -76,7 +92,15 @@
         <w:ind w:left="720" w:firstLine="720"/>
       </w:pPr>
       <w:r>
-        <w:t>Create Sproc instance named tef:</w:t>
+        <w:t xml:space="preserve">Create </w:t>
+      </w:r>
+      <w:proofErr w:type="spellStart"/>
+      <w:r>
+        <w:t>Sproc</w:t>
+      </w:r>
+      <w:proofErr w:type="spellEnd"/>
+      <w:r>
+        <w:t xml:space="preserve"> instance named tef:</w:t>
       </w:r>
     </w:p>
     <w:p>
@@ -85,7 +109,15 @@
         <w:ind w:left="1440" w:firstLine="720"/>
       </w:pPr>
       <w:r>
-        <w:t>tef = Sproc(1.92e-3,0.04572);</w:t>
+        <w:t xml:space="preserve">tef = </w:t>
+      </w:r>
+      <w:proofErr w:type="spellStart"/>
+      <w:r>
+        <w:t>Sproc</w:t>
+      </w:r>
+      <w:proofErr w:type="spellEnd"/>
+      <w:r>
+        <w:t>(1.92e-3,0.04572);</w:t>
       </w:r>
     </w:p>
     <w:p>
@@ -115,7 +147,14 @@
       </w:r>
       <w:r>
         <w:tab/>
-        <w:t>tef.L = 2.7e-3;</w:t>
+      </w:r>
+      <w:proofErr w:type="spellStart"/>
+      <w:r>
+        <w:t>tef.L</w:t>
+      </w:r>
+      <w:proofErr w:type="spellEnd"/>
+      <w:r>
+        <w:t xml:space="preserve"> = 2.7e-3;</w:t>
       </w:r>
     </w:p>
     <w:p>
@@ -130,7 +169,14 @@
       </w:r>
       <w:r>
         <w:tab/>
-        <w:t xml:space="preserve">tef.lambda_c = </w:t>
+      </w:r>
+      <w:proofErr w:type="spellStart"/>
+      <w:r>
+        <w:t>tef.lambda_c</w:t>
+      </w:r>
+      <w:proofErr w:type="spellEnd"/>
+      <w:r>
+        <w:t xml:space="preserve"> = </w:t>
       </w:r>
       <w:r>
         <w:t>0.041;</w:t>
@@ -164,8 +210,21 @@
         <w:t xml:space="preserve">are </w:t>
       </w:r>
       <w:r>
-        <w:t>working in Matlab), you must specify the path to the file (i.e</w:t>
-      </w:r>
+        <w:t xml:space="preserve">working in </w:t>
+      </w:r>
+      <w:proofErr w:type="spellStart"/>
+      <w:r>
+        <w:t>Matlab</w:t>
+      </w:r>
+      <w:proofErr w:type="spellEnd"/>
+      <w:r>
+        <w:t>), you must specify the path to the file (</w:t>
+      </w:r>
+      <w:proofErr w:type="spellStart"/>
+      <w:r>
+        <w:t>i.e</w:t>
+      </w:r>
+      <w:proofErr w:type="spellEnd"/>
       <w:r>
         <w:t xml:space="preserve"> ‘path/filename’)</w:t>
       </w:r>
@@ -173,7 +232,15 @@
         <w:t>.</w:t>
       </w:r>
       <w:r>
-        <w:t xml:space="preserve"> If there is a header in the file, add the name-value pair ‘HeaderLines’,</w:t>
+        <w:t xml:space="preserve"> If there is a header in the file, add the name-value pair ‘</w:t>
+      </w:r>
+      <w:proofErr w:type="spellStart"/>
+      <w:r>
+        <w:t>HeaderLines</w:t>
+      </w:r>
+      <w:proofErr w:type="spellEnd"/>
+      <w:r>
+        <w:t>’,</w:t>
       </w:r>
       <w:r>
         <w:t xml:space="preserve"> n</w:t>
@@ -186,6 +253,9 @@
       </w:r>
       <w:r>
         <w:t>l</w:t>
+      </w:r>
+      <w:r>
+        <w:t xml:space="preserve"> (n indicates the number of header lines)</w:t>
       </w:r>
       <w:r>
         <w:t>.</w:t>
@@ -205,8 +275,13 @@
         <w:spacing w:after="120"/>
         <w:ind w:left="1440" w:firstLine="720"/>
       </w:pPr>
-      <w:r>
-        <w:t>tef.load(</w:t>
+      <w:proofErr w:type="spellStart"/>
+      <w:r>
+        <w:t>tef.load</w:t>
+      </w:r>
+      <w:proofErr w:type="spellEnd"/>
+      <w:r>
+        <w:t>(</w:t>
       </w:r>
       <w:r>
         <w:t>data/</w:t>
@@ -229,8 +304,13 @@
         <w:spacing w:after="120"/>
         <w:ind w:left="1440" w:firstLine="720"/>
       </w:pPr>
-      <w:r>
-        <w:t>tef.load(</w:t>
+      <w:proofErr w:type="spellStart"/>
+      <w:r>
+        <w:t>tef.load</w:t>
+      </w:r>
+      <w:proofErr w:type="spellEnd"/>
+      <w:r>
+        <w:t>(</w:t>
       </w:r>
       <w:r>
         <w:t>data/</w:t>
@@ -272,9 +352,11 @@
         <w:spacing w:after="120"/>
         <w:ind w:left="1440" w:firstLine="720"/>
       </w:pPr>
+      <w:proofErr w:type="spellStart"/>
       <w:r>
         <w:t>tef.plot_Sij</w:t>
       </w:r>
+      <w:proofErr w:type="spellEnd"/>
     </w:p>
     <w:p>
       <w:pPr>
@@ -306,8 +388,13 @@
       <w:r>
         <w:t xml:space="preserve"> pair ‘</w:t>
       </w:r>
-      <w:r>
-        <w:t>BaseBranch’,</w:t>
+      <w:proofErr w:type="spellStart"/>
+      <w:r>
+        <w:t>BaseBranch</w:t>
+      </w:r>
+      <w:proofErr w:type="spellEnd"/>
+      <w:r>
+        <w:t>’,</w:t>
       </w:r>
       <w:r>
         <w:t xml:space="preserve"> p </w:t>
@@ -337,7 +424,15 @@
         <w:t xml:space="preserve">. You can disable this by </w:t>
       </w:r>
       <w:r>
-        <w:t>using the name-value pair ‘IncrementBranch’, false.</w:t>
+        <w:t>using the name-value pair ‘</w:t>
+      </w:r>
+      <w:proofErr w:type="spellStart"/>
+      <w:r>
+        <w:t>IncrementBranch</w:t>
+      </w:r>
+      <w:proofErr w:type="spellEnd"/>
+      <w:r>
+        <w:t>’, false.</w:t>
       </w:r>
     </w:p>
     <w:p>
@@ -360,8 +455,21 @@
         <w:spacing w:after="120"/>
         <w:ind w:left="1440" w:firstLine="720"/>
       </w:pPr>
-      <w:r>
-        <w:t>tef.extract('nrw')</w:t>
+      <w:proofErr w:type="spellStart"/>
+      <w:r>
+        <w:t>tef.extract</w:t>
+      </w:r>
+      <w:proofErr w:type="spellEnd"/>
+      <w:r>
+        <w:t>('</w:t>
+      </w:r>
+      <w:proofErr w:type="spellStart"/>
+      <w:r>
+        <w:t>nrw</w:t>
+      </w:r>
+      <w:proofErr w:type="spellEnd"/>
+      <w:r>
+        <w:t>')</w:t>
       </w:r>
     </w:p>
     <w:p>
@@ -370,13 +478,7 @@
         <w:ind w:left="720" w:firstLine="720"/>
       </w:pPr>
       <w:r>
-        <w:t xml:space="preserve">Perform </w:t>
-      </w:r>
-      <w:r>
-        <w:t>NNI</w:t>
-      </w:r>
-      <w:r>
-        <w:t xml:space="preserve"> w/branch 0: </w:t>
+        <w:t xml:space="preserve">Perform NNI w/branch 0: </w:t>
       </w:r>
     </w:p>
     <w:p>
@@ -384,12 +486,22 @@
         <w:spacing w:after="120"/>
         <w:ind w:left="1440" w:firstLine="720"/>
       </w:pPr>
-      <w:r>
-        <w:t>tef.extract('n</w:t>
+      <w:proofErr w:type="spellStart"/>
+      <w:r>
+        <w:t>tef.extract</w:t>
+      </w:r>
+      <w:proofErr w:type="spellEnd"/>
+      <w:r>
+        <w:t>('</w:t>
+      </w:r>
+      <w:proofErr w:type="spellStart"/>
+      <w:r>
+        <w:t>n</w:t>
       </w:r>
       <w:r>
         <w:t>ni</w:t>
       </w:r>
+      <w:proofErr w:type="spellEnd"/>
       <w:r>
         <w:t>')</w:t>
       </w:r>
@@ -414,8 +526,13 @@
         <w:spacing w:after="120"/>
         <w:ind w:left="1440" w:firstLine="720"/>
       </w:pPr>
-      <w:r>
-        <w:t>tef.extract('n</w:t>
+      <w:proofErr w:type="spellStart"/>
+      <w:r>
+        <w:t>tef.extract</w:t>
+      </w:r>
+      <w:proofErr w:type="spellEnd"/>
+      <w:r>
+        <w:t>('n</w:t>
       </w:r>
       <w:r>
         <w:t>rw</w:t>
@@ -436,10 +553,7 @@
         <w:ind w:left="720" w:firstLine="720"/>
       </w:pPr>
       <w:r>
-        <w:t>Perform NRW w/branch -1</w:t>
-      </w:r>
-      <w:r>
-        <w:t xml:space="preserve"> and </w:t>
+        <w:t xml:space="preserve">Perform NRW w/branch -1 and </w:t>
       </w:r>
       <w:r>
         <w:t>branch increment disabled</w:t>
@@ -453,8 +567,13 @@
         <w:spacing w:after="120"/>
         <w:ind w:left="1440" w:firstLine="720"/>
       </w:pPr>
-      <w:r>
-        <w:t>tef.extract('n</w:t>
+      <w:proofErr w:type="spellStart"/>
+      <w:r>
+        <w:t>tef.extract</w:t>
+      </w:r>
+      <w:proofErr w:type="spellEnd"/>
+      <w:r>
+        <w:t>('n</w:t>
       </w:r>
       <w:r>
         <w:t>rw</w:t>
@@ -492,7 +611,6 @@
         <w:ind w:left="2160" w:firstLine="720"/>
       </w:pPr>
       <w:r>
-        <w:lastRenderedPageBreak/>
         <w:tab/>
       </w:r>
     </w:p>
@@ -520,9 +638,11 @@
         <w:spacing w:after="120"/>
         <w:ind w:left="1440" w:firstLine="720"/>
       </w:pPr>
+      <w:proofErr w:type="spellStart"/>
       <w:r>
         <w:t>tef.plot_PP</w:t>
       </w:r>
+      <w:proofErr w:type="spellEnd"/>
     </w:p>
     <w:p>
       <w:pPr>
@@ -561,7 +681,15 @@
         <w:t xml:space="preserve">, but provides a very similar </w:t>
       </w:r>
       <w:r>
-        <w:t xml:space="preserve">line shape that still obeys the Kramer-Kronig relations. The </w:t>
+        <w:t>line shape that still obeys the Kramer-</w:t>
+      </w:r>
+      <w:proofErr w:type="spellStart"/>
+      <w:r>
+        <w:t>Kronig</w:t>
+      </w:r>
+      <w:proofErr w:type="spellEnd"/>
+      <w:r>
+        <w:t xml:space="preserve"> relations. The </w:t>
       </w:r>
       <w:r>
         <w:t>model approximates permittivity and permeability</w:t>
@@ -696,13 +824,7 @@
                     <w:rPr>
                       <w:rFonts w:ascii="Cambria Math" w:hAnsi="Cambria Math"/>
                     </w:rPr>
-                    <m:t>ε</m:t>
-                  </m:r>
-                  <m:r>
-                    <w:rPr>
-                      <w:rFonts w:ascii="Cambria Math" w:hAnsi="Cambria Math"/>
-                    </w:rPr>
-                    <m:t>1</m:t>
+                    <m:t>ε1</m:t>
                   </m:r>
                 </m:sub>
               </m:sSub>
@@ -830,13 +952,7 @@
                     <w:rPr>
                       <w:rFonts w:ascii="Cambria Math" w:hAnsi="Cambria Math"/>
                     </w:rPr>
-                    <m:t>ε</m:t>
-                  </m:r>
-                  <m:r>
-                    <w:rPr>
-                      <w:rFonts w:ascii="Cambria Math" w:hAnsi="Cambria Math"/>
-                    </w:rPr>
-                    <m:t>2</m:t>
+                    <m:t>ε2</m:t>
                   </m:r>
                 </m:sub>
               </m:sSub>
@@ -874,13 +990,7 @@
                         <w:rPr>
                           <w:rFonts w:ascii="Cambria Math" w:hAnsi="Cambria Math"/>
                         </w:rPr>
-                        <m:t>2</m:t>
-                      </m:r>
-                      <m:r>
-                        <w:rPr>
-                          <w:rFonts w:ascii="Cambria Math" w:hAnsi="Cambria Math"/>
-                        </w:rPr>
-                        <m:t>i</m:t>
+                        <m:t>2i</m:t>
                       </m:r>
                     </m:sub>
                   </m:sSub>
@@ -890,13 +1000,7 @@
                     <w:rPr>
                       <w:rFonts w:ascii="Cambria Math" w:hAnsi="Cambria Math"/>
                     </w:rPr>
-                    <m:t>(</m:t>
-                  </m:r>
-                  <m:r>
-                    <w:rPr>
-                      <w:rFonts w:ascii="Cambria Math" w:hAnsi="Cambria Math"/>
-                    </w:rPr>
-                    <m:t>jω-</m:t>
+                    <m:t>(jω-</m:t>
                   </m:r>
                   <m:sSub>
                     <m:sSubPr>
@@ -920,13 +1024,7 @@
                         <w:rPr>
                           <w:rFonts w:ascii="Cambria Math" w:hAnsi="Cambria Math"/>
                         </w:rPr>
-                        <m:t>2</m:t>
-                      </m:r>
-                      <m:r>
-                        <w:rPr>
-                          <w:rFonts w:ascii="Cambria Math" w:hAnsi="Cambria Math"/>
-                        </w:rPr>
-                        <m:t>i</m:t>
+                        <m:t>2i</m:t>
                       </m:r>
                     </m:sub>
                   </m:sSub>
@@ -1086,13 +1184,7 @@
                     <w:rPr>
                       <w:rFonts w:ascii="Cambria Math" w:hAnsi="Cambria Math"/>
                     </w:rPr>
-                    <m:t>μ</m:t>
-                  </m:r>
-                  <m:r>
-                    <w:rPr>
-                      <w:rFonts w:ascii="Cambria Math" w:hAnsi="Cambria Math"/>
-                    </w:rPr>
-                    <m:t>1</m:t>
+                    <m:t>μ1</m:t>
                   </m:r>
                 </m:sub>
               </m:sSub>
@@ -1130,13 +1222,7 @@
                         <w:rPr>
                           <w:rFonts w:ascii="Cambria Math" w:hAnsi="Cambria Math"/>
                         </w:rPr>
-                        <m:t>3</m:t>
-                      </m:r>
-                      <m:r>
-                        <w:rPr>
-                          <w:rFonts w:ascii="Cambria Math" w:hAnsi="Cambria Math"/>
-                        </w:rPr>
-                        <m:t>i</m:t>
+                        <m:t>3i</m:t>
                       </m:r>
                     </m:sub>
                   </m:sSub>
@@ -1170,13 +1256,7 @@
                         <w:rPr>
                           <w:rFonts w:ascii="Cambria Math" w:hAnsi="Cambria Math"/>
                         </w:rPr>
-                        <m:t>3</m:t>
-                      </m:r>
-                      <m:r>
-                        <w:rPr>
-                          <w:rFonts w:ascii="Cambria Math" w:hAnsi="Cambria Math"/>
-                        </w:rPr>
-                        <m:t>i</m:t>
+                        <m:t>3i</m:t>
                       </m:r>
                     </m:sub>
                   </m:sSub>
@@ -1232,13 +1312,7 @@
                     <w:rPr>
                       <w:rFonts w:ascii="Cambria Math" w:hAnsi="Cambria Math"/>
                     </w:rPr>
-                    <m:t>μ</m:t>
-                  </m:r>
-                  <m:r>
-                    <w:rPr>
-                      <w:rFonts w:ascii="Cambria Math" w:hAnsi="Cambria Math"/>
-                    </w:rPr>
-                    <m:t>2</m:t>
+                    <m:t>μ2</m:t>
                   </m:r>
                 </m:sub>
               </m:sSub>
@@ -1276,13 +1350,7 @@
                         <w:rPr>
                           <w:rFonts w:ascii="Cambria Math" w:hAnsi="Cambria Math"/>
                         </w:rPr>
-                        <m:t>4</m:t>
-                      </m:r>
-                      <m:r>
-                        <w:rPr>
-                          <w:rFonts w:ascii="Cambria Math" w:hAnsi="Cambria Math"/>
-                        </w:rPr>
-                        <m:t>i</m:t>
+                        <m:t>4i</m:t>
                       </m:r>
                     </m:sub>
                   </m:sSub>
@@ -1316,13 +1384,7 @@
                         <w:rPr>
                           <w:rFonts w:ascii="Cambria Math" w:hAnsi="Cambria Math"/>
                         </w:rPr>
-                        <m:t>4</m:t>
-                      </m:r>
-                      <m:r>
-                        <w:rPr>
-                          <w:rFonts w:ascii="Cambria Math" w:hAnsi="Cambria Math"/>
-                        </w:rPr>
-                        <m:t>i</m:t>
+                        <m:t>4i</m:t>
                       </m:r>
                     </m:sub>
                   </m:sSub>
@@ -1647,13 +1709,7 @@
               <w:rPr>
                 <w:rFonts w:ascii="Cambria Math" w:hAnsi="Cambria Math"/>
               </w:rPr>
-              <m:t>k</m:t>
-            </m:r>
-            <m:r>
-              <w:rPr>
-                <w:rFonts w:ascii="Cambria Math" w:hAnsi="Cambria Math"/>
-              </w:rPr>
-              <m:t>i</m:t>
+              <m:t>ki</m:t>
             </m:r>
           </m:sub>
         </m:sSub>
@@ -1705,13 +1761,7 @@
               <w:rPr>
                 <w:rFonts w:ascii="Cambria Math" w:hAnsi="Cambria Math"/>
               </w:rPr>
-              <m:t>1</m:t>
-            </m:r>
-            <m:r>
-              <w:rPr>
-                <w:rFonts w:ascii="Cambria Math" w:hAnsi="Cambria Math"/>
-              </w:rPr>
-              <m:t>i</m:t>
+              <m:t>1i</m:t>
             </m:r>
           </m:sub>
         </m:sSub>
@@ -1745,13 +1795,7 @@
               <w:rPr>
                 <w:rFonts w:ascii="Cambria Math" w:hAnsi="Cambria Math"/>
               </w:rPr>
-              <m:t>1</m:t>
-            </m:r>
-            <m:r>
-              <w:rPr>
-                <w:rFonts w:ascii="Cambria Math" w:hAnsi="Cambria Math"/>
-              </w:rPr>
-              <m:t>i</m:t>
+              <m:t>1i</m:t>
             </m:r>
           </m:sub>
         </m:sSub>
@@ -1838,13 +1882,7 @@
               <w:rPr>
                 <w:rFonts w:ascii="Cambria Math" w:hAnsi="Cambria Math"/>
               </w:rPr>
-              <m:t>4</m:t>
-            </m:r>
-            <m:r>
-              <w:rPr>
-                <w:rFonts w:ascii="Cambria Math" w:hAnsi="Cambria Math"/>
-              </w:rPr>
-              <m:t>i</m:t>
+              <m:t>4i</m:t>
             </m:r>
           </m:sub>
         </m:sSub>
@@ -1855,6 +1893,7 @@
         </w:rPr>
         <w:t xml:space="preserve"> terms represent 2</w:t>
       </w:r>
+      <w:proofErr w:type="spellStart"/>
       <w:r>
         <w:rPr>
           <w:rFonts w:eastAsiaTheme="minorEastAsia"/>
@@ -1862,6 +1901,7 @@
         </w:rPr>
         <w:t>nd</w:t>
       </w:r>
+      <w:proofErr w:type="spellEnd"/>
       <w:r>
         <w:rPr>
           <w:rFonts w:eastAsiaTheme="minorEastAsia"/>
@@ -1921,13 +1961,7 @@
               <w:rPr>
                 <w:rFonts w:ascii="Cambria Math" w:hAnsi="Cambria Math"/>
               </w:rPr>
-              <m:t>k</m:t>
-            </m:r>
-            <m:r>
-              <w:rPr>
-                <w:rFonts w:ascii="Cambria Math" w:hAnsi="Cambria Math"/>
-              </w:rPr>
-              <m:t>i</m:t>
+              <m:t>ki</m:t>
             </m:r>
           </m:sub>
         </m:sSub>
@@ -1985,13 +2019,7 @@
               <w:rPr>
                 <w:rFonts w:ascii="Cambria Math" w:hAnsi="Cambria Math"/>
               </w:rPr>
-              <m:t>k</m:t>
-            </m:r>
-            <m:r>
-              <w:rPr>
-                <w:rFonts w:ascii="Cambria Math" w:hAnsi="Cambria Math"/>
-              </w:rPr>
-              <m:t>i</m:t>
+              <m:t>ki</m:t>
             </m:r>
           </m:sub>
         </m:sSub>
@@ -2025,13 +2053,7 @@
               <w:rPr>
                 <w:rFonts w:ascii="Cambria Math" w:hAnsi="Cambria Math"/>
               </w:rPr>
-              <m:t>k</m:t>
-            </m:r>
-            <m:r>
-              <w:rPr>
-                <w:rFonts w:ascii="Cambria Math" w:hAnsi="Cambria Math"/>
-              </w:rPr>
-              <m:t>i</m:t>
+              <m:t>ki</m:t>
             </m:r>
           </m:sub>
         </m:sSub>
@@ -2071,13 +2093,7 @@
               <w:rPr>
                 <w:rFonts w:ascii="Cambria Math" w:hAnsi="Cambria Math"/>
               </w:rPr>
-              <m:t>k</m:t>
-            </m:r>
-            <m:r>
-              <w:rPr>
-                <w:rFonts w:ascii="Cambria Math" w:hAnsi="Cambria Math"/>
-              </w:rPr>
-              <m:t>i</m:t>
+              <m:t>ki</m:t>
             </m:r>
           </m:sub>
         </m:sSub>
@@ -2086,19 +2102,7 @@
         <w:rPr>
           <w:rFonts w:eastAsiaTheme="minorEastAsia"/>
         </w:rPr>
-        <w:t xml:space="preserve"> is </w:t>
-      </w:r>
-      <w:r>
-        <w:rPr>
-          <w:rFonts w:eastAsiaTheme="minorEastAsia"/>
-        </w:rPr>
-        <w:t>real</w:t>
-      </w:r>
-      <w:r>
-        <w:rPr>
-          <w:rFonts w:eastAsiaTheme="minorEastAsia"/>
-        </w:rPr>
-        <w:t xml:space="preserve">, the corresponding </w:t>
+        <w:t xml:space="preserve"> is real, the corresponding </w:t>
       </w:r>
       <m:oMath>
         <m:sSub>
@@ -2123,13 +2127,7 @@
               <w:rPr>
                 <w:rFonts w:ascii="Cambria Math" w:hAnsi="Cambria Math"/>
               </w:rPr>
-              <m:t>k</m:t>
-            </m:r>
-            <m:r>
-              <w:rPr>
-                <w:rFonts w:ascii="Cambria Math" w:hAnsi="Cambria Math"/>
-              </w:rPr>
-              <m:t>i</m:t>
+              <m:t>ki</m:t>
             </m:r>
           </m:sub>
         </m:sSub>
@@ -2138,13 +2136,7 @@
         <w:rPr>
           <w:rFonts w:eastAsiaTheme="minorEastAsia"/>
         </w:rPr>
-        <w:t xml:space="preserve"> must also be </w:t>
-      </w:r>
-      <w:r>
-        <w:rPr>
-          <w:rFonts w:eastAsiaTheme="minorEastAsia"/>
-        </w:rPr>
-        <w:t>real.</w:t>
+        <w:t xml:space="preserve"> must also be real.</w:t>
       </w:r>
     </w:p>
     <w:p>
@@ -2228,9 +2220,11 @@
         <w:spacing w:after="120"/>
         <w:ind w:left="2160"/>
       </w:pPr>
+      <w:proofErr w:type="spellStart"/>
       <w:r>
         <w:t>tef.lm_initialfit</w:t>
       </w:r>
+      <w:proofErr w:type="spellEnd"/>
     </w:p>
     <w:p>
       <w:pPr>
@@ -2289,8 +2283,13 @@
         <w:spacing w:after="120"/>
         <w:ind w:left="2880"/>
       </w:pPr>
-      <w:r>
-        <w:t>tef.lm_plot_initfit('mu',1)</w:t>
+      <w:proofErr w:type="spellStart"/>
+      <w:r>
+        <w:t>tef.lm_plot_initfit</w:t>
+      </w:r>
+      <w:proofErr w:type="spellEnd"/>
+      <w:r>
+        <w:t>('mu',1)</w:t>
       </w:r>
     </w:p>
     <w:p>
@@ -2299,19 +2298,7 @@
         <w:ind w:left="1440" w:firstLine="720"/>
       </w:pPr>
       <w:r>
-        <w:t xml:space="preserve">Plot initial fit of </w:t>
-      </w:r>
-      <w:r>
-        <w:t>epsilon</w:t>
-      </w:r>
-      <w:r>
-        <w:t xml:space="preserve"> with </w:t>
-      </w:r>
-      <w:r>
-        <w:t>2</w:t>
-      </w:r>
-      <w:r>
-        <w:t xml:space="preserve"> 1</w:t>
+        <w:t>Plot initial fit of epsilon with 2 1</w:t>
       </w:r>
       <w:r>
         <w:rPr>
@@ -2320,13 +2307,7 @@
         <w:t>st</w:t>
       </w:r>
       <w:r>
-        <w:t>-order pole</w:t>
-      </w:r>
-      <w:r>
-        <w:t>s</w:t>
-      </w:r>
-      <w:r>
-        <w:t>:</w:t>
+        <w:t>-order poles:</w:t>
       </w:r>
     </w:p>
     <w:p>
@@ -2334,8 +2315,13 @@
         <w:spacing w:after="120"/>
         <w:ind w:left="2160" w:firstLine="720"/>
       </w:pPr>
-      <w:r>
-        <w:t>tef.lm_plot_initfit('eps',</w:t>
+      <w:proofErr w:type="spellStart"/>
+      <w:r>
+        <w:t>tef.lm_plot_initfit</w:t>
+      </w:r>
+      <w:proofErr w:type="spellEnd"/>
+      <w:r>
+        <w:t>('eps',</w:t>
       </w:r>
       <w:r>
         <w:t>2</w:t>
@@ -2656,10 +2642,7 @@
         <w:t>(global) minimum.</w:t>
       </w:r>
       <w:r>
-        <w:t xml:space="preserve"> </w:t>
-      </w:r>
-      <w:r>
-        <w:t>By default, the optimization algorithm will launch the optimization from 10 different initial parameter sets</w:t>
+        <w:t xml:space="preserve"> By default, the optimization algorithm will launch the optimization from 10 different initial parameter sets</w:t>
       </w:r>
       <w:r>
         <w:t xml:space="preserve"> to improve the </w:t>
@@ -2674,10 +2657,26 @@
         <w:t xml:space="preserve">converging to the desired solution. </w:t>
       </w:r>
       <w:r>
-        <w:t xml:space="preserve">This can be turned off by passing the name-value pair ‘MultiStart’, false. </w:t>
-      </w:r>
-      <w:r>
-        <w:t xml:space="preserve">The number of different initial points from which the optimization is started can be adjusted with the name-value pair ‘MultiStartPoints’, n. </w:t>
+        <w:t>This can be turned off by passing the name-value pair ‘</w:t>
+      </w:r>
+      <w:proofErr w:type="spellStart"/>
+      <w:r>
+        <w:t>MultiStart</w:t>
+      </w:r>
+      <w:proofErr w:type="spellEnd"/>
+      <w:r>
+        <w:t xml:space="preserve">’, false. </w:t>
+      </w:r>
+      <w:r>
+        <w:t>The number of different initial points from which the optimization is started can be adjusted with the name-value pair ‘</w:t>
+      </w:r>
+      <w:proofErr w:type="spellStart"/>
+      <w:r>
+        <w:t>MultiStartPoints</w:t>
+      </w:r>
+      <w:proofErr w:type="spellEnd"/>
+      <w:r>
+        <w:t xml:space="preserve">’, n. </w:t>
       </w:r>
       <w:r>
         <w:t xml:space="preserve">By default, the parameters for the first-order poles are </w:t>
@@ -2701,7 +2700,15 @@
         <w:t xml:space="preserve"> The first-order poles can be varied </w:t>
       </w:r>
       <w:r>
-        <w:t xml:space="preserve">by setting the name-value pair ‘ShiftFOPoles’, true; this may be beneficial for </w:t>
+        <w:t>by setting the name-value pair ‘</w:t>
+      </w:r>
+      <w:proofErr w:type="spellStart"/>
+      <w:r>
+        <w:t>ShiftFOPoles</w:t>
+      </w:r>
+      <w:proofErr w:type="spellEnd"/>
+      <w:r>
+        <w:t xml:space="preserve">’, true; this may be beneficial for </w:t>
       </w:r>
       <w:r>
         <w:t>fitting large numbers of 1</w:t>
@@ -2728,7 +2735,15 @@
         <w:t xml:space="preserve">. </w:t>
       </w:r>
       <w:r>
-        <w:t>The maximum number of function evaluations may be adjusted by passing the name-value pair ‘MaxFEval’, n</w:t>
+        <w:t>The maximum number of function evaluations may be adjusted by passing the name-value pair ‘</w:t>
+      </w:r>
+      <w:proofErr w:type="spellStart"/>
+      <w:r>
+        <w:t>MaxFEval</w:t>
+      </w:r>
+      <w:proofErr w:type="spellEnd"/>
+      <w:r>
+        <w:t>’, n</w:t>
       </w:r>
       <w:r>
         <w:t xml:space="preserve">; it may be necessary to increase this threshold to allow </w:t>
@@ -2823,9 +2838,11 @@
         <w:spacing w:after="120"/>
         <w:ind w:left="2160" w:firstLine="720"/>
       </w:pPr>
+      <w:proofErr w:type="spellStart"/>
       <w:r>
         <w:t>tef.lm_lsqfit</w:t>
       </w:r>
+      <w:proofErr w:type="spellEnd"/>
     </w:p>
     <w:p>
       <w:pPr>
@@ -2835,8 +2852,13 @@
       <w:r>
         <w:t xml:space="preserve">Optimize with </w:t>
       </w:r>
-      <w:r>
-        <w:t>MultiStart turned off (only start from the initial parameters obtained in step c)</w:t>
+      <w:proofErr w:type="spellStart"/>
+      <w:r>
+        <w:t>MultiStart</w:t>
+      </w:r>
+      <w:proofErr w:type="spellEnd"/>
+      <w:r>
+        <w:t xml:space="preserve"> turned off (only start from the initial parameters obtained in step c)</w:t>
       </w:r>
       <w:r>
         <w:t>:</w:t>
@@ -2849,10 +2871,25 @@
       </w:pPr>
       <w:r>
         <w:tab/>
-        <w:t>tef.lm_lsqfit(</w:t>
-      </w:r>
-      <w:r>
-        <w:t>‘MultiStart’,false)</w:t>
+      </w:r>
+      <w:proofErr w:type="spellStart"/>
+      <w:r>
+        <w:t>tef.lm_lsqfit</w:t>
+      </w:r>
+      <w:proofErr w:type="spellEnd"/>
+      <w:r>
+        <w:t>(</w:t>
+      </w:r>
+      <w:r>
+        <w:t>‘</w:t>
+      </w:r>
+      <w:proofErr w:type="spellStart"/>
+      <w:r>
+        <w:t>MultiStart</w:t>
+      </w:r>
+      <w:proofErr w:type="spellEnd"/>
+      <w:r>
+        <w:t>’,false)</w:t>
       </w:r>
     </w:p>
     <w:p>
@@ -2862,10 +2899,15 @@
       </w:pPr>
       <w:r>
         <w:lastRenderedPageBreak/>
-        <w:t xml:space="preserve">Optimize with </w:t>
-      </w:r>
-      <w:r>
-        <w:t>20 MultiStart points</w:t>
+        <w:t xml:space="preserve">Optimize with 20 </w:t>
+      </w:r>
+      <w:proofErr w:type="spellStart"/>
+      <w:r>
+        <w:t>MultiStart</w:t>
+      </w:r>
+      <w:proofErr w:type="spellEnd"/>
+      <w:r>
+        <w:t xml:space="preserve"> points</w:t>
       </w:r>
       <w:r>
         <w:t xml:space="preserve"> with </w:t>
@@ -2951,7 +2993,14 @@
       </w:pPr>
       <w:r>
         <w:tab/>
-        <w:t>tef.lm_lsqfit(</w:t>
+      </w:r>
+      <w:proofErr w:type="spellStart"/>
+      <w:r>
+        <w:t>tef.lm_lsqfit</w:t>
+      </w:r>
+      <w:proofErr w:type="spellEnd"/>
+      <w:r>
+        <w:t>(</w:t>
       </w:r>
       <w:r>
         <w:t>‘NCCP2’,1)</w:t>
@@ -3005,9 +3054,11 @@
         <w:spacing w:after="120"/>
         <w:ind w:left="2160" w:firstLine="720"/>
       </w:pPr>
+      <w:proofErr w:type="spellStart"/>
       <w:r>
         <w:t>tef.lm_plot_Sfit</w:t>
       </w:r>
+      <w:proofErr w:type="spellEnd"/>
     </w:p>
     <w:p>
       <w:pPr>
@@ -3029,9 +3080,11 @@
         <w:spacing w:after="120"/>
         <w:ind w:left="2160" w:firstLine="720"/>
       </w:pPr>
+      <w:proofErr w:type="spellStart"/>
       <w:r>
         <w:t>tef.lm_plot_PPfit</w:t>
       </w:r>
+      <w:proofErr w:type="spellEnd"/>
     </w:p>
     <w:p>
       <w:pPr>
@@ -3049,19 +3102,34 @@
         <w:t>model results can finally be saved to a file</w:t>
       </w:r>
       <w:r>
-        <w:t xml:space="preserve"> by running lm_output and passing the name-value pair ‘SaveFile’, ‘filename’. </w:t>
-      </w:r>
-      <w:r>
-        <w:t xml:space="preserve">If </w:t>
-      </w:r>
-      <w:r>
-        <w:t xml:space="preserve">you want to save in a different folder than the </w:t>
-      </w:r>
-      <w:r>
-        <w:t>working directory, you must specify the path to the file.</w:t>
-      </w:r>
-      <w:r>
-        <w:t xml:space="preserve"> If you do not specify SaveFile, the function simply outputs the model results to a variable.</w:t>
+        <w:t xml:space="preserve"> by running </w:t>
+      </w:r>
+      <w:proofErr w:type="spellStart"/>
+      <w:r>
+        <w:t>lm_output</w:t>
+      </w:r>
+      <w:proofErr w:type="spellEnd"/>
+      <w:r>
+        <w:t xml:space="preserve"> and passing the name-value pair ‘</w:t>
+      </w:r>
+      <w:proofErr w:type="spellStart"/>
+      <w:r>
+        <w:t>SaveFile</w:t>
+      </w:r>
+      <w:proofErr w:type="spellEnd"/>
+      <w:r>
+        <w:t>’, ‘filename’. If you want to save in a different folder than the working directory, you must specify the path to the file.</w:t>
+      </w:r>
+      <w:r>
+        <w:t xml:space="preserve"> If you do not specify </w:t>
+      </w:r>
+      <w:proofErr w:type="spellStart"/>
+      <w:r>
+        <w:t>SaveFile</w:t>
+      </w:r>
+      <w:proofErr w:type="spellEnd"/>
+      <w:r>
+        <w:t>, the function simply outputs the model results to a variable.</w:t>
       </w:r>
     </w:p>
     <w:p>
@@ -3081,8 +3149,13 @@
       <w:r>
         <w:t xml:space="preserve">out = </w:t>
       </w:r>
-      <w:r>
-        <w:t>tef.lm_output;</w:t>
+      <w:proofErr w:type="spellStart"/>
+      <w:r>
+        <w:t>tef.lm_output</w:t>
+      </w:r>
+      <w:proofErr w:type="spellEnd"/>
+      <w:r>
+        <w:t>;</w:t>
       </w:r>
     </w:p>
     <w:p>
@@ -3091,7 +3164,15 @@
         <w:ind w:left="2160"/>
       </w:pPr>
       <w:r>
-        <w:t>Save to file in fit_results folder:</w:t>
+        <w:t xml:space="preserve">Save to file in </w:t>
+      </w:r>
+      <w:proofErr w:type="spellStart"/>
+      <w:r>
+        <w:t>fit_results</w:t>
+      </w:r>
+      <w:proofErr w:type="spellEnd"/>
+      <w:r>
+        <w:t xml:space="preserve"> folder:</w:t>
       </w:r>
     </w:p>
     <w:p>
@@ -3498,13 +3579,29 @@
         <w:t>a chosen number of poles to fit epsilon. By default, the algorithm uses two poles</w:t>
       </w:r>
       <w:r>
-        <w:t xml:space="preserve">; this may be changed by passing the name-value pair ‘NPoles’, n. The specified number of poles will be uniformly (linearly) distributed across the </w:t>
+        <w:t>; this may be changed by passing the name-value pair ‘</w:t>
+      </w:r>
+      <w:proofErr w:type="spellStart"/>
+      <w:r>
+        <w:t>NPoles</w:t>
+      </w:r>
+      <w:proofErr w:type="spellEnd"/>
+      <w:r>
+        <w:t xml:space="preserve">’, n. The specified number of poles will be uniformly (linearly) distributed across the </w:t>
       </w:r>
       <w:r>
         <w:t xml:space="preserve">frequency range. Alternatively, you may specify </w:t>
       </w:r>
       <w:r>
-        <w:t>pole frequencies directly using the name-value pair ‘PoleFreq’, [frequencies].</w:t>
+        <w:t>pole frequencies directly using the name-value pair ‘</w:t>
+      </w:r>
+      <w:proofErr w:type="spellStart"/>
+      <w:r>
+        <w:t>PoleFreq</w:t>
+      </w:r>
+      <w:proofErr w:type="spellEnd"/>
+      <w:r>
+        <w:t>’, [frequencies].</w:t>
       </w:r>
     </w:p>
     <w:p>
@@ -3573,7 +3670,15 @@
         <w:ind w:left="2160" w:firstLine="720"/>
       </w:pPr>
       <w:r>
-        <w:t>tef.de_estimate_x0('PoleFreq',[5e9</w:t>
+        <w:t>tef.de_estimate_x0('</w:t>
+      </w:r>
+      <w:proofErr w:type="spellStart"/>
+      <w:r>
+        <w:t>PoleFreq</w:t>
+      </w:r>
+      <w:proofErr w:type="spellEnd"/>
+      <w:r>
+        <w:t>',[5e9</w:t>
       </w:r>
       <w:r>
         <w:t xml:space="preserve"> 1e10</w:t>
@@ -3610,7 +3715,31 @@
         <w:t xml:space="preserve"> Many of the same considerations apply to this optimization </w:t>
       </w:r>
       <w:r>
-        <w:t xml:space="preserve">as to the Laurent model optimization. The optimization options MultiStart, MultiStartPoints, and MaxFEval are </w:t>
+        <w:t xml:space="preserve">as to the Laurent model optimization. The optimization options </w:t>
+      </w:r>
+      <w:proofErr w:type="spellStart"/>
+      <w:r>
+        <w:t>MultiStart</w:t>
+      </w:r>
+      <w:proofErr w:type="spellEnd"/>
+      <w:r>
+        <w:t xml:space="preserve">, </w:t>
+      </w:r>
+      <w:proofErr w:type="spellStart"/>
+      <w:r>
+        <w:t>MultiStartPoints</w:t>
+      </w:r>
+      <w:proofErr w:type="spellEnd"/>
+      <w:r>
+        <w:t xml:space="preserve">, and </w:t>
+      </w:r>
+      <w:proofErr w:type="spellStart"/>
+      <w:r>
+        <w:t>MaxFEval</w:t>
+      </w:r>
+      <w:proofErr w:type="spellEnd"/>
+      <w:r>
+        <w:t xml:space="preserve"> are </w:t>
       </w:r>
       <w:r>
         <w:t>also available for th</w:t>
@@ -3641,12 +3770,14 @@
         <w:spacing w:after="120"/>
         <w:ind w:left="2160" w:firstLine="720"/>
       </w:pPr>
+      <w:proofErr w:type="spellStart"/>
       <w:r>
         <w:t>t</w:t>
       </w:r>
       <w:r>
         <w:t>ef.de_lsqfit</w:t>
       </w:r>
+      <w:proofErr w:type="spellEnd"/>
     </w:p>
     <w:p>
       <w:pPr>
@@ -3658,10 +3789,7 @@
         <w:spacing w:after="120"/>
       </w:pPr>
       <w:r>
-        <w:t xml:space="preserve">Once the optimization is complete, </w:t>
-      </w:r>
-      <w:r>
-        <w:t xml:space="preserve">you can </w:t>
+        <w:t xml:space="preserve">Once the optimization is complete, you can </w:t>
       </w:r>
       <w:r>
         <w:t xml:space="preserve">plot </w:t>
@@ -3679,19 +3807,7 @@
         <w:t>S parameters</w:t>
       </w:r>
       <w:r>
-        <w:t>, and the optimized</w:t>
-      </w:r>
-      <w:r>
-        <w:t xml:space="preserve"> mu and</w:t>
-      </w:r>
-      <w:r>
-        <w:t xml:space="preserve"> epsilon</w:t>
-      </w:r>
-      <w:r>
-        <w:t xml:space="preserve"> (note that mu is always one for the dielectric model)</w:t>
-      </w:r>
-      <w:r>
-        <w:t>.</w:t>
+        <w:t>, and the optimized mu and epsilon (note that mu is always one for the dielectric model).</w:t>
       </w:r>
     </w:p>
     <w:p>
@@ -3699,18 +3815,22 @@
         <w:spacing w:after="120"/>
         <w:ind w:left="1440" w:firstLine="720"/>
       </w:pPr>
+      <w:proofErr w:type="spellStart"/>
       <w:r>
         <w:t>tef.de_plot_Sfit</w:t>
       </w:r>
+      <w:proofErr w:type="spellEnd"/>
     </w:p>
     <w:p>
       <w:pPr>
         <w:spacing w:after="120"/>
         <w:ind w:left="2160"/>
       </w:pPr>
+      <w:proofErr w:type="spellStart"/>
       <w:r>
         <w:t>tef.de_plot_PPfit</w:t>
       </w:r>
+      <w:proofErr w:type="spellEnd"/>
     </w:p>
     <w:p>
       <w:pPr>
@@ -3731,13 +3851,34 @@
         <w:t>or stored in a variable</w:t>
       </w:r>
       <w:r>
-        <w:t xml:space="preserve"> using de_output</w:t>
-      </w:r>
+        <w:t xml:space="preserve"> using </w:t>
+      </w:r>
+      <w:proofErr w:type="spellStart"/>
+      <w:r>
+        <w:t>de_output</w:t>
+      </w:r>
+      <w:proofErr w:type="spellEnd"/>
       <w:r>
         <w:t xml:space="preserve">. This </w:t>
       </w:r>
       <w:r>
-        <w:t xml:space="preserve">function operates in exactly the same way as lm_output. If the name-value pair ‘SaveFile’, filename is passed, the result is saved to </w:t>
+        <w:t xml:space="preserve">function operates in exactly the same way as </w:t>
+      </w:r>
+      <w:proofErr w:type="spellStart"/>
+      <w:r>
+        <w:t>lm_output</w:t>
+      </w:r>
+      <w:proofErr w:type="spellEnd"/>
+      <w:r>
+        <w:t>. If the name-value pair ‘</w:t>
+      </w:r>
+      <w:proofErr w:type="spellStart"/>
+      <w:r>
+        <w:t>SaveFile</w:t>
+      </w:r>
+      <w:proofErr w:type="spellEnd"/>
+      <w:r>
+        <w:t xml:space="preserve">’, filename is passed, the result is saved to </w:t>
       </w:r>
       <w:r>
         <w:t xml:space="preserve">file; otherwise it is </w:t>
@@ -3816,8 +3957,6 @@
       <w:r>
         <w:t>first line of code.</w:t>
       </w:r>
-      <w:bookmarkStart w:id="0" w:name="_GoBack"/>
-      <w:bookmarkEnd w:id="0"/>
     </w:p>
     <w:p>
       <w:pPr>
@@ -3849,9 +3988,11 @@
           <w:numId w:val="2"/>
         </w:numPr>
       </w:pPr>
+      <w:proofErr w:type="spellStart"/>
       <w:r>
         <w:t>Sproc</w:t>
       </w:r>
+      <w:proofErr w:type="spellEnd"/>
       <w:r>
         <w:t>:</w:t>
       </w:r>
@@ -3876,8 +4017,13 @@
       <w:r>
         <w:t xml:space="preserve">each property can be accessed via </w:t>
       </w:r>
-      <w:r>
-        <w:t>obj.propertyname)</w:t>
+      <w:proofErr w:type="spellStart"/>
+      <w:r>
+        <w:t>obj.propertyname</w:t>
+      </w:r>
+      <w:proofErr w:type="spellEnd"/>
+      <w:r>
+        <w:t>)</w:t>
       </w:r>
     </w:p>
     <w:p>
@@ -3900,8 +4046,13 @@
           <w:numId w:val="2"/>
         </w:numPr>
       </w:pPr>
-      <w:r>
-        <w:t>lambda_c: cutoff wavelength</w:t>
+      <w:proofErr w:type="spellStart"/>
+      <w:r>
+        <w:t>lambda_c</w:t>
+      </w:r>
+      <w:proofErr w:type="spellEnd"/>
+      <w:r>
+        <w:t>: cutoff wavelength</w:t>
       </w:r>
     </w:p>
     <w:p>
@@ -3912,8 +4063,13 @@
           <w:numId w:val="2"/>
         </w:numPr>
       </w:pPr>
-      <w:r>
-        <w:t>Sdata: measured S parameters</w:t>
+      <w:proofErr w:type="spellStart"/>
+      <w:r>
+        <w:t>Sdata</w:t>
+      </w:r>
+      <w:proofErr w:type="spellEnd"/>
+      <w:r>
+        <w:t>: measured S parameters</w:t>
       </w:r>
     </w:p>
     <w:p>
@@ -3924,8 +4080,13 @@
           <w:numId w:val="2"/>
         </w:numPr>
       </w:pPr>
-      <w:r>
-        <w:t>PPdata: extracted permittivity and permeability</w:t>
+      <w:proofErr w:type="spellStart"/>
+      <w:r>
+        <w:t>PPdata</w:t>
+      </w:r>
+      <w:proofErr w:type="spellEnd"/>
+      <w:r>
+        <w:t>: extracted permittivity and permeability</w:t>
       </w:r>
     </w:p>
     <w:p>
@@ -3936,8 +4097,13 @@
           <w:numId w:val="2"/>
         </w:numPr>
       </w:pPr>
-      <w:r>
-        <w:t>extract_method: method used for extraction (NRW or NNI)</w:t>
+      <w:proofErr w:type="spellStart"/>
+      <w:r>
+        <w:t>extract_method</w:t>
+      </w:r>
+      <w:proofErr w:type="spellEnd"/>
+      <w:r>
+        <w:t>: method used for extraction (NRW or NNI)</w:t>
       </w:r>
     </w:p>
     <w:p>
@@ -4045,7 +4211,15 @@
         <w:t>L2,</w:t>
       </w:r>
       <w:r>
-        <w:t xml:space="preserve"> lambda_c)</w:t>
+        <w:t xml:space="preserve"> </w:t>
+      </w:r>
+      <w:proofErr w:type="spellStart"/>
+      <w:r>
+        <w:t>lambda_c</w:t>
+      </w:r>
+      <w:proofErr w:type="spellEnd"/>
+      <w:r>
+        <w:t>)</w:t>
       </w:r>
     </w:p>
     <w:p>
@@ -4083,8 +4257,13 @@
           <w:numId w:val="2"/>
         </w:numPr>
       </w:pPr>
-      <w:r>
-        <w:t>lm_initfits: table of initial 1</w:t>
+      <w:proofErr w:type="spellStart"/>
+      <w:r>
+        <w:t>lm_initfits</w:t>
+      </w:r>
+      <w:proofErr w:type="spellEnd"/>
+      <w:r>
+        <w:t>: table of initial 1</w:t>
       </w:r>
       <w:r>
         <w:rPr>
@@ -4110,8 +4289,13 @@
           <w:numId w:val="2"/>
         </w:numPr>
       </w:pPr>
-      <w:r>
-        <w:t>lmfit: Laurent model fit result</w:t>
+      <w:proofErr w:type="spellStart"/>
+      <w:r>
+        <w:t>lmfit</w:t>
+      </w:r>
+      <w:proofErr w:type="spellEnd"/>
+      <w:r>
+        <w:t>: Laurent model fit result</w:t>
       </w:r>
     </w:p>
     <w:p>
@@ -4122,8 +4306,13 @@
           <w:numId w:val="2"/>
         </w:numPr>
       </w:pPr>
-      <w:r>
-        <w:t xml:space="preserve">lm_internal: </w:t>
+      <w:proofErr w:type="spellStart"/>
+      <w:r>
+        <w:t>lm_internal</w:t>
+      </w:r>
+      <w:proofErr w:type="spellEnd"/>
+      <w:r>
+        <w:t xml:space="preserve">: </w:t>
       </w:r>
       <w:r>
         <w:t>internal variables from Laurent model fit</w:t>
@@ -4140,8 +4329,13 @@
           <w:numId w:val="2"/>
         </w:numPr>
       </w:pPr>
-      <w:r>
-        <w:t>defit: dielectric model fit result</w:t>
+      <w:proofErr w:type="spellStart"/>
+      <w:r>
+        <w:t>defit</w:t>
+      </w:r>
+      <w:proofErr w:type="spellEnd"/>
+      <w:r>
+        <w:t>: dielectric model fit result</w:t>
       </w:r>
     </w:p>
     <w:p>
@@ -4152,20 +4346,19 @@
           <w:numId w:val="2"/>
         </w:numPr>
       </w:pPr>
-      <w:r>
-        <w:t>de_internal:</w:t>
+      <w:proofErr w:type="spellStart"/>
+      <w:r>
+        <w:t>de_internal</w:t>
+      </w:r>
+      <w:proofErr w:type="spellEnd"/>
+      <w:r>
+        <w:t>:</w:t>
       </w:r>
       <w:r>
         <w:t xml:space="preserve"> </w:t>
       </w:r>
       <w:r>
-        <w:t xml:space="preserve">internal variables from </w:t>
-      </w:r>
-      <w:r>
-        <w:t>dielectric</w:t>
-      </w:r>
-      <w:r>
-        <w:t xml:space="preserve"> model fit, stored for troubleshooting</w:t>
+        <w:t>internal variables from dielectric model fit, stored for troubleshooting</w:t>
       </w:r>
     </w:p>
     <w:p>
@@ -4222,10 +4415,7 @@
         </w:numPr>
       </w:pPr>
       <w:r>
-        <w:t xml:space="preserve">filename: full name (with extension) of data file to load. </w:t>
-      </w:r>
-      <w:r>
-        <w:t>If the file is not in the working directory, filename must specify the path to the file</w:t>
+        <w:t>filename: full name (with extension) of data file to load. If the file is not in the working directory, filename must specify the path to the file</w:t>
       </w:r>
     </w:p>
     <w:p>
@@ -4248,9 +4438,11 @@
           <w:numId w:val="2"/>
         </w:numPr>
       </w:pPr>
+      <w:proofErr w:type="spellStart"/>
       <w:r>
         <w:t>HeaderLines</w:t>
       </w:r>
+      <w:proofErr w:type="spellEnd"/>
       <w:r>
         <w:t>:</w:t>
       </w:r>
@@ -4285,7 +4477,23 @@
         <w:t xml:space="preserve">meth: </w:t>
       </w:r>
       <w:r>
-        <w:t>extraction method. Must be ‘nrw’ or ‘nni’</w:t>
+        <w:t>extraction method. Must be ‘</w:t>
+      </w:r>
+      <w:proofErr w:type="spellStart"/>
+      <w:r>
+        <w:t>nrw</w:t>
+      </w:r>
+      <w:proofErr w:type="spellEnd"/>
+      <w:r>
+        <w:t>’ or ‘</w:t>
+      </w:r>
+      <w:proofErr w:type="spellStart"/>
+      <w:r>
+        <w:t>nni</w:t>
+      </w:r>
+      <w:proofErr w:type="spellEnd"/>
+      <w:r>
+        <w:t>’</w:t>
       </w:r>
     </w:p>
     <w:p>
@@ -4308,8 +4516,13 @@
           <w:numId w:val="2"/>
         </w:numPr>
       </w:pPr>
-      <w:r>
-        <w:t>BaseBranch: which branch to use for calculation. Defaults to 0</w:t>
+      <w:proofErr w:type="spellStart"/>
+      <w:r>
+        <w:t>BaseBranch</w:t>
+      </w:r>
+      <w:proofErr w:type="spellEnd"/>
+      <w:r>
+        <w:t>: which branch to use for calculation. Defaults to 0</w:t>
       </w:r>
     </w:p>
     <w:p>
@@ -4320,23 +4533,24 @@
           <w:numId w:val="2"/>
         </w:numPr>
       </w:pPr>
-      <w:r>
-        <w:t xml:space="preserve">IncrementBranch: </w:t>
+      <w:proofErr w:type="spellStart"/>
+      <w:r>
+        <w:t>IncrementBranch</w:t>
+      </w:r>
+      <w:proofErr w:type="spellEnd"/>
+      <w:r>
+        <w:t xml:space="preserve">: </w:t>
       </w:r>
       <w:r>
         <w:t xml:space="preserve">if true, check for discontinuities indicative of branch changes and increment branch from </w:t>
       </w:r>
-      <w:r>
-        <w:t>B</w:t>
-      </w:r>
-      <w:r>
-        <w:t>ase</w:t>
-      </w:r>
-      <w:r>
-        <w:t>B</w:t>
-      </w:r>
-      <w:r>
-        <w:t>ranch accordingly</w:t>
+      <w:proofErr w:type="spellStart"/>
+      <w:r>
+        <w:t>BaseBranch</w:t>
+      </w:r>
+      <w:proofErr w:type="spellEnd"/>
+      <w:r>
+        <w:t xml:space="preserve"> accordingly</w:t>
       </w:r>
     </w:p>
     <w:p>
@@ -4347,9 +4561,14 @@
           <w:numId w:val="2"/>
         </w:numPr>
       </w:pPr>
+      <w:proofErr w:type="spellStart"/>
       <w:r>
         <w:lastRenderedPageBreak/>
-        <w:t xml:space="preserve">plot_PP: </w:t>
+        <w:t>plot_PP</w:t>
+      </w:r>
+      <w:proofErr w:type="spellEnd"/>
+      <w:r>
+        <w:t xml:space="preserve">: </w:t>
       </w:r>
       <w:r>
         <w:t>plot extracted mu and epsilon vs. frequency</w:t>
@@ -4363,8 +4582,13 @@
           <w:numId w:val="2"/>
         </w:numPr>
       </w:pPr>
-      <w:r>
-        <w:t xml:space="preserve">plot_Sij: plot </w:t>
+      <w:proofErr w:type="spellStart"/>
+      <w:r>
+        <w:t>plot_Sij</w:t>
+      </w:r>
+      <w:proofErr w:type="spellEnd"/>
+      <w:r>
+        <w:t xml:space="preserve">: plot </w:t>
       </w:r>
       <w:r>
         <w:t>all measured S parameters vs. frequency</w:t>
@@ -4378,9 +4602,11 @@
           <w:numId w:val="2"/>
         </w:numPr>
       </w:pPr>
+      <w:proofErr w:type="spellStart"/>
       <w:r>
         <w:t>lm_initialfit</w:t>
       </w:r>
+      <w:proofErr w:type="spellEnd"/>
       <w:r>
         <w:t>(&lt;options&gt;)</w:t>
       </w:r>
@@ -4394,16 +4620,10 @@
         <w:t xml:space="preserve">Perform initial fit of </w:t>
       </w:r>
       <w:r>
-        <w:t xml:space="preserve">Laurent model </w:t>
-      </w:r>
-      <w:r>
-        <w:t xml:space="preserve">to </w:t>
-      </w:r>
-      <w:r>
-        <w:t xml:space="preserve">mu and epsilon </w:t>
-      </w:r>
-      <w:r>
-        <w:t xml:space="preserve">with 1st-order poles </w:t>
+        <w:t xml:space="preserve">Laurent model to </w:t>
+      </w:r>
+      <w:r>
+        <w:t xml:space="preserve">mu and epsilon with 1st-order poles </w:t>
       </w:r>
     </w:p>
     <w:p>
@@ -4426,8 +4646,13 @@
           <w:numId w:val="2"/>
         </w:numPr>
       </w:pPr>
-      <w:r>
-        <w:t>MaxNumPoles: maximum number of poles to fit</w:t>
+      <w:proofErr w:type="spellStart"/>
+      <w:r>
+        <w:t>MaxNumPoles</w:t>
+      </w:r>
+      <w:proofErr w:type="spellEnd"/>
+      <w:r>
+        <w:t>: maximum number of poles to fit</w:t>
       </w:r>
       <w:r>
         <w:t>. Default 10</w:t>
@@ -4441,8 +4666,13 @@
           <w:numId w:val="2"/>
         </w:numPr>
       </w:pPr>
-      <w:r>
-        <w:t>CrossValidate: if true, perform cross-validation for each number of poles and return CV metrics</w:t>
+      <w:proofErr w:type="spellStart"/>
+      <w:r>
+        <w:t>CrossValidate</w:t>
+      </w:r>
+      <w:proofErr w:type="spellEnd"/>
+      <w:r>
+        <w:t>: if true, perform cross-validation for each number of poles and return CV metrics</w:t>
       </w:r>
       <w:r>
         <w:t>. Default true</w:t>
@@ -4456,8 +4686,13 @@
           <w:numId w:val="2"/>
         </w:numPr>
       </w:pPr>
-      <w:r>
-        <w:t>TrainSize: fraction of data to use for training in CV. Defaults to 0.1</w:t>
+      <w:proofErr w:type="spellStart"/>
+      <w:r>
+        <w:t>TrainSize</w:t>
+      </w:r>
+      <w:proofErr w:type="spellEnd"/>
+      <w:r>
+        <w:t>: fraction of data to use for training in CV. Defaults to 0.1</w:t>
       </w:r>
     </w:p>
     <w:p>
@@ -4468,8 +4703,13 @@
           <w:numId w:val="2"/>
         </w:numPr>
       </w:pPr>
-      <w:r>
-        <w:t>EvalSplits: number of CV splits to evaluate. Default 5</w:t>
+      <w:proofErr w:type="spellStart"/>
+      <w:r>
+        <w:t>EvalSplits</w:t>
+      </w:r>
+      <w:proofErr w:type="spellEnd"/>
+      <w:r>
+        <w:t>: number of CV splits to evaluate. Default 5</w:t>
       </w:r>
     </w:p>
     <w:p>
@@ -4480,9 +4720,27 @@
           <w:numId w:val="2"/>
         </w:numPr>
       </w:pPr>
-      <w:r>
-        <w:t>NPoles: number of poles to fit. If specified, MaxNumPoles will be ignored and fit(s) will be performed only with NumPoles</w:t>
-      </w:r>
+      <w:proofErr w:type="spellStart"/>
+      <w:r>
+        <w:t>NPoles</w:t>
+      </w:r>
+      <w:proofErr w:type="spellEnd"/>
+      <w:r>
+        <w:t xml:space="preserve">: number of poles to fit. If specified, </w:t>
+      </w:r>
+      <w:proofErr w:type="spellStart"/>
+      <w:r>
+        <w:t>MaxNumPoles</w:t>
+      </w:r>
+      <w:proofErr w:type="spellEnd"/>
+      <w:r>
+        <w:t xml:space="preserve"> will be ignored and fit(s) will be performed only with </w:t>
+      </w:r>
+      <w:proofErr w:type="spellStart"/>
+      <w:r>
+        <w:t>NumPoles</w:t>
+      </w:r>
+      <w:proofErr w:type="spellEnd"/>
       <w:r>
         <w:t>. Not set by default</w:t>
       </w:r>
@@ -4495,8 +4753,21 @@
           <w:numId w:val="2"/>
         </w:numPr>
       </w:pPr>
-      <w:r>
-        <w:t xml:space="preserve">lm_plot_initfit(field,NPoles): plot initial fit </w:t>
+      <w:proofErr w:type="spellStart"/>
+      <w:r>
+        <w:t>lm_plot_initfit</w:t>
+      </w:r>
+      <w:proofErr w:type="spellEnd"/>
+      <w:r>
+        <w:t>(</w:t>
+      </w:r>
+      <w:proofErr w:type="spellStart"/>
+      <w:r>
+        <w:t>field,NPoles</w:t>
+      </w:r>
+      <w:proofErr w:type="spellEnd"/>
+      <w:r>
+        <w:t xml:space="preserve">): plot initial fit </w:t>
       </w:r>
       <w:r>
         <w:t xml:space="preserve">of </w:t>
@@ -4528,8 +4799,13 @@
           <w:numId w:val="2"/>
         </w:numPr>
       </w:pPr>
-      <w:r>
-        <w:t>NPoles: number for poles to plot fit for</w:t>
+      <w:proofErr w:type="spellStart"/>
+      <w:r>
+        <w:t>NPoles</w:t>
+      </w:r>
+      <w:proofErr w:type="spellEnd"/>
+      <w:r>
+        <w:t>: number for poles to plot fit for</w:t>
       </w:r>
     </w:p>
     <w:p>
@@ -4571,10 +4847,7 @@
         </w:numPr>
       </w:pPr>
       <w:r>
-        <w:t>NPoles1: number of 1st-order poles to use for both mu and eps</w:t>
-      </w:r>
-      <w:r>
-        <w:t>. Default 2</w:t>
+        <w:t>NPoles1: number of 1st-order poles to use for both mu and eps. Default 2</w:t>
       </w:r>
     </w:p>
     <w:p>
@@ -4586,10 +4859,7 @@
         </w:numPr>
       </w:pPr>
       <w:r>
-        <w:t>NPoles2: number of 2nd-order poles to use for both mu and eps</w:t>
-      </w:r>
-      <w:r>
-        <w:t>. Default 1</w:t>
+        <w:t>NPoles2: number of 2nd-order poles to use for both mu and eps. Default 1</w:t>
       </w:r>
     </w:p>
     <w:p>
@@ -4601,16 +4871,7 @@
         </w:numPr>
       </w:pPr>
       <w:r>
-        <w:t>EstOrd2: if true, estimate initial parameters for 2nd-order poles. If</w:t>
-      </w:r>
-      <w:r>
-        <w:t xml:space="preserve"> </w:t>
-      </w:r>
-      <w:r>
-        <w:t>false, initialize 2nd-order poles parameters at zero</w:t>
-      </w:r>
-      <w:r>
-        <w:t>. Default true</w:t>
+        <w:t>EstOrd2: if true, estimate initial parameters for 2nd-order poles. If false, initialize 2nd-order poles parameters at zero. Default true</w:t>
       </w:r>
     </w:p>
     <w:p>
@@ -4622,13 +4883,7 @@
         </w:numPr>
       </w:pPr>
       <w:r>
-        <w:t>MuNPoles1: number of 1st-order poles to use for mu. If specified,</w:t>
-      </w:r>
-      <w:r>
-        <w:t xml:space="preserve"> </w:t>
-      </w:r>
-      <w:r>
-        <w:t>overrides NPoles1</w:t>
+        <w:t>MuNPoles1: number of 1st-order poles to use for mu. If specified, overrides NPoles1</w:t>
       </w:r>
     </w:p>
     <w:p>
@@ -4640,13 +4895,7 @@
         </w:numPr>
       </w:pPr>
       <w:r>
-        <w:t>EpsNPoles1: number of 1st-order poles to use for eps. If specified</w:t>
-      </w:r>
-      <w:r>
-        <w:t xml:space="preserve">, </w:t>
-      </w:r>
-      <w:r>
-        <w:t>overrides NPoles1</w:t>
+        <w:t>EpsNPoles1: number of 1st-order poles to use for eps. If specified, overrides NPoles1</w:t>
       </w:r>
     </w:p>
     <w:p>
@@ -4657,8 +4906,13 @@
           <w:numId w:val="2"/>
         </w:numPr>
       </w:pPr>
-      <w:r>
-        <w:t>lm_lsqfit(</w:t>
+      <w:proofErr w:type="spellStart"/>
+      <w:r>
+        <w:t>lm_lsqfit</w:t>
+      </w:r>
+      <w:proofErr w:type="spellEnd"/>
+      <w:r>
+        <w:t>(</w:t>
       </w:r>
       <w:r>
         <w:t>&lt;options&gt;): perform least-squares fit of Laurent model to measured S parameters</w:t>
@@ -4684,8 +4938,13 @@
           <w:numId w:val="2"/>
         </w:numPr>
       </w:pPr>
-      <w:r>
-        <w:t>MaxFEval: maximum number of function evaluations to allow the optimizer</w:t>
+      <w:proofErr w:type="spellStart"/>
+      <w:r>
+        <w:t>MaxFEval</w:t>
+      </w:r>
+      <w:proofErr w:type="spellEnd"/>
+      <w:r>
+        <w:t>: maximum number of function evaluations to allow the optimizer</w:t>
       </w:r>
       <w:r>
         <w:t xml:space="preserve"> </w:t>
@@ -4697,7 +4956,23 @@
         <w:t>. Defaults to 100</w:t>
       </w:r>
       <w:r>
-        <w:t>*NParams, where NParams =</w:t>
+        <w:t>*</w:t>
+      </w:r>
+      <w:proofErr w:type="spellStart"/>
+      <w:r>
+        <w:t>NParams</w:t>
+      </w:r>
+      <w:proofErr w:type="spellEnd"/>
+      <w:r>
+        <w:t xml:space="preserve">, where </w:t>
+      </w:r>
+      <w:proofErr w:type="spellStart"/>
+      <w:r>
+        <w:t>NParams</w:t>
+      </w:r>
+      <w:proofErr w:type="spellEnd"/>
+      <w:r>
+        <w:t xml:space="preserve"> =</w:t>
       </w:r>
       <w:r>
         <w:t xml:space="preserve"> </w:t>
@@ -4720,8 +4995,13 @@
           <w:numId w:val="2"/>
         </w:numPr>
       </w:pPr>
-      <w:r>
-        <w:t xml:space="preserve">MultiStart: if true, start the optimization from multiple </w:t>
+      <w:proofErr w:type="spellStart"/>
+      <w:r>
+        <w:t>MultiStart</w:t>
+      </w:r>
+      <w:proofErr w:type="spellEnd"/>
+      <w:r>
+        <w:t xml:space="preserve">: if true, start the optimization from multiple </w:t>
       </w:r>
       <w:r>
         <w:t xml:space="preserve">random </w:t>
@@ -4747,8 +5027,13 @@
           <w:numId w:val="2"/>
         </w:numPr>
       </w:pPr>
-      <w:r>
-        <w:t>MultiStartPoints: number of points from which to initialize the</w:t>
+      <w:proofErr w:type="spellStart"/>
+      <w:r>
+        <w:t>MultiStartPoints</w:t>
+      </w:r>
+      <w:proofErr w:type="spellEnd"/>
+      <w:r>
+        <w:t>: number of points from which to initialize the</w:t>
       </w:r>
     </w:p>
     <w:p>
@@ -4774,18 +5059,33 @@
           <w:numId w:val="2"/>
         </w:numPr>
       </w:pPr>
-      <w:r>
-        <w:t xml:space="preserve">ShiftFOPoles: if true, shift the parameters for first-order poles when generating MultiStart points. If false, leave the first-order </w:t>
+      <w:proofErr w:type="spellStart"/>
+      <w:r>
+        <w:t>ShiftFOPoles</w:t>
+      </w:r>
+      <w:proofErr w:type="spellEnd"/>
+      <w:r>
+        <w:t xml:space="preserve">: if true, shift the parameters for first-order poles when generating </w:t>
+      </w:r>
+      <w:proofErr w:type="spellStart"/>
+      <w:r>
+        <w:t>MultiStart</w:t>
+      </w:r>
+      <w:proofErr w:type="spellEnd"/>
+      <w:r>
+        <w:t xml:space="preserve"> points. If false, leave the first-order </w:t>
       </w:r>
       <w:r>
         <w:lastRenderedPageBreak/>
-        <w:t>pole parameters the same for all MultiStart points (only shift 2nd-order po</w:t>
-      </w:r>
-      <w:r>
-        <w:t>le</w:t>
-      </w:r>
-      <w:r>
-        <w:t>s)</w:t>
+        <w:t xml:space="preserve">pole parameters the same for all </w:t>
+      </w:r>
+      <w:proofErr w:type="spellStart"/>
+      <w:r>
+        <w:t>MultiStart</w:t>
+      </w:r>
+      <w:proofErr w:type="spellEnd"/>
+      <w:r>
+        <w:t xml:space="preserve"> points (only shift 2nd-order poles)</w:t>
       </w:r>
       <w:r>
         <w:t>. Default false</w:t>
@@ -4820,11 +5120,16 @@
           <w:numId w:val="2"/>
         </w:numPr>
       </w:pPr>
+      <w:proofErr w:type="spellStart"/>
       <w:r>
         <w:t>lm_</w:t>
       </w:r>
       <w:r>
-        <w:t>plot_Sfit: plot Laurent model fit of S parameters</w:t>
+        <w:t>plot_Sfit</w:t>
+      </w:r>
+      <w:proofErr w:type="spellEnd"/>
+      <w:r>
+        <w:t>: plot Laurent model fit of S parameters</w:t>
       </w:r>
     </w:p>
     <w:p>
@@ -4835,8 +5140,13 @@
           <w:numId w:val="2"/>
         </w:numPr>
       </w:pPr>
-      <w:r>
-        <w:t xml:space="preserve">lm_plot_PPfit: plot Laurent model fit of </w:t>
+      <w:proofErr w:type="spellStart"/>
+      <w:r>
+        <w:t>lm_plot_PPfit</w:t>
+      </w:r>
+      <w:proofErr w:type="spellEnd"/>
+      <w:r>
+        <w:t xml:space="preserve">: plot Laurent model fit of </w:t>
       </w:r>
       <w:r>
         <w:t>permittivity and permeability</w:t>
@@ -4850,8 +5160,13 @@
           <w:numId w:val="2"/>
         </w:numPr>
       </w:pPr>
-      <w:r>
-        <w:t xml:space="preserve">lm_output(&lt;options&gt;): </w:t>
+      <w:proofErr w:type="spellStart"/>
+      <w:r>
+        <w:t>lm_output</w:t>
+      </w:r>
+      <w:proofErr w:type="spellEnd"/>
+      <w:r>
+        <w:t xml:space="preserve">(&lt;options&gt;): </w:t>
       </w:r>
       <w:r>
         <w:t xml:space="preserve">output full </w:t>
@@ -4886,8 +5201,13 @@
           <w:numId w:val="2"/>
         </w:numPr>
       </w:pPr>
-      <w:r>
-        <w:t xml:space="preserve">SaveFile: </w:t>
+      <w:proofErr w:type="spellStart"/>
+      <w:r>
+        <w:t>SaveFile</w:t>
+      </w:r>
+      <w:proofErr w:type="spellEnd"/>
+      <w:r>
+        <w:t xml:space="preserve">: </w:t>
       </w:r>
       <w:r>
         <w:t xml:space="preserve">filename to which to save results. </w:t>
@@ -4899,10 +5219,7 @@
         <w:t>filename; otherwise, output results to variable.</w:t>
       </w:r>
       <w:r>
-        <w:t xml:space="preserve"> </w:t>
-      </w:r>
-      <w:r>
-        <w:t>If the file is not in the working directory, filename must specify the path to the file</w:t>
+        <w:t xml:space="preserve"> If the file is not in the working directory, filename must specify the path to the file</w:t>
       </w:r>
     </w:p>
     <w:p>
@@ -4949,8 +5266,13 @@
           <w:numId w:val="2"/>
         </w:numPr>
       </w:pPr>
-      <w:r>
-        <w:t>NPoles: Number of poles to be distributed uniformly acr</w:t>
+      <w:proofErr w:type="spellStart"/>
+      <w:r>
+        <w:t>NPoles</w:t>
+      </w:r>
+      <w:proofErr w:type="spellEnd"/>
+      <w:r>
+        <w:t>: Number of poles to be distributed uniformly acr</w:t>
       </w:r>
       <w:r>
         <w:t>o</w:t>
@@ -4967,8 +5289,21 @@
           <w:numId w:val="2"/>
         </w:numPr>
       </w:pPr>
-      <w:r>
-        <w:t>PoleFreq: pole frequencies. If specified, NPoles is ignored, and one pole is initialized at each frequency specified.</w:t>
+      <w:proofErr w:type="spellStart"/>
+      <w:r>
+        <w:t>PoleFreq</w:t>
+      </w:r>
+      <w:proofErr w:type="spellEnd"/>
+      <w:r>
+        <w:t xml:space="preserve">: pole frequencies. If specified, </w:t>
+      </w:r>
+      <w:proofErr w:type="spellStart"/>
+      <w:r>
+        <w:t>NPoles</w:t>
+      </w:r>
+      <w:proofErr w:type="spellEnd"/>
+      <w:r>
+        <w:t xml:space="preserve"> is ignored, and one pole is initialized at each frequency specified.</w:t>
       </w:r>
     </w:p>
     <w:p>
@@ -4979,23 +5314,16 @@
           <w:numId w:val="2"/>
         </w:numPr>
       </w:pPr>
+      <w:proofErr w:type="spellStart"/>
       <w:r>
         <w:t>de_lsqfit</w:t>
       </w:r>
+      <w:proofErr w:type="spellEnd"/>
       <w:r>
         <w:t>(&lt;options&gt;)</w:t>
       </w:r>
       <w:r>
-        <w:t xml:space="preserve">: </w:t>
-      </w:r>
-      <w:r>
-        <w:t xml:space="preserve">perform least-squares fit of </w:t>
-      </w:r>
-      <w:r>
-        <w:t>dielectric</w:t>
-      </w:r>
-      <w:r>
-        <w:t xml:space="preserve"> model to measured S parameters</w:t>
+        <w:t>: perform least-squares fit of dielectric model to measured S parameters</w:t>
       </w:r>
     </w:p>
     <w:p>
@@ -5018,8 +5346,29 @@
           <w:numId w:val="2"/>
         </w:numPr>
       </w:pPr>
-      <w:r>
-        <w:t xml:space="preserve">MaxFEval: maximum number of function evaluations to allow the optimizer to perform. Defaults to 100*NParams, where NParams = </w:t>
+      <w:proofErr w:type="spellStart"/>
+      <w:r>
+        <w:t>MaxFEval</w:t>
+      </w:r>
+      <w:proofErr w:type="spellEnd"/>
+      <w:r>
+        <w:t>: maximum number of function evaluations to allow the optimizer to perform. Defaults to 100*</w:t>
+      </w:r>
+      <w:proofErr w:type="spellStart"/>
+      <w:r>
+        <w:t>NParams</w:t>
+      </w:r>
+      <w:proofErr w:type="spellEnd"/>
+      <w:r>
+        <w:t xml:space="preserve">, where </w:t>
+      </w:r>
+      <w:proofErr w:type="spellStart"/>
+      <w:r>
+        <w:t>NParams</w:t>
+      </w:r>
+      <w:proofErr w:type="spellEnd"/>
+      <w:r>
+        <w:t xml:space="preserve"> = </w:t>
       </w:r>
       <w:r>
         <w:t>5</w:t>
@@ -5028,8 +5377,13 @@
         <w:t xml:space="preserve"> + </w:t>
       </w:r>
       <w:r>
-        <w:t>3*NPoles</w:t>
-      </w:r>
+        <w:t>3*</w:t>
+      </w:r>
+      <w:proofErr w:type="spellStart"/>
+      <w:r>
+        <w:t>NPoles</w:t>
+      </w:r>
+      <w:proofErr w:type="spellEnd"/>
     </w:p>
     <w:p>
       <w:pPr>
@@ -5039,8 +5393,13 @@
           <w:numId w:val="2"/>
         </w:numPr>
       </w:pPr>
-      <w:r>
-        <w:t>MultiStart: if true, start the optimization from multiple random initial points. Default true</w:t>
+      <w:proofErr w:type="spellStart"/>
+      <w:r>
+        <w:t>MultiStart</w:t>
+      </w:r>
+      <w:proofErr w:type="spellEnd"/>
+      <w:r>
+        <w:t>: if true, start the optimization from multiple random initial points. Default true</w:t>
       </w:r>
     </w:p>
     <w:p>
@@ -5051,8 +5410,13 @@
           <w:numId w:val="2"/>
         </w:numPr>
       </w:pPr>
-      <w:r>
-        <w:t>MultiStartPoints: number of points from which to initialize the</w:t>
+      <w:proofErr w:type="spellStart"/>
+      <w:r>
+        <w:t>MultiStartPoints</w:t>
+      </w:r>
+      <w:proofErr w:type="spellEnd"/>
+      <w:r>
+        <w:t>: number of points from which to initialize the</w:t>
       </w:r>
     </w:p>
     <w:p>
@@ -5075,17 +5439,13 @@
           <w:numId w:val="2"/>
         </w:numPr>
       </w:pPr>
-      <w:r>
-        <w:t>de</w:t>
-      </w:r>
-      <w:r>
-        <w:t xml:space="preserve">_plot_Sfit: plot </w:t>
-      </w:r>
-      <w:r>
-        <w:t>dielectric</w:t>
-      </w:r>
-      <w:r>
-        <w:t xml:space="preserve"> model fit of S parameters</w:t>
+      <w:proofErr w:type="spellStart"/>
+      <w:r>
+        <w:t>de_plot_Sfit</w:t>
+      </w:r>
+      <w:proofErr w:type="spellEnd"/>
+      <w:r>
+        <w:t>: plot dielectric model fit of S parameters</w:t>
       </w:r>
     </w:p>
     <w:p>
@@ -5096,17 +5456,13 @@
           <w:numId w:val="2"/>
         </w:numPr>
       </w:pPr>
-      <w:r>
-        <w:t>de</w:t>
-      </w:r>
-      <w:r>
-        <w:t xml:space="preserve">_plot_PPfit: plot </w:t>
-      </w:r>
-      <w:r>
-        <w:t>dielectric</w:t>
-      </w:r>
-      <w:r>
-        <w:t xml:space="preserve"> model fit of permittivity and permeability</w:t>
+      <w:proofErr w:type="spellStart"/>
+      <w:r>
+        <w:t>de_plot_PPfit</w:t>
+      </w:r>
+      <w:proofErr w:type="spellEnd"/>
+      <w:r>
+        <w:t>: plot dielectric model fit of permittivity and permeability</w:t>
       </w:r>
     </w:p>
     <w:p>
@@ -5117,17 +5473,13 @@
           <w:numId w:val="2"/>
         </w:numPr>
       </w:pPr>
-      <w:r>
-        <w:t>de</w:t>
-      </w:r>
-      <w:r>
-        <w:t xml:space="preserve">_output(&lt;options&gt;): output full </w:t>
-      </w:r>
-      <w:r>
-        <w:t xml:space="preserve">dielectric </w:t>
-      </w:r>
-      <w:r>
-        <w:t>model results, including measured S parameters, extracted mu and epsilon, and Laurent model fits of S parameters, mu, and epsilon</w:t>
+      <w:proofErr w:type="spellStart"/>
+      <w:r>
+        <w:t>de_output</w:t>
+      </w:r>
+      <w:proofErr w:type="spellEnd"/>
+      <w:r>
+        <w:t>(&lt;options&gt;): output full dielectric model results, including measured S parameters, extracted mu and epsilon, and Laurent model fits of S parameters, mu, and epsilon</w:t>
       </w:r>
     </w:p>
     <w:p>
@@ -5150,8 +5502,13 @@
           <w:numId w:val="2"/>
         </w:numPr>
       </w:pPr>
-      <w:r>
-        <w:t>SaveFile: filename to which to save results. if specified, save output to filename; otherwise, output results to variable. If the file is not in the working directory, filename must specify the path to the file</w:t>
+      <w:proofErr w:type="spellStart"/>
+      <w:r>
+        <w:t>SaveFile</w:t>
+      </w:r>
+      <w:proofErr w:type="spellEnd"/>
+      <w:r>
+        <w:t>: filename to which to save results. if specified, save output to filename; otherwise, output results to variable. If the file is not in the working directory, filename must specify the path to the file</w:t>
       </w:r>
     </w:p>
     <w:p>
@@ -5201,8 +5558,13 @@
           <w:bCs/>
         </w:rPr>
       </w:pPr>
-      <w:r>
-        <w:t xml:space="preserve">loadconvert_raw: </w:t>
+      <w:proofErr w:type="spellStart"/>
+      <w:r>
+        <w:t>loadconvert_raw</w:t>
+      </w:r>
+      <w:proofErr w:type="spellEnd"/>
+      <w:r>
+        <w:t xml:space="preserve">: </w:t>
       </w:r>
       <w:r>
         <w:t>load raw file</w:t>
@@ -5210,6 +5572,7 @@
       <w:r>
         <w:t xml:space="preserve"> and convert the </w:t>
       </w:r>
+      <w:proofErr w:type="spellStart"/>
       <w:r>
         <w:t>S</w:t>
       </w:r>
@@ -5219,6 +5582,7 @@
         </w:rPr>
         <w:t>ij</w:t>
       </w:r>
+      <w:proofErr w:type="spellEnd"/>
       <w:r>
         <w:t xml:space="preserve"> </w:t>
       </w:r>
@@ -5290,9 +5654,11 @@
           <w:bCs/>
         </w:rPr>
       </w:pPr>
+      <w:proofErr w:type="spellStart"/>
       <w:r>
         <w:t>load_raw</w:t>
       </w:r>
+      <w:proofErr w:type="spellEnd"/>
       <w:r>
         <w:t>: load raw files without conversion</w:t>
       </w:r>
@@ -5322,12 +5688,18 @@
           <w:bCs/>
         </w:rPr>
       </w:pPr>
-      <w:r>
-        <w:t xml:space="preserve">nrw_extract: </w:t>
+      <w:proofErr w:type="spellStart"/>
+      <w:r>
+        <w:t>nrw_extract</w:t>
+      </w:r>
+      <w:proofErr w:type="spellEnd"/>
+      <w:r>
+        <w:t xml:space="preserve">: </w:t>
       </w:r>
       <w:r>
         <w:t xml:space="preserve">perform point-by-point calculation on </w:t>
       </w:r>
+      <w:proofErr w:type="spellStart"/>
       <w:r>
         <w:t>S</w:t>
       </w:r>
@@ -5337,6 +5709,7 @@
         </w:rPr>
         <w:t>ij</w:t>
       </w:r>
+      <w:proofErr w:type="spellEnd"/>
       <w:r>
         <w:t xml:space="preserve"> </w:t>
       </w:r>
@@ -5347,8 +5720,13 @@
         <w:t>(</w:t>
       </w:r>
       <w:r>
-        <w:t>loaded by loadconvert_raw</w:t>
-      </w:r>
+        <w:t xml:space="preserve">loaded by </w:t>
+      </w:r>
+      <w:proofErr w:type="spellStart"/>
+      <w:r>
+        <w:t>loadconvert_raw</w:t>
+      </w:r>
+      <w:proofErr w:type="spellEnd"/>
       <w:r>
         <w:t>)</w:t>
       </w:r>
@@ -5400,8 +5778,13 @@
         <w:t>table</w:t>
       </w:r>
       <w:r>
-        <w:t xml:space="preserve"> returned by loadconvert_raw</w:t>
-      </w:r>
+        <w:t xml:space="preserve"> returned by </w:t>
+      </w:r>
+      <w:proofErr w:type="spellStart"/>
+      <w:r>
+        <w:t>loadconvert_raw</w:t>
+      </w:r>
+      <w:proofErr w:type="spellEnd"/>
     </w:p>
     <w:p>
       <w:pPr>
@@ -5432,8 +5815,13 @@
         </w:rPr>
       </w:pPr>
       <w:r>
-        <w:t>cutoff wavelength, lambda_c</w:t>
-      </w:r>
+        <w:t xml:space="preserve">cutoff wavelength, </w:t>
+      </w:r>
+      <w:proofErr w:type="spellStart"/>
+      <w:r>
+        <w:t>lambda_c</w:t>
+      </w:r>
+      <w:proofErr w:type="spellEnd"/>
     </w:p>
     <w:p>
       <w:pPr>
@@ -5479,9 +5867,11 @@
           <w:bCs/>
         </w:rPr>
       </w:pPr>
+      <w:proofErr w:type="spellStart"/>
       <w:r>
         <w:t>nrw_ks</w:t>
       </w:r>
+      <w:proofErr w:type="spellEnd"/>
       <w:r>
         <w:t>: calculate wavenumber</w:t>
       </w:r>
@@ -5498,9 +5888,11 @@
           <w:bCs/>
         </w:rPr>
       </w:pPr>
+      <w:proofErr w:type="spellStart"/>
       <w:r>
         <w:t>nrw_lambda</w:t>
       </w:r>
+      <w:proofErr w:type="spellEnd"/>
       <w:r>
         <w:t>: calculate big lambda</w:t>
       </w:r>
@@ -5517,12 +5909,14 @@
           <w:bCs/>
         </w:rPr>
       </w:pPr>
+      <w:proofErr w:type="spellStart"/>
       <w:r>
         <w:t>nrw_</w:t>
       </w:r>
       <w:r>
         <w:t>ref_coef</w:t>
       </w:r>
+      <w:proofErr w:type="spellEnd"/>
       <w:r>
         <w:t>: calculate reflection coefficient</w:t>
       </w:r>
@@ -5539,9 +5933,11 @@
           <w:bCs/>
         </w:rPr>
       </w:pPr>
+      <w:proofErr w:type="spellStart"/>
       <w:r>
         <w:t>nrw_trans_coef</w:t>
       </w:r>
+      <w:proofErr w:type="spellEnd"/>
       <w:r>
         <w:t>: calculate transmission coefficient</w:t>
       </w:r>
@@ -5558,9 +5954,11 @@
           <w:bCs/>
         </w:rPr>
       </w:pPr>
+      <w:proofErr w:type="spellStart"/>
       <w:r>
         <w:t>nrw_Z</w:t>
       </w:r>
+      <w:proofErr w:type="spellEnd"/>
       <w:r>
         <w:t>: calculate Z term</w:t>
       </w:r>
@@ -5596,8 +5994,13 @@
           <w:bCs/>
         </w:rPr>
       </w:pPr>
-      <w:r>
-        <w:t xml:space="preserve">rev_transform: </w:t>
+      <w:proofErr w:type="spellStart"/>
+      <w:r>
+        <w:t>rev_transform</w:t>
+      </w:r>
+      <w:proofErr w:type="spellEnd"/>
+      <w:r>
+        <w:t xml:space="preserve">: </w:t>
       </w:r>
       <w:r>
         <w:t xml:space="preserve">perform point-by-point calculation on mu and epsilon to </w:t>
@@ -5660,8 +6063,13 @@
         <w:t>Cutoff wavelength</w:t>
       </w:r>
       <w:r>
-        <w:t>, lambda_c</w:t>
-      </w:r>
+        <w:t xml:space="preserve">, </w:t>
+      </w:r>
+      <w:proofErr w:type="spellStart"/>
+      <w:r>
+        <w:t>lambda_c</w:t>
+      </w:r>
+      <w:proofErr w:type="spellEnd"/>
     </w:p>
     <w:p>
       <w:pPr>
@@ -5733,9 +6141,11 @@
           <w:numId w:val="1"/>
         </w:numPr>
       </w:pPr>
+      <w:proofErr w:type="spellStart"/>
       <w:r>
         <w:t>rev_gamma</w:t>
       </w:r>
+      <w:proofErr w:type="spellEnd"/>
       <w:r>
         <w:t xml:space="preserve">: calculate </w:t>
       </w:r>
@@ -5775,9 +6185,11 @@
           <w:numId w:val="1"/>
         </w:numPr>
       </w:pPr>
+      <w:proofErr w:type="spellStart"/>
       <w:r>
         <w:t>rev_ref_coef</w:t>
       </w:r>
+      <w:proofErr w:type="spellEnd"/>
       <w:r>
         <w:t>: calculate reflection coefficient</w:t>
       </w:r>
@@ -5790,12 +6202,14 @@
           <w:numId w:val="1"/>
         </w:numPr>
       </w:pPr>
+      <w:proofErr w:type="spellStart"/>
       <w:r>
         <w:t>rev_</w:t>
       </w:r>
       <w:r>
         <w:t>Ri</w:t>
       </w:r>
+      <w:proofErr w:type="spellEnd"/>
       <w:r>
         <w:t>: calculate rotational term</w:t>
       </w:r>
@@ -5808,9 +6222,11 @@
           <w:numId w:val="1"/>
         </w:numPr>
       </w:pPr>
+      <w:proofErr w:type="spellStart"/>
       <w:r>
         <w:t>rev_trans_coef</w:t>
       </w:r>
+      <w:proofErr w:type="spellEnd"/>
       <w:r>
         <w:t>: calculate transmission coefficient</w:t>
       </w:r>
@@ -5972,9 +6388,11 @@
           <w:numId w:val="1"/>
         </w:numPr>
       </w:pPr>
+      <w:proofErr w:type="spellStart"/>
       <w:r>
         <w:t>lm_initialfit</w:t>
       </w:r>
+      <w:proofErr w:type="spellEnd"/>
       <w:r>
         <w:t>: fit 1</w:t>
       </w:r>
@@ -6026,11 +6444,21 @@
           <w:numId w:val="1"/>
         </w:numPr>
       </w:pPr>
+      <w:proofErr w:type="spellStart"/>
       <w:r>
         <w:t>lm_extract_rfx</w:t>
       </w:r>
-      <w:r>
-        <w:t>: extract parameter vector from rationalfit object</w:t>
+      <w:proofErr w:type="spellEnd"/>
+      <w:r>
+        <w:t xml:space="preserve">: extract parameter vector from </w:t>
+      </w:r>
+      <w:proofErr w:type="spellStart"/>
+      <w:r>
+        <w:t>rationalfit</w:t>
+      </w:r>
+      <w:proofErr w:type="spellEnd"/>
+      <w:r>
+        <w:t xml:space="preserve"> object</w:t>
       </w:r>
     </w:p>
     <w:p>
@@ -6041,12 +6469,14 @@
           <w:numId w:val="1"/>
         </w:numPr>
       </w:pPr>
+      <w:proofErr w:type="spellStart"/>
       <w:r>
         <w:t>lm_ex</w:t>
       </w:r>
       <w:r>
         <w:t>pand_x</w:t>
       </w:r>
+      <w:proofErr w:type="spellEnd"/>
       <w:r>
         <w:t xml:space="preserve">: </w:t>
       </w:r>
@@ -6083,9 +6513,11 @@
           <w:numId w:val="1"/>
         </w:numPr>
       </w:pPr>
+      <w:proofErr w:type="spellStart"/>
       <w:r>
         <w:t>lm_flatten_terms</w:t>
       </w:r>
+      <w:proofErr w:type="spellEnd"/>
       <w:r>
         <w:t xml:space="preserve">: </w:t>
       </w:r>
@@ -6110,9 +6542,11 @@
           <w:numId w:val="1"/>
         </w:numPr>
       </w:pPr>
+      <w:proofErr w:type="spellStart"/>
       <w:r>
         <w:t>score_ratfit</w:t>
       </w:r>
+      <w:proofErr w:type="spellEnd"/>
       <w:r>
         <w:t xml:space="preserve">: </w:t>
       </w:r>
@@ -6126,8 +6560,13 @@
         <w:t>2</w:t>
       </w:r>
       <w:r>
-        <w:t xml:space="preserve"> score of rationalfit</w:t>
-      </w:r>
+        <w:t xml:space="preserve"> score of </w:t>
+      </w:r>
+      <w:proofErr w:type="spellStart"/>
+      <w:r>
+        <w:t>rationalfit</w:t>
+      </w:r>
+      <w:proofErr w:type="spellEnd"/>
     </w:p>
     <w:p>
       <w:pPr>
@@ -6137,9 +6576,11 @@
           <w:numId w:val="1"/>
         </w:numPr>
       </w:pPr>
+      <w:proofErr w:type="spellStart"/>
       <w:r>
         <w:t>lm_eval</w:t>
       </w:r>
+      <w:proofErr w:type="spellEnd"/>
       <w:r>
         <w:t>: evaluate Laurent model</w:t>
       </w:r>
@@ -6179,8 +6620,13 @@
           <w:numId w:val="1"/>
         </w:numPr>
       </w:pPr>
-      <w:r>
-        <w:t xml:space="preserve">lm_lsqfit: </w:t>
+      <w:proofErr w:type="spellStart"/>
+      <w:r>
+        <w:t>lm_lsqfit</w:t>
+      </w:r>
+      <w:proofErr w:type="spellEnd"/>
+      <w:r>
+        <w:t xml:space="preserve">: </w:t>
       </w:r>
       <w:r>
         <w:t>perform least-squares optimization of Laurent model fit to S parameters</w:t>
@@ -6231,8 +6677,13 @@
         </w:numPr>
       </w:pPr>
       <w:r>
-        <w:t>sample holder thickness, L_tot</w:t>
-      </w:r>
+        <w:t xml:space="preserve">sample holder thickness, </w:t>
+      </w:r>
+      <w:proofErr w:type="spellStart"/>
+      <w:r>
+        <w:t>L_tot</w:t>
+      </w:r>
+      <w:proofErr w:type="spellEnd"/>
     </w:p>
     <w:p>
       <w:pPr>
@@ -6267,8 +6718,13 @@
         </w:numPr>
       </w:pPr>
       <w:r>
-        <w:t>initial guesses for L1, L2, and lambda_c</w:t>
-      </w:r>
+        <w:t xml:space="preserve">initial guesses for L1, L2, and </w:t>
+      </w:r>
+      <w:proofErr w:type="spellStart"/>
+      <w:r>
+        <w:t>lambda_c</w:t>
+      </w:r>
+      <w:proofErr w:type="spellEnd"/>
     </w:p>
     <w:p>
       <w:pPr>
@@ -6335,11 +6791,16 @@
           <w:numId w:val="1"/>
         </w:numPr>
       </w:pPr>
+      <w:proofErr w:type="spellStart"/>
       <w:r>
         <w:t>lm</w:t>
       </w:r>
       <w:r>
-        <w:t xml:space="preserve">fit object with </w:t>
+        <w:t>fit</w:t>
+      </w:r>
+      <w:proofErr w:type="spellEnd"/>
+      <w:r>
+        <w:t xml:space="preserve"> object with </w:t>
       </w:r>
       <w:r>
         <w:t>optimized parameters</w:t>
@@ -6395,8 +6856,13 @@
           <w:numId w:val="1"/>
         </w:numPr>
       </w:pPr>
-      <w:r>
-        <w:t xml:space="preserve">lm_unpair_cc: unpairs complex conjugates in Laurent model </w:t>
+      <w:proofErr w:type="spellStart"/>
+      <w:r>
+        <w:t>lm_unpair_cc</w:t>
+      </w:r>
+      <w:proofErr w:type="spellEnd"/>
+      <w:r>
+        <w:t xml:space="preserve">: unpairs complex conjugates in Laurent model </w:t>
       </w:r>
       <w:r>
         <w:t>terms prior optimization</w:t>
@@ -6410,8 +6876,13 @@
           <w:numId w:val="1"/>
         </w:numPr>
       </w:pPr>
-      <w:r>
-        <w:t xml:space="preserve">lm_pair_cc: </w:t>
+      <w:proofErr w:type="spellStart"/>
+      <w:r>
+        <w:t>lm_pair_cc</w:t>
+      </w:r>
+      <w:proofErr w:type="spellEnd"/>
+      <w:r>
+        <w:t xml:space="preserve">: </w:t>
       </w:r>
       <w:r>
         <w:t>re-pairs complex conjugates in a single term vector</w:t>
@@ -6425,8 +6896,13 @@
           <w:numId w:val="1"/>
         </w:numPr>
       </w:pPr>
-      <w:r>
-        <w:t>lm_repair_x: re-pairs complex conjugates in full parameter vector</w:t>
+      <w:proofErr w:type="spellStart"/>
+      <w:r>
+        <w:t>lm_repair_x</w:t>
+      </w:r>
+      <w:proofErr w:type="spellEnd"/>
+      <w:r>
+        <w:t>: re-pairs complex conjugates in full parameter vector</w:t>
       </w:r>
     </w:p>
     <w:p>
@@ -6437,8 +6913,13 @@
           <w:numId w:val="1"/>
         </w:numPr>
       </w:pPr>
-      <w:r>
-        <w:t xml:space="preserve">lm_xbounds: determines bounds for each parameter in </w:t>
+      <w:proofErr w:type="spellStart"/>
+      <w:r>
+        <w:t>lm_xbounds</w:t>
+      </w:r>
+      <w:proofErr w:type="spellEnd"/>
+      <w:r>
+        <w:t xml:space="preserve">: determines bounds for each parameter in </w:t>
       </w:r>
       <w:r>
         <w:t>parameter vector</w:t>
@@ -6452,9 +6933,11 @@
           <w:numId w:val="1"/>
         </w:numPr>
       </w:pPr>
+      <w:proofErr w:type="spellStart"/>
       <w:r>
         <w:t>rev_transform</w:t>
       </w:r>
+      <w:proofErr w:type="spellEnd"/>
     </w:p>
     <w:p>
       <w:pPr>
@@ -6464,14 +6947,28 @@
           <w:numId w:val="1"/>
         </w:numPr>
       </w:pPr>
-      <w:r>
-        <w:t xml:space="preserve">lm_lsqfun: </w:t>
-      </w:r>
-      <w:r>
-        <w:t>objective function for lsqcurvefit</w:t>
-      </w:r>
-      <w:r>
-        <w:t>; calculates S</w:t>
+      <w:proofErr w:type="spellStart"/>
+      <w:r>
+        <w:t>lm_lsqfun</w:t>
+      </w:r>
+      <w:proofErr w:type="spellEnd"/>
+      <w:r>
+        <w:t xml:space="preserve">: </w:t>
+      </w:r>
+      <w:r>
+        <w:t xml:space="preserve">objective function for </w:t>
+      </w:r>
+      <w:proofErr w:type="spellStart"/>
+      <w:r>
+        <w:t>lsqcurvefit</w:t>
+      </w:r>
+      <w:proofErr w:type="spellEnd"/>
+      <w:r>
+        <w:t xml:space="preserve">; calculates </w:t>
+      </w:r>
+      <w:proofErr w:type="spellStart"/>
+      <w:r>
+        <w:t>S</w:t>
       </w:r>
       <w:r>
         <w:rPr>
@@ -6479,6 +6976,7 @@
         </w:rPr>
         <w:t>ij</w:t>
       </w:r>
+      <w:proofErr w:type="spellEnd"/>
       <w:r>
         <w:t xml:space="preserve"> values given parameter vector</w:t>
       </w:r>
@@ -6491,8 +6989,21 @@
           <w:numId w:val="1"/>
         </w:numPr>
       </w:pPr>
-      <w:r>
-        <w:t>lm_mspoints: generates random starting points for MultiStart optimization</w:t>
+      <w:proofErr w:type="spellStart"/>
+      <w:r>
+        <w:t>lm_mspoints</w:t>
+      </w:r>
+      <w:proofErr w:type="spellEnd"/>
+      <w:r>
+        <w:t xml:space="preserve">: generates random starting points for </w:t>
+      </w:r>
+      <w:proofErr w:type="spellStart"/>
+      <w:r>
+        <w:t>MultiStart</w:t>
+      </w:r>
+      <w:proofErr w:type="spellEnd"/>
+      <w:r>
+        <w:t xml:space="preserve"> optimization</w:t>
       </w:r>
     </w:p>
     <w:p>
@@ -6503,8 +7014,29 @@
           <w:numId w:val="1"/>
         </w:numPr>
       </w:pPr>
-      <w:r>
-        <w:t>lm_objfunfit: same as lm_lsqfit, but uses a different optimization algorithm (doesn’t work as well as lm_lsqfit, don’t use)</w:t>
+      <w:proofErr w:type="spellStart"/>
+      <w:r>
+        <w:t>lm_objfunfit</w:t>
+      </w:r>
+      <w:proofErr w:type="spellEnd"/>
+      <w:r>
+        <w:t xml:space="preserve">: same as </w:t>
+      </w:r>
+      <w:proofErr w:type="spellStart"/>
+      <w:r>
+        <w:t>lm_lsqfit</w:t>
+      </w:r>
+      <w:proofErr w:type="spellEnd"/>
+      <w:r>
+        <w:t xml:space="preserve">, but uses a different optimization algorithm (doesn’t work as well as </w:t>
+      </w:r>
+      <w:proofErr w:type="spellStart"/>
+      <w:r>
+        <w:t>lm_lsqfit</w:t>
+      </w:r>
+      <w:proofErr w:type="spellEnd"/>
+      <w:r>
+        <w:t>, don’t use)</w:t>
       </w:r>
     </w:p>
     <w:p>
@@ -6515,14 +7047,23 @@
           <w:numId w:val="1"/>
         </w:numPr>
       </w:pPr>
-      <w:r>
-        <w:t>lm_plot_Sfit: plot</w:t>
+      <w:proofErr w:type="spellStart"/>
+      <w:r>
+        <w:t>lm_plot_Sfit</w:t>
+      </w:r>
+      <w:proofErr w:type="spellEnd"/>
+      <w:r>
+        <w:t>: plot</w:t>
       </w:r>
       <w:r>
         <w:t xml:space="preserve"> Laurent model fit </w:t>
       </w:r>
       <w:r>
-        <w:t>of S</w:t>
+        <w:t xml:space="preserve">of </w:t>
+      </w:r>
+      <w:proofErr w:type="spellStart"/>
+      <w:r>
+        <w:t>S</w:t>
       </w:r>
       <w:r>
         <w:rPr>
@@ -6530,6 +7071,7 @@
         </w:rPr>
         <w:t>ij</w:t>
       </w:r>
+      <w:proofErr w:type="spellEnd"/>
       <w:r>
         <w:t xml:space="preserve"> values </w:t>
       </w:r>
@@ -6557,9 +7099,14 @@
           <w:numId w:val="1"/>
         </w:numPr>
       </w:pPr>
+      <w:proofErr w:type="spellStart"/>
       <w:r>
         <w:lastRenderedPageBreak/>
-        <w:t>lmfit object</w:t>
+        <w:t>lmfit</w:t>
+      </w:r>
+      <w:proofErr w:type="spellEnd"/>
+      <w:r>
+        <w:t xml:space="preserve"> object</w:t>
       </w:r>
     </w:p>
     <w:p>
@@ -6612,11 +7159,20 @@
           <w:numId w:val="1"/>
         </w:numPr>
       </w:pPr>
-      <w:r>
-        <w:t xml:space="preserve">lm_rev_eval: </w:t>
-      </w:r>
-      <w:r>
-        <w:t>evaluate Laurent models for mu and epsilon, then perform reverse transform to calculate S</w:t>
+      <w:proofErr w:type="spellStart"/>
+      <w:r>
+        <w:t>lm_rev_eval</w:t>
+      </w:r>
+      <w:proofErr w:type="spellEnd"/>
+      <w:r>
+        <w:t xml:space="preserve">: </w:t>
+      </w:r>
+      <w:r>
+        <w:t xml:space="preserve">evaluate Laurent models for mu and epsilon, then perform reverse transform to calculate </w:t>
+      </w:r>
+      <w:proofErr w:type="spellStart"/>
+      <w:r>
+        <w:t>S</w:t>
       </w:r>
       <w:r>
         <w:rPr>
@@ -6624,6 +7180,7 @@
         </w:rPr>
         <w:t>ij</w:t>
       </w:r>
+      <w:proofErr w:type="spellEnd"/>
     </w:p>
     <w:p>
       <w:pPr>
@@ -6633,11 +7190,16 @@
           <w:numId w:val="1"/>
         </w:numPr>
       </w:pPr>
+      <w:proofErr w:type="spellStart"/>
       <w:r>
         <w:t>lm_plot</w:t>
       </w:r>
       <w:r>
-        <w:t>_PPfit: plot Laurent model fit of mu and epsilon versus NRW-calculated values</w:t>
+        <w:t>_PPfit</w:t>
+      </w:r>
+      <w:proofErr w:type="spellEnd"/>
+      <w:r>
+        <w:t>: plot Laurent model fit of mu and epsilon versus NRW-calculated values</w:t>
       </w:r>
     </w:p>
     <w:p>
@@ -6660,8 +7222,13 @@
           <w:numId w:val="1"/>
         </w:numPr>
       </w:pPr>
-      <w:r>
-        <w:t>lmfit object</w:t>
+      <w:proofErr w:type="spellStart"/>
+      <w:r>
+        <w:t>lmfit</w:t>
+      </w:r>
+      <w:proofErr w:type="spellEnd"/>
+      <w:r>
+        <w:t xml:space="preserve"> object</w:t>
       </w:r>
     </w:p>
     <w:p>
@@ -6708,8 +7275,13 @@
           <w:numId w:val="1"/>
         </w:numPr>
       </w:pPr>
-      <w:r>
-        <w:t>lm_eval: evaluate Laurent model</w:t>
+      <w:proofErr w:type="spellStart"/>
+      <w:r>
+        <w:t>lm_eval</w:t>
+      </w:r>
+      <w:proofErr w:type="spellEnd"/>
+      <w:r>
+        <w:t>: evaluate Laurent model</w:t>
       </w:r>
     </w:p>
     <w:p>
@@ -6851,8 +7423,13 @@
           <w:numId w:val="3"/>
         </w:numPr>
       </w:pPr>
-      <w:r>
-        <w:t xml:space="preserve">de_initialfit: </w:t>
+      <w:proofErr w:type="spellStart"/>
+      <w:r>
+        <w:t>de_initialfit</w:t>
+      </w:r>
+      <w:proofErr w:type="spellEnd"/>
+      <w:r>
+        <w:t xml:space="preserve">: </w:t>
       </w:r>
       <w:r>
         <w:t>perform initial fit of dielectric model to epsilon</w:t>
@@ -6866,20 +7443,13 @@
           <w:numId w:val="3"/>
         </w:numPr>
       </w:pPr>
+      <w:proofErr w:type="spellStart"/>
       <w:r>
         <w:t>de_lsqfit</w:t>
       </w:r>
-      <w:r>
-        <w:t xml:space="preserve">: </w:t>
-      </w:r>
-      <w:r>
-        <w:t xml:space="preserve">perform least-squares optimization of </w:t>
-      </w:r>
-      <w:r>
-        <w:t>dielectric</w:t>
-      </w:r>
-      <w:r>
-        <w:t xml:space="preserve"> model fit to S parameters</w:t>
+      <w:proofErr w:type="spellEnd"/>
+      <w:r>
+        <w:t>: perform least-squares optimization of dielectric model fit to S parameters</w:t>
       </w:r>
     </w:p>
     <w:p>
@@ -6921,8 +7491,13 @@
         </w:numPr>
       </w:pPr>
       <w:r>
-        <w:t>sample holder thickness, L_tot</w:t>
-      </w:r>
+        <w:t xml:space="preserve">sample holder thickness, </w:t>
+      </w:r>
+      <w:proofErr w:type="spellStart"/>
+      <w:r>
+        <w:t>L_tot</w:t>
+      </w:r>
+      <w:proofErr w:type="spellEnd"/>
     </w:p>
     <w:p>
       <w:pPr>
@@ -6945,8 +7520,13 @@
         </w:numPr>
       </w:pPr>
       <w:r>
-        <w:t>initial guesses for L1, L2, and lambda_c</w:t>
-      </w:r>
+        <w:t xml:space="preserve">initial guesses for L1, L2, and </w:t>
+      </w:r>
+      <w:proofErr w:type="spellStart"/>
+      <w:r>
+        <w:t>lambda_c</w:t>
+      </w:r>
+      <w:proofErr w:type="spellEnd"/>
     </w:p>
     <w:p>
       <w:pPr>
@@ -6980,11 +7560,16 @@
           <w:numId w:val="3"/>
         </w:numPr>
       </w:pPr>
+      <w:proofErr w:type="spellStart"/>
       <w:r>
         <w:t>de</w:t>
       </w:r>
       <w:r>
-        <w:t>fit object with optimized parameters</w:t>
+        <w:t>fit</w:t>
+      </w:r>
+      <w:proofErr w:type="spellEnd"/>
+      <w:r>
+        <w:t xml:space="preserve"> object with optimized parameters</w:t>
       </w:r>
     </w:p>
     <w:p>
@@ -7019,8 +7604,13 @@
           <w:numId w:val="3"/>
         </w:numPr>
       </w:pPr>
-      <w:r>
-        <w:t>de_xbounds: get bounds for parameter vector</w:t>
+      <w:proofErr w:type="spellStart"/>
+      <w:r>
+        <w:t>de_xbounds</w:t>
+      </w:r>
+      <w:proofErr w:type="spellEnd"/>
+      <w:r>
+        <w:t>: get bounds for parameter vector</w:t>
       </w:r>
     </w:p>
     <w:p>
@@ -7031,8 +7621,13 @@
           <w:numId w:val="3"/>
         </w:numPr>
       </w:pPr>
-      <w:r>
-        <w:t xml:space="preserve">de_eval: evaluate </w:t>
+      <w:proofErr w:type="spellStart"/>
+      <w:r>
+        <w:t>de_eval</w:t>
+      </w:r>
+      <w:proofErr w:type="spellEnd"/>
+      <w:r>
+        <w:t xml:space="preserve">: evaluate </w:t>
       </w:r>
       <w:r>
         <w:t xml:space="preserve">dielectric </w:t>
@@ -7061,20 +7656,23 @@
           <w:numId w:val="3"/>
         </w:numPr>
       </w:pPr>
-      <w:r>
-        <w:t>de_rev_eval:</w:t>
+      <w:proofErr w:type="spellStart"/>
+      <w:r>
+        <w:t>de_rev_eval</w:t>
+      </w:r>
+      <w:proofErr w:type="spellEnd"/>
+      <w:r>
+        <w:t>:</w:t>
       </w:r>
       <w:r>
         <w:t xml:space="preserve"> </w:t>
       </w:r>
       <w:r>
-        <w:t xml:space="preserve">evaluate </w:t>
-      </w:r>
-      <w:r>
-        <w:t>dielectric</w:t>
-      </w:r>
-      <w:r>
-        <w:t xml:space="preserve"> model for epsilon, then perform reverse transform to calculate S</w:t>
+        <w:t xml:space="preserve">evaluate dielectric model for epsilon, then perform reverse transform to calculate </w:t>
+      </w:r>
+      <w:proofErr w:type="spellStart"/>
+      <w:r>
+        <w:t>S</w:t>
       </w:r>
       <w:r>
         <w:rPr>
@@ -7082,6 +7680,7 @@
         </w:rPr>
         <w:t>ij</w:t>
       </w:r>
+      <w:proofErr w:type="spellEnd"/>
     </w:p>
     <w:p>
       <w:pPr>
@@ -7091,8 +7690,13 @@
           <w:numId w:val="3"/>
         </w:numPr>
       </w:pPr>
-      <w:r>
-        <w:t>de_lsqfun: objective function for least-squares optimization</w:t>
+      <w:proofErr w:type="spellStart"/>
+      <w:r>
+        <w:t>de_lsqfun</w:t>
+      </w:r>
+      <w:proofErr w:type="spellEnd"/>
+      <w:r>
+        <w:t>: objective function for least-squares optimization</w:t>
       </w:r>
     </w:p>
     <w:p>
@@ -7103,8 +7707,21 @@
           <w:numId w:val="3"/>
         </w:numPr>
       </w:pPr>
-      <w:r>
-        <w:t>lm_mspoints: generates random starting points for MultiStart optimization</w:t>
+      <w:proofErr w:type="spellStart"/>
+      <w:r>
+        <w:t>lm_mspoints</w:t>
+      </w:r>
+      <w:proofErr w:type="spellEnd"/>
+      <w:r>
+        <w:t xml:space="preserve">: generates random starting points for </w:t>
+      </w:r>
+      <w:proofErr w:type="spellStart"/>
+      <w:r>
+        <w:t>MultiStart</w:t>
+      </w:r>
+      <w:proofErr w:type="spellEnd"/>
+      <w:r>
+        <w:t xml:space="preserve"> optimization</w:t>
       </w:r>
     </w:p>
     <w:p>
@@ -7115,17 +7732,17 @@
           <w:numId w:val="3"/>
         </w:numPr>
       </w:pPr>
-      <w:r>
-        <w:t>de</w:t>
-      </w:r>
-      <w:r>
-        <w:t xml:space="preserve">_plot_Sfit: plot </w:t>
-      </w:r>
-      <w:r>
-        <w:t>dielectric</w:t>
-      </w:r>
-      <w:r>
-        <w:t xml:space="preserve"> model fit of S</w:t>
+      <w:proofErr w:type="spellStart"/>
+      <w:r>
+        <w:t>de_plot_Sfit</w:t>
+      </w:r>
+      <w:proofErr w:type="spellEnd"/>
+      <w:r>
+        <w:t xml:space="preserve">: plot dielectric model fit of </w:t>
+      </w:r>
+      <w:proofErr w:type="spellStart"/>
+      <w:r>
+        <w:t>S</w:t>
       </w:r>
       <w:r>
         <w:rPr>
@@ -7133,6 +7750,7 @@
         </w:rPr>
         <w:t>ij</w:t>
       </w:r>
+      <w:proofErr w:type="spellEnd"/>
       <w:r>
         <w:t xml:space="preserve"> values versus measured values</w:t>
       </w:r>
@@ -7157,12 +7775,14 @@
           <w:numId w:val="3"/>
         </w:numPr>
       </w:pPr>
+      <w:proofErr w:type="spellStart"/>
       <w:r>
         <w:lastRenderedPageBreak/>
-        <w:t>de</w:t>
-      </w:r>
-      <w:r>
-        <w:t>fit object</w:t>
+        <w:t>defit</w:t>
+      </w:r>
+      <w:proofErr w:type="spellEnd"/>
+      <w:r>
+        <w:t xml:space="preserve"> object</w:t>
       </w:r>
     </w:p>
     <w:p>
@@ -7215,8 +7835,17 @@
           <w:numId w:val="3"/>
         </w:numPr>
       </w:pPr>
-      <w:r>
-        <w:t>de_rev_eval: evaluate dielectric model for epsilon, then perform reverse transform to calculate S</w:t>
+      <w:proofErr w:type="spellStart"/>
+      <w:r>
+        <w:t>de_rev_eval</w:t>
+      </w:r>
+      <w:proofErr w:type="spellEnd"/>
+      <w:r>
+        <w:t xml:space="preserve">: evaluate dielectric model for epsilon, then perform reverse transform to calculate </w:t>
+      </w:r>
+      <w:proofErr w:type="spellStart"/>
+      <w:r>
+        <w:t>S</w:t>
       </w:r>
       <w:r>
         <w:rPr>
@@ -7224,6 +7853,7 @@
         </w:rPr>
         <w:t>ij</w:t>
       </w:r>
+      <w:proofErr w:type="spellEnd"/>
     </w:p>
     <w:p>
       <w:pPr>
@@ -7233,6 +7863,7 @@
           <w:numId w:val="3"/>
         </w:numPr>
       </w:pPr>
+      <w:proofErr w:type="spellStart"/>
       <w:r>
         <w:t>de</w:t>
       </w:r>
@@ -7240,7 +7871,11 @@
         <w:t>_plot</w:t>
       </w:r>
       <w:r>
-        <w:t xml:space="preserve">_PPfit: plot </w:t>
+        <w:t>_PPfit</w:t>
+      </w:r>
+      <w:proofErr w:type="spellEnd"/>
+      <w:r>
+        <w:t xml:space="preserve">: plot </w:t>
       </w:r>
       <w:r>
         <w:t>dielectric</w:t>
@@ -7269,8 +7904,13 @@
           <w:numId w:val="3"/>
         </w:numPr>
       </w:pPr>
-      <w:r>
-        <w:t>lmfit object</w:t>
+      <w:proofErr w:type="spellStart"/>
+      <w:r>
+        <w:t>lmfit</w:t>
+      </w:r>
+      <w:proofErr w:type="spellEnd"/>
+      <w:r>
+        <w:t xml:space="preserve"> object</w:t>
       </w:r>
     </w:p>
     <w:p>
@@ -7317,8 +7957,13 @@
           <w:numId w:val="3"/>
         </w:numPr>
       </w:pPr>
-      <w:r>
-        <w:t>de_eval: evaluate dielectric model for epsilon for given parameter vector and frequencies</w:t>
+      <w:proofErr w:type="spellStart"/>
+      <w:r>
+        <w:t>de_eval</w:t>
+      </w:r>
+      <w:proofErr w:type="spellEnd"/>
+      <w:r>
+        <w:t>: evaluate dielectric model for epsilon for given parameter vector and frequencies</w:t>
       </w:r>
     </w:p>
     <w:p>
@@ -7341,7 +7986,7 @@
 </file>
 
 <file path=word/numbering.xml><?xml version="1.0" encoding="utf-8"?>
-<w:numbering xmlns:wpc="http://schemas.microsoft.com/office/word/2010/wordprocessingCanvas" xmlns:cx="http://schemas.microsoft.com/office/drawing/2014/chartex" xmlns:cx1="http://schemas.microsoft.com/office/drawing/2015/9/8/chartex" xmlns:cx2="http://schemas.microsoft.com/office/drawing/2015/10/21/chartex" xmlns:cx3="http://schemas.microsoft.com/office/drawing/2016/5/9/chartex" xmlns:cx4="http://schemas.microsoft.com/office/drawing/2016/5/10/chartex" xmlns:cx5="http://schemas.microsoft.com/office/drawing/2016/5/11/chartex" xmlns:cx6="http://schemas.microsoft.com/office/drawing/2016/5/12/chartex" xmlns:cx7="http://schemas.microsoft.com/office/drawing/2016/5/13/chartex" xmlns:cx8="http://schemas.microsoft.com/office/drawing/2016/5/14/chartex" xmlns:mc="http://schemas.openxmlformats.org/markup-compatibility/2006" xmlns:aink="http://schemas.microsoft.com/office/drawing/2016/ink" xmlns:am3d="http://schemas.microsoft.com/office/drawing/2017/model3d" xmlns:o="urn:schemas-microsoft-com:office:office" xmlns:r="http://schemas.openxmlformats.org/officeDocument/2006/relationships" xmlns:m="http://schemas.openxmlformats.org/officeDocument/2006/math" xmlns:v="urn:schemas-microsoft-com:vml" xmlns:wp14="http://schemas.microsoft.com/office/word/2010/wordprocessingDrawing" xmlns:wp="http://schemas.openxmlformats.org/drawingml/2006/wordprocessingDrawing" xmlns:w10="urn:schemas-microsoft-com:office:word" xmlns:w="http://schemas.openxmlformats.org/wordprocessingml/2006/main" xmlns:w14="http://schemas.microsoft.com/office/word/2010/wordml" xmlns:w15="http://schemas.microsoft.com/office/word/2012/wordml" xmlns:w16cid="http://schemas.microsoft.com/office/word/2016/wordml/cid" xmlns:w16se="http://schemas.microsoft.com/office/word/2015/wordml/symex" xmlns:wpg="http://schemas.microsoft.com/office/word/2010/wordprocessingGroup" xmlns:wpi="http://schemas.microsoft.com/office/word/2010/wordprocessingInk" xmlns:wne="http://schemas.microsoft.com/office/word/2006/wordml" xmlns:wps="http://schemas.microsoft.com/office/word/2010/wordprocessingShape" mc:Ignorable="w14 w15 w16se w16cid wp14">
+<w:numbering xmlns:wpc="http://schemas.microsoft.com/office/word/2010/wordprocessingCanvas" xmlns:cx="http://schemas.microsoft.com/office/drawing/2014/chartex" xmlns:cx1="http://schemas.microsoft.com/office/drawing/2015/9/8/chartex" xmlns:cx2="http://schemas.microsoft.com/office/drawing/2015/10/21/chartex" xmlns:cx3="http://schemas.microsoft.com/office/drawing/2016/5/9/chartex" xmlns:cx4="http://schemas.microsoft.com/office/drawing/2016/5/10/chartex" xmlns:cx5="http://schemas.microsoft.com/office/drawing/2016/5/11/chartex" xmlns:cx6="http://schemas.microsoft.com/office/drawing/2016/5/12/chartex" xmlns:cx7="http://schemas.microsoft.com/office/drawing/2016/5/13/chartex" xmlns:cx8="http://schemas.microsoft.com/office/drawing/2016/5/14/chartex" xmlns:mc="http://schemas.openxmlformats.org/markup-compatibility/2006" xmlns:aink="http://schemas.microsoft.com/office/drawing/2016/ink" xmlns:am3d="http://schemas.microsoft.com/office/drawing/2017/model3d" xmlns:o="urn:schemas-microsoft-com:office:office" xmlns:oel="http://schemas.microsoft.com/office/2019/extlst" xmlns:r="http://schemas.openxmlformats.org/officeDocument/2006/relationships" xmlns:m="http://schemas.openxmlformats.org/officeDocument/2006/math" xmlns:v="urn:schemas-microsoft-com:vml" xmlns:wp14="http://schemas.microsoft.com/office/word/2010/wordprocessingDrawing" xmlns:wp="http://schemas.openxmlformats.org/drawingml/2006/wordprocessingDrawing" xmlns:w10="urn:schemas-microsoft-com:office:word" xmlns:w="http://schemas.openxmlformats.org/wordprocessingml/2006/main" xmlns:w14="http://schemas.microsoft.com/office/word/2010/wordml" xmlns:w15="http://schemas.microsoft.com/office/word/2012/wordml" xmlns:w16cex="http://schemas.microsoft.com/office/word/2018/wordml/cex" xmlns:w16cid="http://schemas.microsoft.com/office/word/2016/wordml/cid" xmlns:w16="http://schemas.microsoft.com/office/word/2018/wordml" xmlns:w16sdtdh="http://schemas.microsoft.com/office/word/2020/wordml/sdtdatahash" xmlns:w16se="http://schemas.microsoft.com/office/word/2015/wordml/symex" xmlns:wpg="http://schemas.microsoft.com/office/word/2010/wordprocessingGroup" xmlns:wpi="http://schemas.microsoft.com/office/word/2010/wordprocessingInk" xmlns:wne="http://schemas.microsoft.com/office/word/2006/wordml" xmlns:wps="http://schemas.microsoft.com/office/word/2010/wordprocessingShape" mc:Ignorable="w14 w15 w16se w16cid w16 w16cex w16sdtdh wp14">
   <w:abstractNum w:abstractNumId="0" w15:restartNumberingAfterBreak="0">
     <w:nsid w:val="1DFF6AE4"/>
     <w:multiLevelType w:val="hybridMultilevel"/>
@@ -7767,23 +8412,23 @@
       </w:rPr>
     </w:lvl>
   </w:abstractNum>
-  <w:num w:numId="1">
+  <w:num w:numId="1" w16cid:durableId="1149784265">
     <w:abstractNumId w:val="1"/>
   </w:num>
-  <w:num w:numId="2">
+  <w:num w:numId="2" w16cid:durableId="1117603889">
     <w:abstractNumId w:val="3"/>
   </w:num>
-  <w:num w:numId="3">
+  <w:num w:numId="3" w16cid:durableId="632951428">
     <w:abstractNumId w:val="2"/>
   </w:num>
-  <w:num w:numId="4">
+  <w:num w:numId="4" w16cid:durableId="464130157">
     <w:abstractNumId w:val="0"/>
   </w:num>
 </w:numbering>
 </file>
 
 <file path=word/styles.xml><?xml version="1.0" encoding="utf-8"?>
-<w:styles xmlns:mc="http://schemas.openxmlformats.org/markup-compatibility/2006" xmlns:r="http://schemas.openxmlformats.org/officeDocument/2006/relationships" xmlns:w="http://schemas.openxmlformats.org/wordprocessingml/2006/main" xmlns:w14="http://schemas.microsoft.com/office/word/2010/wordml" xmlns:w15="http://schemas.microsoft.com/office/word/2012/wordml" xmlns:w16cid="http://schemas.microsoft.com/office/word/2016/wordml/cid" xmlns:w16se="http://schemas.microsoft.com/office/word/2015/wordml/symex" mc:Ignorable="w14 w15 w16se w16cid">
+<w:styles xmlns:mc="http://schemas.openxmlformats.org/markup-compatibility/2006" xmlns:r="http://schemas.openxmlformats.org/officeDocument/2006/relationships" xmlns:w="http://schemas.openxmlformats.org/wordprocessingml/2006/main" xmlns:w14="http://schemas.microsoft.com/office/word/2010/wordml" xmlns:w15="http://schemas.microsoft.com/office/word/2012/wordml" xmlns:w16cex="http://schemas.microsoft.com/office/word/2018/wordml/cex" xmlns:w16cid="http://schemas.microsoft.com/office/word/2016/wordml/cid" xmlns:w16="http://schemas.microsoft.com/office/word/2018/wordml" xmlns:w16sdtdh="http://schemas.microsoft.com/office/word/2020/wordml/sdtdatahash" xmlns:w16se="http://schemas.microsoft.com/office/word/2015/wordml/symex" mc:Ignorable="w14 w15 w16se w16cid w16 w16cex w16sdtdh">
   <w:docDefaults>
     <w:rPrDefault>
       <w:rPr>
@@ -8528,6 +9173,21 @@
 </file>
 
 <file path=customXml/item1.xml><?xml version="1.0" encoding="utf-8"?>
+<p:properties xmlns:p="http://schemas.microsoft.com/office/2006/metadata/properties" xmlns:xsi="http://www.w3.org/2001/XMLSchema-instance" xmlns:pc="http://schemas.microsoft.com/office/infopath/2007/PartnerControls">
+  <documentManagement/>
+</p:properties>
+</file>
+
+<file path=customXml/item2.xml><?xml version="1.0" encoding="utf-8"?>
+<?mso-contentType ?>
+<FormTemplates xmlns="http://schemas.microsoft.com/sharepoint/v3/contenttype/forms">
+  <Display>DocumentLibraryForm</Display>
+  <Edit>DocumentLibraryForm</Edit>
+  <New>DocumentLibraryForm</New>
+</FormTemplates>
+</file>
+
+<file path=customXml/item3.xml><?xml version="1.0" encoding="utf-8"?>
 <ct:contentTypeSchema xmlns:ct="http://schemas.microsoft.com/office/2006/metadata/contentType" xmlns:ma="http://schemas.microsoft.com/office/2006/metadata/properties/metaAttributes" ct:_="" ma:_="" ma:contentTypeName="Document" ma:contentTypeID="0x0101003BA90191CDFEF44E98D4BD573B2A08F2" ma:contentTypeVersion="10" ma:contentTypeDescription="Create a new document." ma:contentTypeScope="" ma:versionID="d68b4447ad3d6c217bca952066fe6330">
   <xsd:schema xmlns:xsd="http://www.w3.org/2001/XMLSchema" xmlns:xs="http://www.w3.org/2001/XMLSchema" xmlns:p="http://schemas.microsoft.com/office/2006/metadata/properties" xmlns:ns3="9b0217df-3e12-48c8-a93c-75d58606d746" targetNamespace="http://schemas.microsoft.com/office/2006/metadata/properties" ma:root="true" ma:fieldsID="d5feebda8d1b4d97e967ae67851bd662" ns3:_="">
     <xsd:import namespace="9b0217df-3e12-48c8-a93c-75d58606d746"/>
@@ -8711,22 +9371,24 @@
 </ct:contentTypeSchema>
 </file>
 
-<file path=customXml/item2.xml><?xml version="1.0" encoding="utf-8"?>
-<?mso-contentType ?>
-<FormTemplates xmlns="http://schemas.microsoft.com/sharepoint/v3/contenttype/forms">
-  <Display>DocumentLibraryForm</Display>
-  <Edit>DocumentLibraryForm</Edit>
-  <New>DocumentLibraryForm</New>
-</FormTemplates>
+<file path=customXml/itemProps1.xml><?xml version="1.0" encoding="utf-8"?>
+<ds:datastoreItem xmlns:ds="http://schemas.openxmlformats.org/officeDocument/2006/customXml" ds:itemID="{DBD41E9F-6F9D-4400-9B6C-613B01557274}">
+  <ds:schemaRefs>
+    <ds:schemaRef ds:uri="http://schemas.microsoft.com/office/2006/metadata/properties"/>
+    <ds:schemaRef ds:uri="http://schemas.microsoft.com/office/infopath/2007/PartnerControls"/>
+  </ds:schemaRefs>
+</ds:datastoreItem>
 </file>
 
-<file path=customXml/item3.xml><?xml version="1.0" encoding="utf-8"?>
-<p:properties xmlns:p="http://schemas.microsoft.com/office/2006/metadata/properties" xmlns:xsi="http://www.w3.org/2001/XMLSchema-instance" xmlns:pc="http://schemas.microsoft.com/office/infopath/2007/PartnerControls">
-  <documentManagement/>
-</p:properties>
+<file path=customXml/itemProps2.xml><?xml version="1.0" encoding="utf-8"?>
+<ds:datastoreItem xmlns:ds="http://schemas.openxmlformats.org/officeDocument/2006/customXml" ds:itemID="{1E2F2545-B2A5-4E29-95D3-AA7D601F5E01}">
+  <ds:schemaRefs>
+    <ds:schemaRef ds:uri="http://schemas.microsoft.com/sharepoint/v3/contenttype/forms"/>
+  </ds:schemaRefs>
+</ds:datastoreItem>
 </file>
 
-<file path=customXml/itemProps1.xml><?xml version="1.0" encoding="utf-8"?>
+<file path=customXml/itemProps3.xml><?xml version="1.0" encoding="utf-8"?>
 <ds:datastoreItem xmlns:ds="http://schemas.openxmlformats.org/officeDocument/2006/customXml" ds:itemID="{8188887A-5346-40CA-8B5A-BF3ECB1CD23B}">
   <ds:schemaRefs>
     <ds:schemaRef ds:uri="http://schemas.microsoft.com/office/2006/metadata/contentType"/>
@@ -8742,21 +9404,4 @@
     <ds:schemaRef ds:uri="http://schemas.microsoft.com/internal/obd"/>
   </ds:schemaRefs>
 </ds:datastoreItem>
-</file>
-
-<file path=customXml/itemProps2.xml><?xml version="1.0" encoding="utf-8"?>
-<ds:datastoreItem xmlns:ds="http://schemas.openxmlformats.org/officeDocument/2006/customXml" ds:itemID="{1E2F2545-B2A5-4E29-95D3-AA7D601F5E01}">
-  <ds:schemaRefs>
-    <ds:schemaRef ds:uri="http://schemas.microsoft.com/sharepoint/v3/contenttype/forms"/>
-  </ds:schemaRefs>
-</ds:datastoreItem>
-</file>
-
-<file path=customXml/itemProps3.xml><?xml version="1.0" encoding="utf-8"?>
-<ds:datastoreItem xmlns:ds="http://schemas.openxmlformats.org/officeDocument/2006/customXml" ds:itemID="{DBD41E9F-6F9D-4400-9B6C-613B01557274}">
-  <ds:schemaRefs>
-    <ds:schemaRef ds:uri="http://schemas.microsoft.com/office/2006/metadata/properties"/>
-    <ds:schemaRef ds:uri="http://schemas.microsoft.com/office/infopath/2007/PartnerControls"/>
-  </ds:schemaRefs>
-</ds:datastoreItem>
 </file>
--- a/scatter-opt documentation.docx
+++ b/scatter-opt documentation.docx
@@ -66,16 +66,24 @@
         <w:t xml:space="preserve">, </w:t>
       </w:r>
       <w:r>
-        <w:t xml:space="preserve">you can provide the sample thickness and </w:t>
-      </w:r>
-      <w:r>
-        <w:t>cutoff wavelength.</w:t>
-      </w:r>
-      <w:r>
-        <w:t xml:space="preserve"> These values can also be updated later by accessing</w:t>
-      </w:r>
-      <w:r>
-        <w:t xml:space="preserve"> the object properties L and </w:t>
+        <w:t xml:space="preserve">you </w:t>
+      </w:r>
+      <w:r>
+        <w:t>must</w:t>
+      </w:r>
+      <w:r>
+        <w:t xml:space="preserve"> provide the</w:t>
+      </w:r>
+      <w:r>
+        <w:t xml:space="preserve"> following arguments: L (sample thickness), </w:t>
+      </w:r>
+      <w:proofErr w:type="spellStart"/>
+      <w:r>
+        <w:t>L_air</w:t>
+      </w:r>
+      <w:proofErr w:type="spellEnd"/>
+      <w:r>
+        <w:t xml:space="preserve"> (sample holder thickness), and </w:t>
       </w:r>
       <w:proofErr w:type="spellStart"/>
       <w:r>
@@ -83,7 +91,22 @@
       </w:r>
       <w:proofErr w:type="spellEnd"/>
       <w:r>
+        <w:t xml:space="preserve"> (cutoff wavelength)</w:t>
+      </w:r>
+      <w:r>
         <w:t>.</w:t>
+      </w:r>
+      <w:r>
+        <w:t xml:space="preserve"> These values can also be updated later </w:t>
+      </w:r>
+      <w:r>
+        <w:t>as</w:t>
+      </w:r>
+      <w:r>
+        <w:t xml:space="preserve"> object </w:t>
+      </w:r>
+      <w:r>
+        <w:t>attributes.</w:t>
       </w:r>
     </w:p>
     <w:p>
@@ -112,12 +135,23 @@
         <w:t xml:space="preserve">tef = </w:t>
       </w:r>
       <w:proofErr w:type="spellStart"/>
+      <w:proofErr w:type="gramStart"/>
       <w:r>
         <w:t>Sproc</w:t>
       </w:r>
       <w:proofErr w:type="spellEnd"/>
       <w:r>
-        <w:t>(1.92e-3,0.04572);</w:t>
+        <w:t>(</w:t>
+      </w:r>
+      <w:proofErr w:type="gramEnd"/>
+      <w:r>
+        <w:t>1.92e-3,</w:t>
+      </w:r>
+      <w:r>
+        <w:t xml:space="preserve"> 1.6e-3, </w:t>
+      </w:r>
+      <w:r>
+        <w:t>0.04572);</w:t>
       </w:r>
     </w:p>
     <w:p>
@@ -149,10 +183,12 @@
         <w:tab/>
       </w:r>
       <w:proofErr w:type="spellStart"/>
+      <w:proofErr w:type="gramStart"/>
       <w:r>
         <w:t>tef.L</w:t>
       </w:r>
       <w:proofErr w:type="spellEnd"/>
+      <w:proofErr w:type="gramEnd"/>
       <w:r>
         <w:t xml:space="preserve"> = 2.7e-3;</w:t>
       </w:r>
@@ -171,8 +207,13 @@
         <w:tab/>
       </w:r>
       <w:proofErr w:type="spellStart"/>
-      <w:r>
-        <w:t>tef.lambda_c</w:t>
+      <w:proofErr w:type="gramStart"/>
+      <w:r>
+        <w:t>tef.lambda</w:t>
+      </w:r>
+      <w:proofErr w:type="gramEnd"/>
+      <w:r>
+        <w:t>_c</w:t>
       </w:r>
       <w:proofErr w:type="spellEnd"/>
       <w:r>
@@ -276,10 +317,12 @@
         <w:ind w:left="1440" w:firstLine="720"/>
       </w:pPr>
       <w:proofErr w:type="spellStart"/>
+      <w:proofErr w:type="gramStart"/>
       <w:r>
         <w:t>tef.load</w:t>
       </w:r>
       <w:proofErr w:type="spellEnd"/>
+      <w:proofErr w:type="gramEnd"/>
       <w:r>
         <w:t>(</w:t>
       </w:r>
@@ -305,10 +348,12 @@
         <w:ind w:left="1440" w:firstLine="720"/>
       </w:pPr>
       <w:proofErr w:type="spellStart"/>
+      <w:proofErr w:type="gramStart"/>
       <w:r>
         <w:t>tef.load</w:t>
       </w:r>
       <w:proofErr w:type="spellEnd"/>
+      <w:proofErr w:type="gramEnd"/>
       <w:r>
         <w:t>(</w:t>
       </w:r>
@@ -353,8 +398,13 @@
         <w:ind w:left="1440" w:firstLine="720"/>
       </w:pPr>
       <w:proofErr w:type="spellStart"/>
-      <w:r>
-        <w:t>tef.plot_Sij</w:t>
+      <w:proofErr w:type="gramStart"/>
+      <w:r>
+        <w:t>tef.plot</w:t>
+      </w:r>
+      <w:proofErr w:type="gramEnd"/>
+      <w:r>
+        <w:t>_Sij</w:t>
       </w:r>
       <w:proofErr w:type="spellEnd"/>
     </w:p>
@@ -371,15 +421,62 @@
         <w:t xml:space="preserve">Perform NRW or NNI extraction. </w:t>
       </w:r>
       <w:r>
-        <w:t xml:space="preserve">You can specify </w:t>
-      </w:r>
-      <w:r>
-        <w:t xml:space="preserve">the </w:t>
+        <w:t xml:space="preserve">By default, the function will attempt to automatically select the correct branch using a rational fit method. Other automatic branch selection options include group delay and </w:t>
+      </w:r>
+      <w:proofErr w:type="spellStart"/>
+      <w:r>
+        <w:t>Kramers-Kronig</w:t>
+      </w:r>
+      <w:proofErr w:type="spellEnd"/>
+      <w:r>
+        <w:t>, which can be specified with ‘</w:t>
+      </w:r>
+      <w:proofErr w:type="spellStart"/>
+      <w:r>
+        <w:t>BranchSelectMethod</w:t>
+      </w:r>
+      <w:proofErr w:type="spellEnd"/>
+      <w:r>
+        <w:t>’, method, where method must be one of ‘</w:t>
+      </w:r>
+      <w:proofErr w:type="spellStart"/>
+      <w:r>
+        <w:t>GroupDelay</w:t>
+      </w:r>
+      <w:proofErr w:type="spellEnd"/>
+      <w:r>
+        <w:t>’, ‘KK’, or ‘</w:t>
+      </w:r>
+      <w:proofErr w:type="spellStart"/>
+      <w:r>
+        <w:t>rationalfit</w:t>
+      </w:r>
+      <w:proofErr w:type="spellEnd"/>
+      <w:r>
+        <w:t xml:space="preserve">’ (the default). </w:t>
+      </w:r>
+      <w:r>
+        <w:t xml:space="preserve">You can </w:t>
+      </w:r>
+      <w:r>
+        <w:t>alternatively s</w:t>
+      </w:r>
+      <w:r>
+        <w:t xml:space="preserve">pecify </w:t>
+      </w:r>
+      <w:r>
+        <w:t>a</w:t>
+      </w:r>
+      <w:r>
+        <w:t xml:space="preserve"> </w:t>
       </w:r>
       <w:r>
         <w:t xml:space="preserve">branch </w:t>
       </w:r>
       <w:r>
+        <w:t xml:space="preserve">p </w:t>
+      </w:r>
+      <w:r>
         <w:t>using the name</w:t>
       </w:r>
       <w:r>
@@ -397,19 +494,19 @@
         <w:t>’,</w:t>
       </w:r>
       <w:r>
-        <w:t xml:space="preserve"> p </w:t>
-      </w:r>
-      <w:r>
-        <w:t>(the function defaults to the principal branch</w:t>
-      </w:r>
-      <w:r>
-        <w:t>, i.e. p=0</w:t>
-      </w:r>
-      <w:r>
-        <w:t xml:space="preserve">). </w:t>
-      </w:r>
-      <w:r>
-        <w:t>The function will automatically look for discontinuities in the permittivity</w:t>
+        <w:t xml:space="preserve"> p</w:t>
+      </w:r>
+      <w:r>
+        <w:t xml:space="preserve">. </w:t>
+      </w:r>
+      <w:r>
+        <w:t xml:space="preserve">The function will </w:t>
+      </w:r>
+      <w:r>
+        <w:t>also</w:t>
+      </w:r>
+      <w:r>
+        <w:t xml:space="preserve"> look for discontinuities in the permittivity</w:t>
       </w:r>
       <w:r>
         <w:t xml:space="preserve"> and increment the branch </w:t>
@@ -444,7 +541,13 @@
         <w:t>Perform NRW</w:t>
       </w:r>
       <w:r>
-        <w:t xml:space="preserve"> w/branch 0:</w:t>
+        <w:t xml:space="preserve"> w/</w:t>
+      </w:r>
+      <w:r>
+        <w:t>automatic branch selection</w:t>
+      </w:r>
+      <w:r>
+        <w:t>:</w:t>
       </w:r>
       <w:r>
         <w:t xml:space="preserve"> </w:t>
@@ -456,10 +559,12 @@
         <w:ind w:left="1440" w:firstLine="720"/>
       </w:pPr>
       <w:proofErr w:type="spellStart"/>
+      <w:proofErr w:type="gramStart"/>
       <w:r>
         <w:t>tef.extract</w:t>
       </w:r>
       <w:proofErr w:type="spellEnd"/>
+      <w:proofErr w:type="gramEnd"/>
       <w:r>
         <w:t>('</w:t>
       </w:r>
@@ -478,7 +583,13 @@
         <w:ind w:left="720" w:firstLine="720"/>
       </w:pPr>
       <w:r>
-        <w:t xml:space="preserve">Perform NNI w/branch 0: </w:t>
+        <w:t>Perform NNI w/</w:t>
+      </w:r>
+      <w:r>
+        <w:t>automatic branch selection</w:t>
+      </w:r>
+      <w:r>
+        <w:t xml:space="preserve">: </w:t>
       </w:r>
     </w:p>
     <w:p>
@@ -487,10 +598,12 @@
         <w:ind w:left="1440" w:firstLine="720"/>
       </w:pPr>
       <w:proofErr w:type="spellStart"/>
+      <w:proofErr w:type="gramStart"/>
       <w:r>
         <w:t>tef.extract</w:t>
       </w:r>
       <w:proofErr w:type="spellEnd"/>
+      <w:proofErr w:type="gramEnd"/>
       <w:r>
         <w:t>('</w:t>
       </w:r>
@@ -527,10 +640,12 @@
         <w:ind w:left="1440" w:firstLine="720"/>
       </w:pPr>
       <w:proofErr w:type="spellStart"/>
+      <w:proofErr w:type="gramStart"/>
       <w:r>
         <w:t>tef.extract</w:t>
       </w:r>
       <w:proofErr w:type="spellEnd"/>
+      <w:proofErr w:type="gramEnd"/>
       <w:r>
         <w:t>('n</w:t>
       </w:r>
@@ -568,10 +683,13 @@
         <w:ind w:left="1440" w:firstLine="720"/>
       </w:pPr>
       <w:proofErr w:type="spellStart"/>
-      <w:r>
+      <w:proofErr w:type="gramStart"/>
+      <w:r>
+        <w:lastRenderedPageBreak/>
         <w:t>tef.extract</w:t>
       </w:r>
       <w:proofErr w:type="spellEnd"/>
+      <w:proofErr w:type="gramEnd"/>
       <w:r>
         <w:t>('n</w:t>
       </w:r>
@@ -592,6 +710,24 @@
       </w:r>
       <w:r>
         <w:t>)</w:t>
+      </w:r>
+    </w:p>
+    <w:p>
+      <w:pPr>
+        <w:spacing w:after="120"/>
+      </w:pPr>
+    </w:p>
+    <w:p>
+      <w:pPr>
+        <w:pStyle w:val="ListParagraph"/>
+        <w:numPr>
+          <w:ilvl w:val="1"/>
+          <w:numId w:val="4"/>
+        </w:numPr>
+        <w:spacing w:after="120"/>
+      </w:pPr>
+      <w:r>
+        <w:t>Once the extraction is complete, you can plot the extracted permittivity and permeability.</w:t>
       </w:r>
     </w:p>
     <w:p>
@@ -599,48 +735,14 @@
         <w:spacing w:after="120"/>
         <w:ind w:left="1440" w:firstLine="720"/>
       </w:pPr>
-    </w:p>
-    <w:p>
-      <w:pPr>
-        <w:spacing w:after="120"/>
-      </w:pPr>
-    </w:p>
-    <w:p>
-      <w:pPr>
-        <w:spacing w:after="120"/>
-        <w:ind w:left="2160" w:firstLine="720"/>
-      </w:pPr>
-      <w:r>
-        <w:tab/>
-      </w:r>
-    </w:p>
-    <w:p>
-      <w:pPr>
-        <w:spacing w:after="120"/>
-        <w:ind w:left="1440" w:firstLine="720"/>
-      </w:pPr>
-    </w:p>
-    <w:p>
-      <w:pPr>
-        <w:pStyle w:val="ListParagraph"/>
-        <w:numPr>
-          <w:ilvl w:val="1"/>
-          <w:numId w:val="4"/>
-        </w:numPr>
-        <w:spacing w:after="120"/>
-      </w:pPr>
-      <w:r>
-        <w:t>Once the extraction is complete, you can plot the extracted permittivity and permeability.</w:t>
-      </w:r>
-    </w:p>
-    <w:p>
-      <w:pPr>
-        <w:spacing w:after="120"/>
-        <w:ind w:left="1440" w:firstLine="720"/>
-      </w:pPr>
-      <w:proofErr w:type="spellStart"/>
-      <w:r>
-        <w:t>tef.plot_PP</w:t>
+      <w:proofErr w:type="spellStart"/>
+      <w:proofErr w:type="gramStart"/>
+      <w:r>
+        <w:t>tef.plot</w:t>
+      </w:r>
+      <w:proofErr w:type="gramEnd"/>
+      <w:r>
+        <w:t>_PP</w:t>
       </w:r>
       <w:proofErr w:type="spellEnd"/>
     </w:p>
@@ -675,10 +777,18 @@
         <w:t>e</w:t>
       </w:r>
       <w:r>
-        <w:t xml:space="preserve"> described by Baker-Jarvis et al.</w:t>
-      </w:r>
-      <w:r>
-        <w:t xml:space="preserve">, but provides a very similar </w:t>
+        <w:t xml:space="preserve"> described by Baker-Jarvis </w:t>
+      </w:r>
+      <w:proofErr w:type="gramStart"/>
+      <w:r>
+        <w:t>et al.</w:t>
+      </w:r>
+      <w:r>
+        <w:t>, but</w:t>
+      </w:r>
+      <w:proofErr w:type="gramEnd"/>
+      <w:r>
+        <w:t xml:space="preserve"> provides a very similar </w:t>
       </w:r>
       <w:r>
         <w:t>line shape that still obeys the Kramer-</w:t>
@@ -1893,7 +2003,6 @@
         </w:rPr>
         <w:t xml:space="preserve"> terms represent 2</w:t>
       </w:r>
-      <w:proofErr w:type="spellStart"/>
       <w:r>
         <w:rPr>
           <w:rFonts w:eastAsiaTheme="minorEastAsia"/>
@@ -1901,7 +2010,6 @@
         </w:rPr>
         <w:t>nd</w:t>
       </w:r>
-      <w:proofErr w:type="spellEnd"/>
       <w:r>
         <w:rPr>
           <w:rFonts w:eastAsiaTheme="minorEastAsia"/>
@@ -2185,7 +2293,15 @@
         <w:t xml:space="preserve"> values which are reported in the table </w:t>
       </w:r>
       <w:r>
-        <w:t xml:space="preserve">output can be helpful for determining the appropriate number of poles, but are </w:t>
+        <w:t xml:space="preserve">output can be helpful for determining the appropriate number of </w:t>
+      </w:r>
+      <w:proofErr w:type="gramStart"/>
+      <w:r>
+        <w:t>poles, but</w:t>
+      </w:r>
+      <w:proofErr w:type="gramEnd"/>
+      <w:r>
+        <w:t xml:space="preserve"> are </w:t>
       </w:r>
       <w:r>
         <w:t xml:space="preserve">significantly influenced by noise in the data; noisier data will </w:t>
@@ -2221,8 +2337,13 @@
         <w:ind w:left="2160"/>
       </w:pPr>
       <w:proofErr w:type="spellStart"/>
-      <w:r>
-        <w:t>tef.lm_initialfit</w:t>
+      <w:proofErr w:type="gramStart"/>
+      <w:r>
+        <w:t>tef.lm</w:t>
+      </w:r>
+      <w:proofErr w:type="gramEnd"/>
+      <w:r>
+        <w:t>_initialfit</w:t>
       </w:r>
       <w:proofErr w:type="spellEnd"/>
     </w:p>
@@ -2284,8 +2405,13 @@
         <w:ind w:left="2880"/>
       </w:pPr>
       <w:proofErr w:type="spellStart"/>
-      <w:r>
-        <w:t>tef.lm_plot_initfit</w:t>
+      <w:proofErr w:type="gramStart"/>
+      <w:r>
+        <w:t>tef.lm</w:t>
+      </w:r>
+      <w:proofErr w:type="gramEnd"/>
+      <w:r>
+        <w:t>_plot_initfit</w:t>
       </w:r>
       <w:proofErr w:type="spellEnd"/>
       <w:r>
@@ -2316,8 +2442,13 @@
         <w:ind w:left="2160" w:firstLine="720"/>
       </w:pPr>
       <w:proofErr w:type="spellStart"/>
-      <w:r>
-        <w:t>tef.lm_plot_initfit</w:t>
+      <w:proofErr w:type="gramStart"/>
+      <w:r>
+        <w:t>tef.lm</w:t>
+      </w:r>
+      <w:proofErr w:type="gramEnd"/>
+      <w:r>
+        <w:t>_plot_initfit</w:t>
       </w:r>
       <w:proofErr w:type="spellEnd"/>
       <w:r>
@@ -2532,8 +2663,13 @@
         <w:spacing w:after="120"/>
         <w:ind w:left="2160" w:firstLine="720"/>
       </w:pPr>
-      <w:r>
-        <w:t>tef.lm_estimate_x0('MuNPoles1',1,'EpsNPoles1',1)</w:t>
+      <w:proofErr w:type="gramStart"/>
+      <w:r>
+        <w:t>tef.lm</w:t>
+      </w:r>
+      <w:proofErr w:type="gramEnd"/>
+      <w:r>
+        <w:t>_estimate_x0('MuNPoles1',1,'EpsNPoles1',1)</w:t>
       </w:r>
     </w:p>
     <w:p>
@@ -2601,8 +2737,13 @@
         <w:spacing w:after="120"/>
         <w:ind w:left="2160" w:firstLine="720"/>
       </w:pPr>
-      <w:r>
-        <w:t>tef.lm_estimate_x0('MuNPoles1',1,'EpsNPoles1',</w:t>
+      <w:proofErr w:type="gramStart"/>
+      <w:r>
+        <w:t>tef.lm</w:t>
+      </w:r>
+      <w:proofErr w:type="gramEnd"/>
+      <w:r>
+        <w:t>_estimate_x0('MuNPoles1',1,'EpsNPoles1',</w:t>
       </w:r>
       <w:r>
         <w:t>3</w:t>
@@ -2785,7 +2926,15 @@
         <w:t xml:space="preserve">, there are multiple sets of permittivity and permeability that </w:t>
       </w:r>
       <w:r>
-        <w:t xml:space="preserve">yield the same S parameters. In order to </w:t>
+        <w:t xml:space="preserve">yield the same S parameters. </w:t>
+      </w:r>
+      <w:proofErr w:type="gramStart"/>
+      <w:r>
+        <w:t>In order to</w:t>
+      </w:r>
+      <w:proofErr w:type="gramEnd"/>
+      <w:r>
+        <w:t xml:space="preserve"> </w:t>
       </w:r>
       <w:r>
         <w:t xml:space="preserve">converge to the desired branch, </w:t>
@@ -2839,8 +2988,13 @@
         <w:ind w:left="2160" w:firstLine="720"/>
       </w:pPr>
       <w:proofErr w:type="spellStart"/>
-      <w:r>
-        <w:t>tef.lm_lsqfit</w:t>
+      <w:proofErr w:type="gramStart"/>
+      <w:r>
+        <w:t>tef.lm</w:t>
+      </w:r>
+      <w:proofErr w:type="gramEnd"/>
+      <w:r>
+        <w:t>_lsqfit</w:t>
       </w:r>
       <w:proofErr w:type="spellEnd"/>
     </w:p>
@@ -2873,8 +3027,13 @@
         <w:tab/>
       </w:r>
       <w:proofErr w:type="spellStart"/>
-      <w:r>
-        <w:t>tef.lm_lsqfit</w:t>
+      <w:proofErr w:type="gramStart"/>
+      <w:r>
+        <w:t>tef.lm</w:t>
+      </w:r>
+      <w:proofErr w:type="gramEnd"/>
+      <w:r>
+        <w:t>_lsqfit</w:t>
       </w:r>
       <w:proofErr w:type="spellEnd"/>
       <w:r>
@@ -2941,7 +3100,14 @@
       </w:pPr>
       <w:r>
         <w:tab/>
-        <w:t>tef.lm_lsqfit(‘MultiStart</w:t>
+      </w:r>
+      <w:proofErr w:type="gramStart"/>
+      <w:r>
+        <w:t>tef.lm</w:t>
+      </w:r>
+      <w:proofErr w:type="gramEnd"/>
+      <w:r>
+        <w:t>_lsqfit(‘MultiStart</w:t>
       </w:r>
       <w:r>
         <w:t>Points</w:t>
@@ -2995,8 +3161,13 @@
         <w:tab/>
       </w:r>
       <w:proofErr w:type="spellStart"/>
-      <w:r>
-        <w:t>tef.lm_lsqfit</w:t>
+      <w:proofErr w:type="gramStart"/>
+      <w:r>
+        <w:t>tef.lm</w:t>
+      </w:r>
+      <w:proofErr w:type="gramEnd"/>
+      <w:r>
+        <w:t>_lsqfit</w:t>
       </w:r>
       <w:proofErr w:type="spellEnd"/>
       <w:r>
@@ -3055,8 +3226,13 @@
         <w:ind w:left="2160" w:firstLine="720"/>
       </w:pPr>
       <w:proofErr w:type="spellStart"/>
-      <w:r>
-        <w:t>tef.lm_plot_Sfit</w:t>
+      <w:proofErr w:type="gramStart"/>
+      <w:r>
+        <w:t>tef.lm</w:t>
+      </w:r>
+      <w:proofErr w:type="gramEnd"/>
+      <w:r>
+        <w:t>_plot_Sfit</w:t>
       </w:r>
       <w:proofErr w:type="spellEnd"/>
     </w:p>
@@ -3081,8 +3257,13 @@
         <w:ind w:left="2160" w:firstLine="720"/>
       </w:pPr>
       <w:proofErr w:type="spellStart"/>
-      <w:r>
-        <w:t>tef.lm_plot_PPfit</w:t>
+      <w:proofErr w:type="gramStart"/>
+      <w:r>
+        <w:t>tef.lm</w:t>
+      </w:r>
+      <w:proofErr w:type="gramEnd"/>
+      <w:r>
+        <w:t>_plot_PPfit</w:t>
       </w:r>
       <w:proofErr w:type="spellEnd"/>
     </w:p>
@@ -3150,8 +3331,13 @@
         <w:t xml:space="preserve">out = </w:t>
       </w:r>
       <w:proofErr w:type="spellStart"/>
-      <w:r>
-        <w:t>tef.lm_output</w:t>
+      <w:proofErr w:type="gramStart"/>
+      <w:r>
+        <w:t>tef.lm</w:t>
+      </w:r>
+      <w:proofErr w:type="gramEnd"/>
+      <w:r>
+        <w:t>_output</w:t>
       </w:r>
       <w:proofErr w:type="spellEnd"/>
       <w:r>
@@ -3180,8 +3366,13 @@
         <w:spacing w:after="120"/>
         <w:ind w:left="2160" w:firstLine="720"/>
       </w:pPr>
-      <w:r>
-        <w:t>tef.lm_output('SaveFile','fit_results/lmOut_X_band_teflon_notape.txt');</w:t>
+      <w:proofErr w:type="gramStart"/>
+      <w:r>
+        <w:t>tef.lm</w:t>
+      </w:r>
+      <w:proofErr w:type="gramEnd"/>
+      <w:r>
+        <w:t>_output('SaveFile','fit_results/lmOut_X_band_teflon_notape.txt');</w:t>
       </w:r>
     </w:p>
     <w:p>
@@ -3677,8 +3868,13 @@
         <w:t>PoleFreq</w:t>
       </w:r>
       <w:proofErr w:type="spellEnd"/>
-      <w:r>
-        <w:t>',[5e9</w:t>
+      <w:proofErr w:type="gramStart"/>
+      <w:r>
+        <w:t>',[</w:t>
+      </w:r>
+      <w:proofErr w:type="gramEnd"/>
+      <w:r>
+        <w:t>5e9</w:t>
       </w:r>
       <w:r>
         <w:t xml:space="preserve"> 1e10</w:t>
@@ -3842,7 +4038,15 @@
         <w:spacing w:after="120"/>
       </w:pPr>
       <w:r>
-        <w:t xml:space="preserve">Finally, the model results can saved </w:t>
+        <w:t xml:space="preserve">Finally, the model results can </w:t>
+      </w:r>
+      <w:proofErr w:type="gramStart"/>
+      <w:r>
+        <w:t>saved</w:t>
+      </w:r>
+      <w:proofErr w:type="gramEnd"/>
+      <w:r>
+        <w:t xml:space="preserve"> </w:t>
       </w:r>
       <w:r>
         <w:t xml:space="preserve">to a file </w:t>
@@ -3862,7 +4066,15 @@
         <w:t xml:space="preserve">. This </w:t>
       </w:r>
       <w:r>
-        <w:t xml:space="preserve">function operates in exactly the same way as </w:t>
+        <w:t xml:space="preserve">function operates in </w:t>
+      </w:r>
+      <w:proofErr w:type="gramStart"/>
+      <w:r>
+        <w:t>exactly the same</w:t>
+      </w:r>
+      <w:proofErr w:type="gramEnd"/>
+      <w:r>
+        <w:t xml:space="preserve"> way as </w:t>
       </w:r>
       <w:proofErr w:type="spellStart"/>
       <w:r>
@@ -3881,7 +4093,15 @@
         <w:t xml:space="preserve">’, filename is passed, the result is saved to </w:t>
       </w:r>
       <w:r>
-        <w:t xml:space="preserve">file; otherwise it is </w:t>
+        <w:t xml:space="preserve">file; </w:t>
+      </w:r>
+      <w:proofErr w:type="gramStart"/>
+      <w:r>
+        <w:t>otherwise</w:t>
+      </w:r>
+      <w:proofErr w:type="gramEnd"/>
+      <w:r>
+        <w:t xml:space="preserve"> it is </w:t>
       </w:r>
       <w:r>
         <w:t>stored in a variable.</w:t>
@@ -3893,8 +4113,13 @@
         <w:ind w:left="1440" w:firstLine="720"/>
       </w:pPr>
       <w:r>
-        <w:t>tef.de_output('SaveFile','fit_results/deOut_X_band_teflon_notape.txt');</w:t>
-      </w:r>
+        <w:t>tef.de_output('SaveFile','fit_results/deOut_X_band_teflon_notape.txt'</w:t>
+      </w:r>
+      <w:proofErr w:type="gramStart"/>
+      <w:r>
+        <w:t>);</w:t>
+      </w:r>
+      <w:proofErr w:type="gramEnd"/>
     </w:p>
     <w:p>
       <w:pPr>
@@ -4000,8 +4225,13 @@
         <w:t xml:space="preserve"> class for S parameter processing. Use to load and store data, extract via NRW/NNI, and fit </w:t>
       </w:r>
       <w:r>
-        <w:t>Laurent model and/or dielectric model</w:t>
-      </w:r>
+        <w:t xml:space="preserve">Laurent model and/or dielectric </w:t>
+      </w:r>
+      <w:proofErr w:type="gramStart"/>
+      <w:r>
+        <w:t>model</w:t>
+      </w:r>
+      <w:proofErr w:type="gramEnd"/>
     </w:p>
     <w:p>
       <w:pPr>
@@ -4018,10 +4248,12 @@
         <w:t xml:space="preserve">each property can be accessed via </w:t>
       </w:r>
       <w:proofErr w:type="spellStart"/>
+      <w:proofErr w:type="gramStart"/>
       <w:r>
         <w:t>obj.propertyname</w:t>
       </w:r>
       <w:proofErr w:type="spellEnd"/>
+      <w:proofErr w:type="gramEnd"/>
       <w:r>
         <w:t>)</w:t>
       </w:r>
@@ -4034,8 +4266,13 @@
           <w:numId w:val="2"/>
         </w:numPr>
       </w:pPr>
-      <w:r>
-        <w:t>L : sample thickness</w:t>
+      <w:proofErr w:type="gramStart"/>
+      <w:r>
+        <w:t>L :</w:t>
+      </w:r>
+      <w:proofErr w:type="gramEnd"/>
+      <w:r>
+        <w:t xml:space="preserve"> sample thickness</w:t>
       </w:r>
     </w:p>
     <w:p>
@@ -4086,8 +4323,13 @@
       </w:r>
       <w:proofErr w:type="spellEnd"/>
       <w:r>
-        <w:t>: extracted permittivity and permeability</w:t>
-      </w:r>
+        <w:t xml:space="preserve">: extracted permittivity and </w:t>
+      </w:r>
+      <w:proofErr w:type="gramStart"/>
+      <w:r>
+        <w:t>permeability</w:t>
+      </w:r>
+      <w:proofErr w:type="gramEnd"/>
     </w:p>
     <w:p>
       <w:pPr>
@@ -4318,8 +4560,13 @@
         <w:t>internal variables from Laurent model fit</w:t>
       </w:r>
       <w:r>
-        <w:t>, stored for troubleshooting</w:t>
-      </w:r>
+        <w:t xml:space="preserve">, stored for </w:t>
+      </w:r>
+      <w:proofErr w:type="gramStart"/>
+      <w:r>
+        <w:t>troubleshooting</w:t>
+      </w:r>
+      <w:proofErr w:type="gramEnd"/>
     </w:p>
     <w:p>
       <w:pPr>
@@ -4358,8 +4605,13 @@
         <w:t xml:space="preserve"> </w:t>
       </w:r>
       <w:r>
-        <w:t>internal variables from dielectric model fit, stored for troubleshooting</w:t>
-      </w:r>
+        <w:t xml:space="preserve">internal variables from dielectric model fit, stored for </w:t>
+      </w:r>
+      <w:proofErr w:type="gramStart"/>
+      <w:r>
+        <w:t>troubleshooting</w:t>
+      </w:r>
+      <w:proofErr w:type="gramEnd"/>
     </w:p>
     <w:p>
       <w:pPr>
@@ -4382,7 +4634,11 @@
         </w:numPr>
       </w:pPr>
       <w:r>
-        <w:t>load(file</w:t>
+        <w:t>load(</w:t>
+      </w:r>
+      <w:proofErr w:type="gramStart"/>
+      <w:r>
+        <w:t>file</w:t>
       </w:r>
       <w:r>
         <w:t>name</w:t>
@@ -4391,7 +4647,11 @@
         <w:t>,</w:t>
       </w:r>
       <w:r>
-        <w:t>&lt;options&gt;</w:t>
+        <w:t>&lt;</w:t>
+      </w:r>
+      <w:proofErr w:type="gramEnd"/>
+      <w:r>
+        <w:t>options&gt;</w:t>
       </w:r>
       <w:r>
         <w:t>)</w:t>
@@ -4415,8 +4675,13 @@
         </w:numPr>
       </w:pPr>
       <w:r>
-        <w:t>filename: full name (with extension) of data file to load. If the file is not in the working directory, filename must specify the path to the file</w:t>
-      </w:r>
+        <w:t xml:space="preserve">filename: full name (with extension) of data file to load. If the file is not in the working directory, filename must specify the path to the </w:t>
+      </w:r>
+      <w:proofErr w:type="gramStart"/>
+      <w:r>
+        <w:t>file</w:t>
+      </w:r>
+      <w:proofErr w:type="gramEnd"/>
     </w:p>
     <w:p>
       <w:pPr>
@@ -4459,7 +4724,15 @@
         </w:numPr>
       </w:pPr>
       <w:r>
-        <w:t>extract(meth,&lt;options&gt;)</w:t>
+        <w:t>extract(</w:t>
+      </w:r>
+      <w:proofErr w:type="gramStart"/>
+      <w:r>
+        <w:t>meth,&lt;</w:t>
+      </w:r>
+      <w:proofErr w:type="gramEnd"/>
+      <w:r>
+        <w:t>options&gt;)</w:t>
       </w:r>
       <w:r>
         <w:t>: perform NRW or NNI extraction to get permittivity and permeability</w:t>
@@ -4488,10 +4761,12 @@
         <w:t>’ or ‘</w:t>
       </w:r>
       <w:proofErr w:type="spellStart"/>
+      <w:proofErr w:type="gramStart"/>
       <w:r>
         <w:t>nni</w:t>
       </w:r>
       <w:proofErr w:type="spellEnd"/>
+      <w:proofErr w:type="gramEnd"/>
       <w:r>
         <w:t>’</w:t>
       </w:r>
@@ -4571,8 +4846,13 @@
         <w:t xml:space="preserve">: </w:t>
       </w:r>
       <w:r>
-        <w:t>plot extracted mu and epsilon vs. frequency</w:t>
-      </w:r>
+        <w:t xml:space="preserve">plot extracted mu and epsilon vs. </w:t>
+      </w:r>
+      <w:proofErr w:type="gramStart"/>
+      <w:r>
+        <w:t>frequency</w:t>
+      </w:r>
+      <w:proofErr w:type="gramEnd"/>
     </w:p>
     <w:p>
       <w:pPr>
@@ -4591,8 +4871,13 @@
         <w:t xml:space="preserve">: plot </w:t>
       </w:r>
       <w:r>
-        <w:t>all measured S parameters vs. frequency</w:t>
-      </w:r>
+        <w:t xml:space="preserve">all measured S parameters vs. </w:t>
+      </w:r>
+      <w:proofErr w:type="gramStart"/>
+      <w:r>
+        <w:t>frequency</w:t>
+      </w:r>
+      <w:proofErr w:type="gramEnd"/>
     </w:p>
     <w:p>
       <w:pPr>
@@ -4623,7 +4908,15 @@
         <w:t xml:space="preserve">Laurent model to </w:t>
       </w:r>
       <w:r>
-        <w:t xml:space="preserve">mu and epsilon with 1st-order poles </w:t>
+        <w:t xml:space="preserve">mu and epsilon with 1st-order </w:t>
+      </w:r>
+      <w:proofErr w:type="gramStart"/>
+      <w:r>
+        <w:t>poles</w:t>
+      </w:r>
+      <w:proofErr w:type="gramEnd"/>
+      <w:r>
+        <w:t xml:space="preserve"> </w:t>
       </w:r>
     </w:p>
     <w:p>
@@ -4675,8 +4968,13 @@
         <w:t>: if true, perform cross-validation for each number of poles and return CV metrics</w:t>
       </w:r>
       <w:r>
-        <w:t>. Default true</w:t>
-      </w:r>
+        <w:t xml:space="preserve">. Default </w:t>
+      </w:r>
+      <w:proofErr w:type="gramStart"/>
+      <w:r>
+        <w:t>true</w:t>
+      </w:r>
+      <w:proofErr w:type="gramEnd"/>
     </w:p>
     <w:p>
       <w:pPr>
@@ -4734,7 +5032,15 @@
       </w:r>
       <w:proofErr w:type="spellEnd"/>
       <w:r>
-        <w:t xml:space="preserve"> will be ignored and fit(s) will be performed only with </w:t>
+        <w:t xml:space="preserve"> will be </w:t>
+      </w:r>
+      <w:proofErr w:type="gramStart"/>
+      <w:r>
+        <w:t>ignored</w:t>
+      </w:r>
+      <w:proofErr w:type="gramEnd"/>
+      <w:r>
+        <w:t xml:space="preserve"> and fit(s) will be performed only with </w:t>
       </w:r>
       <w:proofErr w:type="spellStart"/>
       <w:r>
@@ -4762,10 +5068,12 @@
         <w:t>(</w:t>
       </w:r>
       <w:proofErr w:type="spellStart"/>
+      <w:proofErr w:type="gramStart"/>
       <w:r>
         <w:t>field,NPoles</w:t>
       </w:r>
       <w:proofErr w:type="spellEnd"/>
+      <w:proofErr w:type="gramEnd"/>
       <w:r>
         <w:t xml:space="preserve">): plot initial fit </w:t>
       </w:r>
@@ -4788,8 +5096,13 @@
         </w:numPr>
       </w:pPr>
       <w:r>
-        <w:t>field: which field to plot. Must be ‘mu’ or ‘eps’</w:t>
-      </w:r>
+        <w:t>field: which field to plot. Must be ‘mu’ or ‘</w:t>
+      </w:r>
+      <w:proofErr w:type="gramStart"/>
+      <w:r>
+        <w:t>eps’</w:t>
+      </w:r>
+      <w:proofErr w:type="gramEnd"/>
     </w:p>
     <w:p>
       <w:pPr>
@@ -4823,8 +5136,13 @@
         <w:t>&lt;options&gt;)</w:t>
       </w:r>
       <w:r>
-        <w:t>: get initial parameter vectors for mu and epsilon fits</w:t>
-      </w:r>
+        <w:t xml:space="preserve">: get initial parameter vectors for mu and epsilon </w:t>
+      </w:r>
+      <w:proofErr w:type="gramStart"/>
+      <w:r>
+        <w:t>fits</w:t>
+      </w:r>
+      <w:proofErr w:type="gramEnd"/>
     </w:p>
     <w:p>
       <w:pPr>
@@ -4871,8 +5189,13 @@
         </w:numPr>
       </w:pPr>
       <w:r>
-        <w:t>EstOrd2: if true, estimate initial parameters for 2nd-order poles. If false, initialize 2nd-order poles parameters at zero. Default true</w:t>
-      </w:r>
+        <w:t xml:space="preserve">EstOrd2: if true, estimate initial parameters for 2nd-order poles. If false, initialize 2nd-order poles parameters at zero. Default </w:t>
+      </w:r>
+      <w:proofErr w:type="gramStart"/>
+      <w:r>
+        <w:t>true</w:t>
+      </w:r>
+      <w:proofErr w:type="gramEnd"/>
     </w:p>
     <w:p>
       <w:pPr>
@@ -4883,8 +5206,13 @@
         </w:numPr>
       </w:pPr>
       <w:r>
-        <w:t>MuNPoles1: number of 1st-order poles to use for mu. If specified, overrides NPoles1</w:t>
-      </w:r>
+        <w:t xml:space="preserve">MuNPoles1: number of 1st-order poles to use for mu. If specified, overrides </w:t>
+      </w:r>
+      <w:proofErr w:type="gramStart"/>
+      <w:r>
+        <w:t>NPoles1</w:t>
+      </w:r>
+      <w:proofErr w:type="gramEnd"/>
     </w:p>
     <w:p>
       <w:pPr>
@@ -4895,8 +5223,13 @@
         </w:numPr>
       </w:pPr>
       <w:r>
-        <w:t>EpsNPoles1: number of 1st-order poles to use for eps. If specified, overrides NPoles1</w:t>
-      </w:r>
+        <w:t xml:space="preserve">EpsNPoles1: number of 1st-order poles to use for eps. If specified, overrides </w:t>
+      </w:r>
+      <w:proofErr w:type="gramStart"/>
+      <w:r>
+        <w:t>NPoles1</w:t>
+      </w:r>
+      <w:proofErr w:type="gramEnd"/>
     </w:p>
     <w:p>
       <w:pPr>
@@ -4915,8 +5248,13 @@
         <w:t>(</w:t>
       </w:r>
       <w:r>
-        <w:t>&lt;options&gt;): perform least-squares fit of Laurent model to measured S parameters</w:t>
-      </w:r>
+        <w:t xml:space="preserve">&lt;options&gt;): perform least-squares fit of Laurent model to measured S </w:t>
+      </w:r>
+      <w:proofErr w:type="gramStart"/>
+      <w:r>
+        <w:t>parameters</w:t>
+      </w:r>
+      <w:proofErr w:type="gramEnd"/>
     </w:p>
     <w:p>
       <w:pPr>
@@ -5016,8 +5354,13 @@
         <w:t>points</w:t>
       </w:r>
       <w:r>
-        <w:t>. Default true</w:t>
-      </w:r>
+        <w:t xml:space="preserve">. Default </w:t>
+      </w:r>
+      <w:proofErr w:type="gramStart"/>
+      <w:r>
+        <w:t>true</w:t>
+      </w:r>
+      <w:proofErr w:type="gramEnd"/>
     </w:p>
     <w:p>
       <w:pPr>
@@ -5088,8 +5431,13 @@
         <w:t xml:space="preserve"> points (only shift 2nd-order poles)</w:t>
       </w:r>
       <w:r>
-        <w:t>. Default false</w:t>
-      </w:r>
+        <w:t xml:space="preserve">. Default </w:t>
+      </w:r>
+      <w:proofErr w:type="gramStart"/>
+      <w:r>
+        <w:t>false</w:t>
+      </w:r>
+      <w:proofErr w:type="gramEnd"/>
     </w:p>
     <w:p>
       <w:pPr>
@@ -5129,8 +5477,13 @@
       </w:r>
       <w:proofErr w:type="spellEnd"/>
       <w:r>
-        <w:t>: plot Laurent model fit of S parameters</w:t>
-      </w:r>
+        <w:t xml:space="preserve">: plot Laurent model fit of S </w:t>
+      </w:r>
+      <w:proofErr w:type="gramStart"/>
+      <w:r>
+        <w:t>parameters</w:t>
+      </w:r>
+      <w:proofErr w:type="gramEnd"/>
     </w:p>
     <w:p>
       <w:pPr>
@@ -5149,8 +5502,13 @@
         <w:t xml:space="preserve">: plot Laurent model fit of </w:t>
       </w:r>
       <w:r>
-        <w:t>permittivity and permeability</w:t>
-      </w:r>
+        <w:t xml:space="preserve">permittivity and </w:t>
+      </w:r>
+      <w:proofErr w:type="gramStart"/>
+      <w:r>
+        <w:t>permeability</w:t>
+      </w:r>
+      <w:proofErr w:type="gramEnd"/>
     </w:p>
     <w:p>
       <w:pPr>
@@ -5178,8 +5536,13 @@
         <w:t xml:space="preserve">model results, including </w:t>
       </w:r>
       <w:r>
-        <w:t>measured S parameters, extracted mu and epsilon, and Laurent model fits of S parameters, mu, and epsilon</w:t>
-      </w:r>
+        <w:t xml:space="preserve">measured S parameters, extracted mu and epsilon, and Laurent model fits of S parameters, mu, and </w:t>
+      </w:r>
+      <w:proofErr w:type="gramStart"/>
+      <w:r>
+        <w:t>epsilon</w:t>
+      </w:r>
+      <w:proofErr w:type="gramEnd"/>
     </w:p>
     <w:p>
       <w:pPr>
@@ -5219,8 +5582,13 @@
         <w:t>filename; otherwise, output results to variable.</w:t>
       </w:r>
       <w:r>
-        <w:t xml:space="preserve"> If the file is not in the working directory, filename must specify the path to the file</w:t>
-      </w:r>
+        <w:t xml:space="preserve"> If the file is not in the working directory, filename must specify the path to the </w:t>
+      </w:r>
+      <w:proofErr w:type="gramStart"/>
+      <w:r>
+        <w:t>file</w:t>
+      </w:r>
+      <w:proofErr w:type="gramEnd"/>
     </w:p>
     <w:p>
       <w:pPr>
@@ -5243,8 +5611,13 @@
         <w:t>estimate initial parameters for dielectric model</w:t>
       </w:r>
       <w:r>
-        <w:t xml:space="preserve"> by fitting poles to extracted epsilon</w:t>
-      </w:r>
+        <w:t xml:space="preserve"> by fitting poles to extracted </w:t>
+      </w:r>
+      <w:proofErr w:type="gramStart"/>
+      <w:r>
+        <w:t>epsilon</w:t>
+      </w:r>
+      <w:proofErr w:type="gramEnd"/>
     </w:p>
     <w:p>
       <w:pPr>
@@ -5323,8 +5696,13 @@
         <w:t>(&lt;options&gt;)</w:t>
       </w:r>
       <w:r>
-        <w:t>: perform least-squares fit of dielectric model to measured S parameters</w:t>
-      </w:r>
+        <w:t xml:space="preserve">: perform least-squares fit of dielectric model to measured S </w:t>
+      </w:r>
+      <w:proofErr w:type="gramStart"/>
+      <w:r>
+        <w:t>parameters</w:t>
+      </w:r>
+      <w:proofErr w:type="gramEnd"/>
     </w:p>
     <w:p>
       <w:pPr>
@@ -5399,8 +5777,13 @@
       </w:r>
       <w:proofErr w:type="spellEnd"/>
       <w:r>
-        <w:t>: if true, start the optimization from multiple random initial points. Default true</w:t>
-      </w:r>
+        <w:t xml:space="preserve">: if true, start the optimization from multiple random initial points. Default </w:t>
+      </w:r>
+      <w:proofErr w:type="gramStart"/>
+      <w:r>
+        <w:t>true</w:t>
+      </w:r>
+      <w:proofErr w:type="gramEnd"/>
     </w:p>
     <w:p>
       <w:pPr>
@@ -5445,8 +5828,13 @@
       </w:r>
       <w:proofErr w:type="spellEnd"/>
       <w:r>
-        <w:t>: plot dielectric model fit of S parameters</w:t>
-      </w:r>
+        <w:t xml:space="preserve">: plot dielectric model fit of S </w:t>
+      </w:r>
+      <w:proofErr w:type="gramStart"/>
+      <w:r>
+        <w:t>parameters</w:t>
+      </w:r>
+      <w:proofErr w:type="gramEnd"/>
     </w:p>
     <w:p>
       <w:pPr>
@@ -5462,8 +5850,13 @@
       </w:r>
       <w:proofErr w:type="spellEnd"/>
       <w:r>
-        <w:t>: plot dielectric model fit of permittivity and permeability</w:t>
-      </w:r>
+        <w:t xml:space="preserve">: plot dielectric model fit of permittivity and </w:t>
+      </w:r>
+      <w:proofErr w:type="gramStart"/>
+      <w:r>
+        <w:t>permeability</w:t>
+      </w:r>
+      <w:proofErr w:type="gramEnd"/>
     </w:p>
     <w:p>
       <w:pPr>
@@ -5479,8 +5872,13 @@
       </w:r>
       <w:proofErr w:type="spellEnd"/>
       <w:r>
-        <w:t>(&lt;options&gt;): output full dielectric model results, including measured S parameters, extracted mu and epsilon, and Laurent model fits of S parameters, mu, and epsilon</w:t>
-      </w:r>
+        <w:t xml:space="preserve">(&lt;options&gt;): output full dielectric model results, including measured S parameters, extracted mu and epsilon, and Laurent model fits of S parameters, mu, and </w:t>
+      </w:r>
+      <w:proofErr w:type="gramStart"/>
+      <w:r>
+        <w:t>epsilon</w:t>
+      </w:r>
+      <w:proofErr w:type="gramEnd"/>
     </w:p>
     <w:p>
       <w:pPr>
@@ -5508,8 +5906,13 @@
       </w:r>
       <w:proofErr w:type="spellEnd"/>
       <w:r>
-        <w:t>: filename to which to save results. if specified, save output to filename; otherwise, output results to variable. If the file is not in the working directory, filename must specify the path to the file</w:t>
-      </w:r>
+        <w:t xml:space="preserve">: filename to which to save results. if specified, save output to filename; otherwise, output results to variable. If the file is not in the working directory, filename must specify the path to the </w:t>
+      </w:r>
+      <w:proofErr w:type="gramStart"/>
+      <w:r>
+        <w:t>file</w:t>
+      </w:r>
+      <w:proofErr w:type="gramEnd"/>
     </w:p>
     <w:p>
       <w:pPr>
@@ -5589,9 +5992,11 @@
       <w:r>
         <w:t xml:space="preserve">magnitude and phase to complex </w:t>
       </w:r>
+      <w:proofErr w:type="gramStart"/>
       <w:r>
         <w:t>values</w:t>
       </w:r>
+      <w:proofErr w:type="gramEnd"/>
     </w:p>
     <w:p>
       <w:pPr>
@@ -5660,8 +6065,13 @@
       </w:r>
       <w:proofErr w:type="spellEnd"/>
       <w:r>
-        <w:t>: load raw files without conversion</w:t>
-      </w:r>
+        <w:t xml:space="preserve">: load raw files without </w:t>
+      </w:r>
+      <w:proofErr w:type="gramStart"/>
+      <w:r>
+        <w:t>conversion</w:t>
+      </w:r>
+      <w:proofErr w:type="gramEnd"/>
     </w:p>
     <w:p>
       <w:pPr>
@@ -5737,8 +6147,13 @@
         <w:t xml:space="preserve">obtain </w:t>
       </w:r>
       <w:r>
-        <w:t>permittivity and permeability</w:t>
-      </w:r>
+        <w:t xml:space="preserve">permittivity and </w:t>
+      </w:r>
+      <w:proofErr w:type="gramStart"/>
+      <w:r>
+        <w:t>permeability</w:t>
+      </w:r>
+      <w:proofErr w:type="gramEnd"/>
     </w:p>
     <w:p>
       <w:pPr>
@@ -5782,9 +6197,14 @@
       </w:r>
       <w:proofErr w:type="spellStart"/>
       <w:r>
-        <w:t>loadconvert_raw</w:t>
-      </w:r>
-      <w:proofErr w:type="spellEnd"/>
+        <w:t>loadconvert_</w:t>
+      </w:r>
+      <w:proofErr w:type="gramStart"/>
+      <w:r>
+        <w:t>raw</w:t>
+      </w:r>
+      <w:proofErr w:type="spellEnd"/>
+      <w:proofErr w:type="gramEnd"/>
     </w:p>
     <w:p>
       <w:pPr>
@@ -5799,8 +6219,13 @@
         </w:rPr>
       </w:pPr>
       <w:r>
-        <w:t>sample thickness, L</w:t>
-      </w:r>
+        <w:t xml:space="preserve">sample thickness, </w:t>
+      </w:r>
+      <w:proofErr w:type="gramStart"/>
+      <w:r>
+        <w:t>L</w:t>
+      </w:r>
+      <w:proofErr w:type="gramEnd"/>
     </w:p>
     <w:p>
       <w:pPr>
@@ -5873,8 +6298,13 @@
       </w:r>
       <w:proofErr w:type="spellEnd"/>
       <w:r>
-        <w:t>: calculate wavenumber</w:t>
-      </w:r>
+        <w:t xml:space="preserve">: calculate </w:t>
+      </w:r>
+      <w:proofErr w:type="gramStart"/>
+      <w:r>
+        <w:t>wavenumber</w:t>
+      </w:r>
+      <w:proofErr w:type="gramEnd"/>
     </w:p>
     <w:p>
       <w:pPr>
@@ -5894,8 +6324,13 @@
       </w:r>
       <w:proofErr w:type="spellEnd"/>
       <w:r>
-        <w:t>: calculate big lambda</w:t>
-      </w:r>
+        <w:t xml:space="preserve">: calculate big </w:t>
+      </w:r>
+      <w:proofErr w:type="gramStart"/>
+      <w:r>
+        <w:t>lambda</w:t>
+      </w:r>
+      <w:proofErr w:type="gramEnd"/>
     </w:p>
     <w:p>
       <w:pPr>
@@ -5918,8 +6353,13 @@
       </w:r>
       <w:proofErr w:type="spellEnd"/>
       <w:r>
-        <w:t>: calculate reflection coefficient</w:t>
-      </w:r>
+        <w:t xml:space="preserve">: calculate reflection </w:t>
+      </w:r>
+      <w:proofErr w:type="gramStart"/>
+      <w:r>
+        <w:t>coefficient</w:t>
+      </w:r>
+      <w:proofErr w:type="gramEnd"/>
     </w:p>
     <w:p>
       <w:pPr>
@@ -5939,8 +6379,13 @@
       </w:r>
       <w:proofErr w:type="spellEnd"/>
       <w:r>
-        <w:t>: calculate transmission coefficient</w:t>
-      </w:r>
+        <w:t xml:space="preserve">: calculate transmission </w:t>
+      </w:r>
+      <w:proofErr w:type="gramStart"/>
+      <w:r>
+        <w:t>coefficient</w:t>
+      </w:r>
+      <w:proofErr w:type="gramEnd"/>
     </w:p>
     <w:p>
       <w:pPr>
@@ -5960,8 +6405,13 @@
       </w:r>
       <w:proofErr w:type="spellEnd"/>
       <w:r>
-        <w:t>: calculate Z term</w:t>
-      </w:r>
+        <w:t xml:space="preserve">: calculate Z </w:t>
+      </w:r>
+      <w:proofErr w:type="gramStart"/>
+      <w:r>
+        <w:t>term</w:t>
+      </w:r>
+      <w:proofErr w:type="gramEnd"/>
     </w:p>
     <w:p>
       <w:pPr>
@@ -6086,9 +6536,11 @@
       <w:r>
         <w:t xml:space="preserve">Sample thickness, </w:t>
       </w:r>
+      <w:proofErr w:type="gramStart"/>
       <w:r>
         <w:t>L</w:t>
       </w:r>
+      <w:proofErr w:type="gramEnd"/>
     </w:p>
     <w:p>
       <w:pPr>
@@ -6153,8 +6605,13 @@
         <w:t xml:space="preserve">material </w:t>
       </w:r>
       <w:r>
-        <w:t>propagation constant gamma</w:t>
-      </w:r>
+        <w:t xml:space="preserve">propagation constant </w:t>
+      </w:r>
+      <w:proofErr w:type="gramStart"/>
+      <w:r>
+        <w:t>gamma</w:t>
+      </w:r>
+      <w:proofErr w:type="gramEnd"/>
     </w:p>
     <w:p>
       <w:pPr>
@@ -6174,8 +6631,13 @@
         <w:t xml:space="preserve">air </w:t>
       </w:r>
       <w:r>
-        <w:t>propagation constant gamma_0</w:t>
-      </w:r>
+        <w:t>propagation constant gamma_</w:t>
+      </w:r>
+      <w:proofErr w:type="gramStart"/>
+      <w:r>
+        <w:t>0</w:t>
+      </w:r>
+      <w:proofErr w:type="gramEnd"/>
     </w:p>
     <w:p>
       <w:pPr>
@@ -6191,8 +6653,13 @@
       </w:r>
       <w:proofErr w:type="spellEnd"/>
       <w:r>
-        <w:t>: calculate reflection coefficient</w:t>
-      </w:r>
+        <w:t xml:space="preserve">: calculate reflection </w:t>
+      </w:r>
+      <w:proofErr w:type="gramStart"/>
+      <w:r>
+        <w:t>coefficient</w:t>
+      </w:r>
+      <w:proofErr w:type="gramEnd"/>
     </w:p>
     <w:p>
       <w:pPr>
@@ -6211,8 +6678,13 @@
       </w:r>
       <w:proofErr w:type="spellEnd"/>
       <w:r>
-        <w:t>: calculate rotational term</w:t>
-      </w:r>
+        <w:t xml:space="preserve">: calculate rotational </w:t>
+      </w:r>
+      <w:proofErr w:type="gramStart"/>
+      <w:r>
+        <w:t>term</w:t>
+      </w:r>
+      <w:proofErr w:type="gramEnd"/>
     </w:p>
     <w:p>
       <w:pPr>
@@ -6228,8 +6700,13 @@
       </w:r>
       <w:proofErr w:type="spellEnd"/>
       <w:r>
-        <w:t>: calculate transmission coefficient</w:t>
-      </w:r>
+        <w:t xml:space="preserve">: calculate transmission </w:t>
+      </w:r>
+      <w:proofErr w:type="gramStart"/>
+      <w:r>
+        <w:t>coefficient</w:t>
+      </w:r>
+      <w:proofErr w:type="gramEnd"/>
     </w:p>
     <w:p>
       <w:pPr>
@@ -6277,8 +6754,13 @@
         <w:t xml:space="preserve">by fitting separate Laurent models to </w:t>
       </w:r>
       <w:r>
-        <w:t>mu and epsilon</w:t>
-      </w:r>
+        <w:t xml:space="preserve">mu and </w:t>
+      </w:r>
+      <w:proofErr w:type="gramStart"/>
+      <w:r>
+        <w:t>epsilon</w:t>
+      </w:r>
+      <w:proofErr w:type="gramEnd"/>
     </w:p>
     <w:p>
       <w:pPr>
@@ -6314,8 +6796,13 @@
       </w:pPr>
       <w:r>
         <w:lastRenderedPageBreak/>
-        <w:t>Number of first-order poles to fit for mu and epsilon</w:t>
-      </w:r>
+        <w:t xml:space="preserve">Number of first-order poles to fit for mu and </w:t>
+      </w:r>
+      <w:proofErr w:type="gramStart"/>
+      <w:r>
+        <w:t>epsilon</w:t>
+      </w:r>
+      <w:proofErr w:type="gramEnd"/>
     </w:p>
     <w:p>
       <w:pPr>
@@ -6326,8 +6813,13 @@
         </w:numPr>
       </w:pPr>
       <w:r>
-        <w:t>Number of second-order poles to fit</w:t>
-      </w:r>
+        <w:t xml:space="preserve">Number of second-order poles to </w:t>
+      </w:r>
+      <w:proofErr w:type="gramStart"/>
+      <w:r>
+        <w:t>fit</w:t>
+      </w:r>
+      <w:proofErr w:type="gramEnd"/>
     </w:p>
     <w:p>
       <w:pPr>
@@ -6502,8 +6994,13 @@
         <w:t xml:space="preserve"> complex</w:t>
       </w:r>
       <w:r>
-        <w:t xml:space="preserve"> Laurent model terms</w:t>
-      </w:r>
+        <w:t xml:space="preserve"> Laurent model </w:t>
+      </w:r>
+      <w:proofErr w:type="gramStart"/>
+      <w:r>
+        <w:t>terms</w:t>
+      </w:r>
+      <w:proofErr w:type="gramEnd"/>
     </w:p>
     <w:p>
       <w:pPr>
@@ -6531,8 +7028,13 @@
         <w:t xml:space="preserve">a real parameter vector. Required for </w:t>
       </w:r>
       <w:r>
-        <w:t>optimization functions</w:t>
-      </w:r>
+        <w:t xml:space="preserve">optimization </w:t>
+      </w:r>
+      <w:proofErr w:type="gramStart"/>
+      <w:r>
+        <w:t>functions</w:t>
+      </w:r>
+      <w:proofErr w:type="gramEnd"/>
     </w:p>
     <w:p>
       <w:pPr>
@@ -6563,10 +7065,12 @@
         <w:t xml:space="preserve"> score of </w:t>
       </w:r>
       <w:proofErr w:type="spellStart"/>
+      <w:proofErr w:type="gramStart"/>
       <w:r>
         <w:t>rationalfit</w:t>
       </w:r>
       <w:proofErr w:type="spellEnd"/>
+      <w:proofErr w:type="gramEnd"/>
     </w:p>
     <w:p>
       <w:pPr>
@@ -6582,8 +7086,13 @@
       </w:r>
       <w:proofErr w:type="spellEnd"/>
       <w:r>
-        <w:t>: evaluate Laurent model</w:t>
-      </w:r>
+        <w:t xml:space="preserve">: evaluate Laurent </w:t>
+      </w:r>
+      <w:proofErr w:type="gramStart"/>
+      <w:r>
+        <w:t>model</w:t>
+      </w:r>
+      <w:proofErr w:type="gramEnd"/>
     </w:p>
     <w:p>
       <w:pPr>
@@ -6629,8 +7138,13 @@
         <w:t xml:space="preserve">: </w:t>
       </w:r>
       <w:r>
-        <w:t>perform least-squares optimization of Laurent model fit to S parameters</w:t>
-      </w:r>
+        <w:t xml:space="preserve">perform least-squares optimization of Laurent model fit to S </w:t>
+      </w:r>
+      <w:proofErr w:type="gramStart"/>
+      <w:r>
+        <w:t>parameters</w:t>
+      </w:r>
+      <w:proofErr w:type="gramEnd"/>
     </w:p>
     <w:p>
       <w:pPr>
@@ -6681,9 +7195,14 @@
       </w:r>
       <w:proofErr w:type="spellStart"/>
       <w:r>
-        <w:t>L_tot</w:t>
-      </w:r>
-      <w:proofErr w:type="spellEnd"/>
+        <w:t>L_</w:t>
+      </w:r>
+      <w:proofErr w:type="gramStart"/>
+      <w:r>
+        <w:t>tot</w:t>
+      </w:r>
+      <w:proofErr w:type="spellEnd"/>
+      <w:proofErr w:type="gramEnd"/>
     </w:p>
     <w:p>
       <w:pPr>
@@ -6818,8 +7337,13 @@
         <w:t xml:space="preserve">struct with internal </w:t>
       </w:r>
       <w:r>
-        <w:t>variables for troubleshooting</w:t>
-      </w:r>
+        <w:t xml:space="preserve">variables for </w:t>
+      </w:r>
+      <w:proofErr w:type="gramStart"/>
+      <w:r>
+        <w:t>troubleshooting</w:t>
+      </w:r>
+      <w:proofErr w:type="gramEnd"/>
     </w:p>
     <w:p>
       <w:pPr>
@@ -6845,8 +7369,13 @@
         <w:t xml:space="preserve">lm_prep_x0: </w:t>
       </w:r>
       <w:r>
-        <w:t>prepares initial guess vector for optimization</w:t>
-      </w:r>
+        <w:t xml:space="preserve">prepares initial guess vector for </w:t>
+      </w:r>
+      <w:proofErr w:type="gramStart"/>
+      <w:r>
+        <w:t>optimization</w:t>
+      </w:r>
+      <w:proofErr w:type="gramEnd"/>
     </w:p>
     <w:p>
       <w:pPr>
@@ -6922,8 +7451,13 @@
         <w:t xml:space="preserve">: determines bounds for each parameter in </w:t>
       </w:r>
       <w:r>
-        <w:t>parameter vector</w:t>
-      </w:r>
+        <w:t xml:space="preserve">parameter </w:t>
+      </w:r>
+      <w:proofErr w:type="gramStart"/>
+      <w:r>
+        <w:t>vector</w:t>
+      </w:r>
+      <w:proofErr w:type="gramEnd"/>
     </w:p>
     <w:p>
       <w:pPr>
@@ -6935,9 +7469,14 @@
       </w:pPr>
       <w:proofErr w:type="spellStart"/>
       <w:r>
-        <w:t>rev_transform</w:t>
-      </w:r>
-      <w:proofErr w:type="spellEnd"/>
+        <w:t>rev_</w:t>
+      </w:r>
+      <w:proofErr w:type="gramStart"/>
+      <w:r>
+        <w:t>transform</w:t>
+      </w:r>
+      <w:proofErr w:type="spellEnd"/>
+      <w:proofErr w:type="gramEnd"/>
     </w:p>
     <w:p>
       <w:pPr>
@@ -6978,8 +7517,13 @@
       </w:r>
       <w:proofErr w:type="spellEnd"/>
       <w:r>
-        <w:t xml:space="preserve"> values given parameter vector</w:t>
-      </w:r>
+        <w:t xml:space="preserve"> values given parameter </w:t>
+      </w:r>
+      <w:proofErr w:type="gramStart"/>
+      <w:r>
+        <w:t>vector</w:t>
+      </w:r>
+      <w:proofErr w:type="gramEnd"/>
     </w:p>
     <w:p>
       <w:pPr>
@@ -7003,8 +7547,13 @@
       </w:r>
       <w:proofErr w:type="spellEnd"/>
       <w:r>
-        <w:t xml:space="preserve"> optimization</w:t>
-      </w:r>
+        <w:t xml:space="preserve"> </w:t>
+      </w:r>
+      <w:proofErr w:type="gramStart"/>
+      <w:r>
+        <w:t>optimization</w:t>
+      </w:r>
+      <w:proofErr w:type="gramEnd"/>
     </w:p>
     <w:p>
       <w:pPr>
@@ -7076,8 +7625,13 @@
         <w:t xml:space="preserve"> values </w:t>
       </w:r>
       <w:r>
-        <w:t>versus measured values</w:t>
-      </w:r>
+        <w:t xml:space="preserve">versus measured </w:t>
+      </w:r>
+      <w:proofErr w:type="gramStart"/>
+      <w:r>
+        <w:t>values</w:t>
+      </w:r>
+      <w:proofErr w:type="gramEnd"/>
     </w:p>
     <w:p>
       <w:pPr>
@@ -7171,6 +7725,7 @@
         <w:t xml:space="preserve">evaluate Laurent models for mu and epsilon, then perform reverse transform to calculate </w:t>
       </w:r>
       <w:proofErr w:type="spellStart"/>
+      <w:proofErr w:type="gramStart"/>
       <w:r>
         <w:t>S</w:t>
       </w:r>
@@ -7181,6 +7736,7 @@
         <w:t>ij</w:t>
       </w:r>
       <w:proofErr w:type="spellEnd"/>
+      <w:proofErr w:type="gramEnd"/>
     </w:p>
     <w:p>
       <w:pPr>
@@ -7199,8 +7755,13 @@
       </w:r>
       <w:proofErr w:type="spellEnd"/>
       <w:r>
-        <w:t>: plot Laurent model fit of mu and epsilon versus NRW-calculated values</w:t>
-      </w:r>
+        <w:t xml:space="preserve">: plot Laurent model fit of mu and epsilon versus NRW-calculated </w:t>
+      </w:r>
+      <w:proofErr w:type="gramStart"/>
+      <w:r>
+        <w:t>values</w:t>
+      </w:r>
+      <w:proofErr w:type="gramEnd"/>
     </w:p>
     <w:p>
       <w:pPr>
@@ -7281,8 +7842,13 @@
       </w:r>
       <w:proofErr w:type="spellEnd"/>
       <w:r>
-        <w:t>: evaluate Laurent model</w:t>
-      </w:r>
+        <w:t xml:space="preserve">: evaluate Laurent </w:t>
+      </w:r>
+      <w:proofErr w:type="gramStart"/>
+      <w:r>
+        <w:t>model</w:t>
+      </w:r>
+      <w:proofErr w:type="gramEnd"/>
     </w:p>
     <w:p>
       <w:pPr>
@@ -7340,8 +7906,13 @@
         <w:t>estimate initial parameters for dielectric model</w:t>
       </w:r>
       <w:r>
-        <w:t xml:space="preserve"> by fitting fixed-frequency poles to epsilon</w:t>
-      </w:r>
+        <w:t xml:space="preserve"> by fitting fixed-frequency poles to </w:t>
+      </w:r>
+      <w:proofErr w:type="gramStart"/>
+      <w:r>
+        <w:t>epsilon</w:t>
+      </w:r>
+      <w:proofErr w:type="gramEnd"/>
     </w:p>
     <w:p>
       <w:pPr>
@@ -7364,8 +7935,13 @@
         </w:numPr>
       </w:pPr>
       <w:r>
-        <w:t>Table with frequency and extracted epsilon</w:t>
-      </w:r>
+        <w:t xml:space="preserve">Table with frequency and extracted </w:t>
+      </w:r>
+      <w:proofErr w:type="gramStart"/>
+      <w:r>
+        <w:t>epsilon</w:t>
+      </w:r>
+      <w:proofErr w:type="gramEnd"/>
     </w:p>
     <w:p>
       <w:pPr>
@@ -7432,8 +8008,13 @@
         <w:t xml:space="preserve">: </w:t>
       </w:r>
       <w:r>
-        <w:t>perform initial fit of dielectric model to epsilon</w:t>
-      </w:r>
+        <w:t xml:space="preserve">perform initial fit of dielectric model to </w:t>
+      </w:r>
+      <w:proofErr w:type="gramStart"/>
+      <w:r>
+        <w:t>epsilon</w:t>
+      </w:r>
+      <w:proofErr w:type="gramEnd"/>
     </w:p>
     <w:p>
       <w:pPr>
@@ -7449,8 +8030,13 @@
       </w:r>
       <w:proofErr w:type="spellEnd"/>
       <w:r>
-        <w:t>: perform least-squares optimization of dielectric model fit to S parameters</w:t>
-      </w:r>
+        <w:t xml:space="preserve">: perform least-squares optimization of dielectric model fit to S </w:t>
+      </w:r>
+      <w:proofErr w:type="gramStart"/>
+      <w:r>
+        <w:t>parameters</w:t>
+      </w:r>
+      <w:proofErr w:type="gramEnd"/>
     </w:p>
     <w:p>
       <w:pPr>
@@ -7495,9 +8081,14 @@
       </w:r>
       <w:proofErr w:type="spellStart"/>
       <w:r>
-        <w:t>L_tot</w:t>
-      </w:r>
-      <w:proofErr w:type="spellEnd"/>
+        <w:t>L_</w:t>
+      </w:r>
+      <w:proofErr w:type="gramStart"/>
+      <w:r>
+        <w:t>tot</w:t>
+      </w:r>
+      <w:proofErr w:type="spellEnd"/>
+      <w:proofErr w:type="gramEnd"/>
     </w:p>
     <w:p>
       <w:pPr>
@@ -7581,8 +8172,13 @@
         </w:numPr>
       </w:pPr>
       <w:r>
-        <w:t>struct with internal variables for troubleshooting</w:t>
-      </w:r>
+        <w:t xml:space="preserve">struct with internal variables for </w:t>
+      </w:r>
+      <w:proofErr w:type="gramStart"/>
+      <w:r>
+        <w:t>troubleshooting</w:t>
+      </w:r>
+      <w:proofErr w:type="gramEnd"/>
     </w:p>
     <w:p>
       <w:pPr>
@@ -7610,8 +8206,13 @@
       </w:r>
       <w:proofErr w:type="spellEnd"/>
       <w:r>
-        <w:t>: get bounds for parameter vector</w:t>
-      </w:r>
+        <w:t xml:space="preserve">: get bounds for parameter </w:t>
+      </w:r>
+      <w:proofErr w:type="gramStart"/>
+      <w:r>
+        <w:t>vector</w:t>
+      </w:r>
+      <w:proofErr w:type="gramEnd"/>
     </w:p>
     <w:p>
       <w:pPr>
@@ -7645,8 +8246,13 @@
         <w:t xml:space="preserve">for </w:t>
       </w:r>
       <w:r>
-        <w:t>given parameter vector and frequencies</w:t>
-      </w:r>
+        <w:t xml:space="preserve">given parameter vector and </w:t>
+      </w:r>
+      <w:proofErr w:type="gramStart"/>
+      <w:r>
+        <w:t>frequencies</w:t>
+      </w:r>
+      <w:proofErr w:type="gramEnd"/>
     </w:p>
     <w:p>
       <w:pPr>
@@ -7671,6 +8277,7 @@
         <w:t xml:space="preserve">evaluate dielectric model for epsilon, then perform reverse transform to calculate </w:t>
       </w:r>
       <w:proofErr w:type="spellStart"/>
+      <w:proofErr w:type="gramStart"/>
       <w:r>
         <w:t>S</w:t>
       </w:r>
@@ -7681,6 +8288,7 @@
         <w:t>ij</w:t>
       </w:r>
       <w:proofErr w:type="spellEnd"/>
+      <w:proofErr w:type="gramEnd"/>
     </w:p>
     <w:p>
       <w:pPr>
@@ -7721,8 +8329,13 @@
       </w:r>
       <w:proofErr w:type="spellEnd"/>
       <w:r>
-        <w:t xml:space="preserve"> optimization</w:t>
-      </w:r>
+        <w:t xml:space="preserve"> </w:t>
+      </w:r>
+      <w:proofErr w:type="gramStart"/>
+      <w:r>
+        <w:t>optimization</w:t>
+      </w:r>
+      <w:proofErr w:type="gramEnd"/>
     </w:p>
     <w:p>
       <w:pPr>
@@ -7752,8 +8365,13 @@
       </w:r>
       <w:proofErr w:type="spellEnd"/>
       <w:r>
-        <w:t xml:space="preserve"> values versus measured values</w:t>
-      </w:r>
+        <w:t xml:space="preserve"> values versus measured </w:t>
+      </w:r>
+      <w:proofErr w:type="gramStart"/>
+      <w:r>
+        <w:t>values</w:t>
+      </w:r>
+      <w:proofErr w:type="gramEnd"/>
     </w:p>
     <w:p>
       <w:pPr>
@@ -7844,6 +8462,7 @@
         <w:t xml:space="preserve">: evaluate dielectric model for epsilon, then perform reverse transform to calculate </w:t>
       </w:r>
       <w:proofErr w:type="spellStart"/>
+      <w:proofErr w:type="gramStart"/>
       <w:r>
         <w:t>S</w:t>
       </w:r>
@@ -7854,6 +8473,7 @@
         <w:t>ij</w:t>
       </w:r>
       <w:proofErr w:type="spellEnd"/>
+      <w:proofErr w:type="gramEnd"/>
     </w:p>
     <w:p>
       <w:pPr>
@@ -7881,8 +8501,13 @@
         <w:t>dielectric</w:t>
       </w:r>
       <w:r>
-        <w:t xml:space="preserve"> model fit of mu and epsilon versus NRW-calculated values</w:t>
-      </w:r>
+        <w:t xml:space="preserve"> model fit of mu and epsilon versus NRW-calculated </w:t>
+      </w:r>
+      <w:proofErr w:type="gramStart"/>
+      <w:r>
+        <w:t>values</w:t>
+      </w:r>
+      <w:proofErr w:type="gramEnd"/>
     </w:p>
     <w:p>
       <w:pPr>
@@ -7963,8 +8588,13 @@
       </w:r>
       <w:proofErr w:type="spellEnd"/>
       <w:r>
-        <w:t>: evaluate dielectric model for epsilon for given parameter vector and frequencies</w:t>
-      </w:r>
+        <w:t xml:space="preserve">: evaluate dielectric model for epsilon for given parameter vector and </w:t>
+      </w:r>
+      <w:proofErr w:type="gramStart"/>
+      <w:r>
+        <w:t>frequencies</w:t>
+      </w:r>
+      <w:proofErr w:type="gramEnd"/>
     </w:p>
     <w:p>
       <w:pPr>
@@ -9173,18 +9803,18 @@
 </file>
 
 <file path=customXml/item1.xml><?xml version="1.0" encoding="utf-8"?>
-<p:properties xmlns:p="http://schemas.microsoft.com/office/2006/metadata/properties" xmlns:xsi="http://www.w3.org/2001/XMLSchema-instance" xmlns:pc="http://schemas.microsoft.com/office/infopath/2007/PartnerControls">
-  <documentManagement/>
-</p:properties>
-</file>
-
-<file path=customXml/item2.xml><?xml version="1.0" encoding="utf-8"?>
 <?mso-contentType ?>
 <FormTemplates xmlns="http://schemas.microsoft.com/sharepoint/v3/contenttype/forms">
   <Display>DocumentLibraryForm</Display>
   <Edit>DocumentLibraryForm</Edit>
   <New>DocumentLibraryForm</New>
 </FormTemplates>
+</file>
+
+<file path=customXml/item2.xml><?xml version="1.0" encoding="utf-8"?>
+<p:properties xmlns:p="http://schemas.microsoft.com/office/2006/metadata/properties" xmlns:xsi="http://www.w3.org/2001/XMLSchema-instance" xmlns:pc="http://schemas.microsoft.com/office/infopath/2007/PartnerControls">
+  <documentManagement/>
+</p:properties>
 </file>
 
 <file path=customXml/item3.xml><?xml version="1.0" encoding="utf-8"?>
@@ -9372,18 +10002,18 @@
 </file>
 
 <file path=customXml/itemProps1.xml><?xml version="1.0" encoding="utf-8"?>
-<ds:datastoreItem xmlns:ds="http://schemas.openxmlformats.org/officeDocument/2006/customXml" ds:itemID="{DBD41E9F-6F9D-4400-9B6C-613B01557274}">
+<ds:datastoreItem xmlns:ds="http://schemas.openxmlformats.org/officeDocument/2006/customXml" ds:itemID="{1E2F2545-B2A5-4E29-95D3-AA7D601F5E01}">
   <ds:schemaRefs>
-    <ds:schemaRef ds:uri="http://schemas.microsoft.com/office/2006/metadata/properties"/>
-    <ds:schemaRef ds:uri="http://schemas.microsoft.com/office/infopath/2007/PartnerControls"/>
+    <ds:schemaRef ds:uri="http://schemas.microsoft.com/sharepoint/v3/contenttype/forms"/>
   </ds:schemaRefs>
 </ds:datastoreItem>
 </file>
 
 <file path=customXml/itemProps2.xml><?xml version="1.0" encoding="utf-8"?>
-<ds:datastoreItem xmlns:ds="http://schemas.openxmlformats.org/officeDocument/2006/customXml" ds:itemID="{1E2F2545-B2A5-4E29-95D3-AA7D601F5E01}">
+<ds:datastoreItem xmlns:ds="http://schemas.openxmlformats.org/officeDocument/2006/customXml" ds:itemID="{DBD41E9F-6F9D-4400-9B6C-613B01557274}">
   <ds:schemaRefs>
-    <ds:schemaRef ds:uri="http://schemas.microsoft.com/sharepoint/v3/contenttype/forms"/>
+    <ds:schemaRef ds:uri="http://schemas.microsoft.com/office/2006/metadata/properties"/>
+    <ds:schemaRef ds:uri="http://schemas.microsoft.com/office/infopath/2007/PartnerControls"/>
   </ds:schemaRefs>
 </ds:datastoreItem>
 </file>

--- a/scatter-opt documentation.docx
+++ b/scatter-opt documentation.docx
@@ -4285,6 +4285,23 @@
       </w:pPr>
       <w:proofErr w:type="spellStart"/>
       <w:r>
+        <w:t>L_air</w:t>
+      </w:r>
+      <w:proofErr w:type="spellEnd"/>
+      <w:r>
+        <w:t>: sample holder thickness</w:t>
+      </w:r>
+    </w:p>
+    <w:p>
+      <w:pPr>
+        <w:pStyle w:val="ListParagraph"/>
+        <w:numPr>
+          <w:ilvl w:val="2"/>
+          <w:numId w:val="2"/>
+        </w:numPr>
+      </w:pPr>
+      <w:proofErr w:type="spellStart"/>
+      <w:r>
         <w:t>lambda_c</w:t>
       </w:r>
       <w:proofErr w:type="spellEnd"/>
@@ -4719,6 +4736,18 @@
       <w:pPr>
         <w:pStyle w:val="ListParagraph"/>
         <w:numPr>
+          <w:ilvl w:val="4"/>
+          <w:numId w:val="2"/>
+        </w:numPr>
+      </w:pPr>
+      <w:r>
+        <w:t>Delimiter: file delimiter. Defaults to tab</w:t>
+      </w:r>
+    </w:p>
+    <w:p>
+      <w:pPr>
+        <w:pStyle w:val="ListParagraph"/>
+        <w:numPr>
           <w:ilvl w:val="2"/>
           <w:numId w:val="2"/>
         </w:numPr>
@@ -4793,11 +4822,53 @@
       </w:pPr>
       <w:proofErr w:type="spellStart"/>
       <w:r>
+        <w:t>BranchSelectMethod</w:t>
+      </w:r>
+      <w:proofErr w:type="spellEnd"/>
+      <w:r>
+        <w:t xml:space="preserve">: method to use for automatic branch selection. Options: </w:t>
+      </w:r>
+      <w:r>
+        <w:t>‘</w:t>
+      </w:r>
+      <w:proofErr w:type="spellStart"/>
+      <w:r>
+        <w:t>rationalfit</w:t>
+      </w:r>
+      <w:proofErr w:type="spellEnd"/>
+      <w:r>
+        <w:t>’, ‘</w:t>
+      </w:r>
+      <w:proofErr w:type="spellStart"/>
+      <w:r>
+        <w:t>GroupDelay</w:t>
+      </w:r>
+      <w:proofErr w:type="spellEnd"/>
+      <w:r>
+        <w:t>’, or ‘KK’</w:t>
+      </w:r>
+      <w:r>
+        <w:t xml:space="preserve">. Defaults </w:t>
+      </w:r>
+      <w:r>
+        <w:lastRenderedPageBreak/>
+        <w:t>to ‘</w:t>
+      </w:r>
+      <w:proofErr w:type="spellStart"/>
+      <w:r>
+        <w:t>rationalfit</w:t>
+      </w:r>
+      <w:proofErr w:type="spellEnd"/>
+      <w:r>
+        <w:t xml:space="preserve">’. This is ignored if you provide a value for </w:t>
+      </w:r>
+      <w:proofErr w:type="spellStart"/>
+      <w:r>
         <w:t>BaseBranch</w:t>
       </w:r>
       <w:proofErr w:type="spellEnd"/>
       <w:r>
-        <w:t>: which branch to use for calculation. Defaults to 0</w:t>
+        <w:t>.</w:t>
       </w:r>
     </w:p>
     <w:p>
@@ -4810,6 +4881,23 @@
       </w:pPr>
       <w:proofErr w:type="spellStart"/>
       <w:r>
+        <w:t>BaseBranch</w:t>
+      </w:r>
+      <w:proofErr w:type="spellEnd"/>
+      <w:r>
+        <w:t>: which branch to use for calculation. Defaults to 0</w:t>
+      </w:r>
+    </w:p>
+    <w:p>
+      <w:pPr>
+        <w:pStyle w:val="ListParagraph"/>
+        <w:numPr>
+          <w:ilvl w:val="4"/>
+          <w:numId w:val="2"/>
+        </w:numPr>
+      </w:pPr>
+      <w:proofErr w:type="spellStart"/>
+      <w:r>
         <w:t>IncrementBranch</w:t>
       </w:r>
       <w:proofErr w:type="spellEnd"/>
@@ -4832,13 +4920,29 @@
       <w:pPr>
         <w:pStyle w:val="ListParagraph"/>
         <w:numPr>
-          <w:ilvl w:val="2"/>
+          <w:ilvl w:val="4"/>
           <w:numId w:val="2"/>
         </w:numPr>
       </w:pPr>
       <w:proofErr w:type="spellStart"/>
       <w:r>
-        <w:lastRenderedPageBreak/>
+        <w:t>PlotBranchSelect</w:t>
+      </w:r>
+      <w:proofErr w:type="spellEnd"/>
+      <w:r>
+        <w:t>: if true, plot the result of automatic branch selection</w:t>
+      </w:r>
+    </w:p>
+    <w:p>
+      <w:pPr>
+        <w:pStyle w:val="ListParagraph"/>
+        <w:numPr>
+          <w:ilvl w:val="2"/>
+          <w:numId w:val="2"/>
+        </w:numPr>
+      </w:pPr>
+      <w:proofErr w:type="spellStart"/>
+      <w:r>
         <w:t>plot_PP</w:t>
       </w:r>
       <w:proofErr w:type="spellEnd"/>
@@ -5278,6 +5382,7 @@
       </w:pPr>
       <w:proofErr w:type="spellStart"/>
       <w:r>
+        <w:lastRenderedPageBreak/>
         <w:t>MaxFEval</w:t>
       </w:r>
       <w:proofErr w:type="spellEnd"/>
@@ -5416,11 +5521,7 @@
       </w:r>
       <w:proofErr w:type="spellEnd"/>
       <w:r>
-        <w:t xml:space="preserve"> points. If false, leave the first-order </w:t>
-      </w:r>
-      <w:r>
-        <w:lastRenderedPageBreak/>
-        <w:t xml:space="preserve">pole parameters the same for all </w:t>
+        <w:t xml:space="preserve"> points. If false, leave the first-order pole parameters the same for all </w:t>
       </w:r>
       <w:proofErr w:type="spellStart"/>
       <w:r>
@@ -5868,6 +5969,7 @@
       </w:pPr>
       <w:proofErr w:type="spellStart"/>
       <w:r>
+        <w:lastRenderedPageBreak/>
         <w:t>de_output</w:t>
       </w:r>
       <w:proofErr w:type="spellEnd"/>
@@ -5939,7 +6041,6 @@
         <w:rPr>
           <w:u w:val="single"/>
         </w:rPr>
-        <w:lastRenderedPageBreak/>
         <w:t>Data Load</w:t>
       </w:r>
       <w:r>
@@ -6649,6 +6750,7 @@
       </w:pPr>
       <w:proofErr w:type="spellStart"/>
       <w:r>
+        <w:lastRenderedPageBreak/>
         <w:t>rev_ref_coef</w:t>
       </w:r>
       <w:proofErr w:type="spellEnd"/>
@@ -6795,7 +6897,6 @@
         </w:numPr>
       </w:pPr>
       <w:r>
-        <w:lastRenderedPageBreak/>
         <w:t xml:space="preserve">Number of first-order poles to fit for mu and </w:t>
       </w:r>
       <w:proofErr w:type="gramStart"/>
@@ -7444,6 +7545,7 @@
       </w:pPr>
       <w:proofErr w:type="spellStart"/>
       <w:r>
+        <w:lastRenderedPageBreak/>
         <w:t>lm_xbounds</w:t>
       </w:r>
       <w:proofErr w:type="spellEnd"/>
@@ -7655,7 +7757,6 @@
       </w:pPr>
       <w:proofErr w:type="spellStart"/>
       <w:r>
-        <w:lastRenderedPageBreak/>
         <w:t>lmfit</w:t>
       </w:r>
       <w:proofErr w:type="spellEnd"/>
@@ -8202,6 +8303,7 @@
       </w:pPr>
       <w:proofErr w:type="spellStart"/>
       <w:r>
+        <w:lastRenderedPageBreak/>
         <w:t>de_xbounds</w:t>
       </w:r>
       <w:proofErr w:type="spellEnd"/>
@@ -8395,7 +8497,6 @@
       </w:pPr>
       <w:proofErr w:type="spellStart"/>
       <w:r>
-        <w:lastRenderedPageBreak/>
         <w:t>defit</w:t>
       </w:r>
       <w:proofErr w:type="spellEnd"/>
@@ -8930,6 +9031,146 @@
     </w:lvl>
   </w:abstractNum>
   <w:abstractNum w:abstractNumId="3" w15:restartNumberingAfterBreak="0">
+    <w:nsid w:val="67B54E8D"/>
+    <w:multiLevelType w:val="hybridMultilevel"/>
+    <w:tmpl w:val="9C281F28"/>
+    <w:lvl w:ilvl="0" w:tplc="A5203B86">
+      <w:start w:val="1"/>
+      <w:numFmt w:val="bullet"/>
+      <w:lvlText w:val="•"/>
+      <w:lvlJc w:val="left"/>
+      <w:pPr>
+        <w:tabs>
+          <w:tab w:val="num" w:pos="720"/>
+        </w:tabs>
+        <w:ind w:left="720" w:hanging="360"/>
+      </w:pPr>
+      <w:rPr>
+        <w:rFonts w:ascii="Arial" w:hAnsi="Arial" w:hint="default"/>
+      </w:rPr>
+    </w:lvl>
+    <w:lvl w:ilvl="1" w:tplc="EA1233B0">
+      <w:start w:val="1"/>
+      <w:numFmt w:val="bullet"/>
+      <w:lvlText w:val="•"/>
+      <w:lvlJc w:val="left"/>
+      <w:pPr>
+        <w:tabs>
+          <w:tab w:val="num" w:pos="1440"/>
+        </w:tabs>
+        <w:ind w:left="1440" w:hanging="360"/>
+      </w:pPr>
+      <w:rPr>
+        <w:rFonts w:ascii="Arial" w:hAnsi="Arial" w:hint="default"/>
+      </w:rPr>
+    </w:lvl>
+    <w:lvl w:ilvl="2" w:tplc="40E873EC" w:tentative="1">
+      <w:start w:val="1"/>
+      <w:numFmt w:val="bullet"/>
+      <w:lvlText w:val="•"/>
+      <w:lvlJc w:val="left"/>
+      <w:pPr>
+        <w:tabs>
+          <w:tab w:val="num" w:pos="2160"/>
+        </w:tabs>
+        <w:ind w:left="2160" w:hanging="360"/>
+      </w:pPr>
+      <w:rPr>
+        <w:rFonts w:ascii="Arial" w:hAnsi="Arial" w:hint="default"/>
+      </w:rPr>
+    </w:lvl>
+    <w:lvl w:ilvl="3" w:tplc="9634EDFA" w:tentative="1">
+      <w:start w:val="1"/>
+      <w:numFmt w:val="bullet"/>
+      <w:lvlText w:val="•"/>
+      <w:lvlJc w:val="left"/>
+      <w:pPr>
+        <w:tabs>
+          <w:tab w:val="num" w:pos="2880"/>
+        </w:tabs>
+        <w:ind w:left="2880" w:hanging="360"/>
+      </w:pPr>
+      <w:rPr>
+        <w:rFonts w:ascii="Arial" w:hAnsi="Arial" w:hint="default"/>
+      </w:rPr>
+    </w:lvl>
+    <w:lvl w:ilvl="4" w:tplc="3B208C7C" w:tentative="1">
+      <w:start w:val="1"/>
+      <w:numFmt w:val="bullet"/>
+      <w:lvlText w:val="•"/>
+      <w:lvlJc w:val="left"/>
+      <w:pPr>
+        <w:tabs>
+          <w:tab w:val="num" w:pos="3600"/>
+        </w:tabs>
+        <w:ind w:left="3600" w:hanging="360"/>
+      </w:pPr>
+      <w:rPr>
+        <w:rFonts w:ascii="Arial" w:hAnsi="Arial" w:hint="default"/>
+      </w:rPr>
+    </w:lvl>
+    <w:lvl w:ilvl="5" w:tplc="D5B40B8E" w:tentative="1">
+      <w:start w:val="1"/>
+      <w:numFmt w:val="bullet"/>
+      <w:lvlText w:val="•"/>
+      <w:lvlJc w:val="left"/>
+      <w:pPr>
+        <w:tabs>
+          <w:tab w:val="num" w:pos="4320"/>
+        </w:tabs>
+        <w:ind w:left="4320" w:hanging="360"/>
+      </w:pPr>
+      <w:rPr>
+        <w:rFonts w:ascii="Arial" w:hAnsi="Arial" w:hint="default"/>
+      </w:rPr>
+    </w:lvl>
+    <w:lvl w:ilvl="6" w:tplc="B73E7B8E" w:tentative="1">
+      <w:start w:val="1"/>
+      <w:numFmt w:val="bullet"/>
+      <w:lvlText w:val="•"/>
+      <w:lvlJc w:val="left"/>
+      <w:pPr>
+        <w:tabs>
+          <w:tab w:val="num" w:pos="5040"/>
+        </w:tabs>
+        <w:ind w:left="5040" w:hanging="360"/>
+      </w:pPr>
+      <w:rPr>
+        <w:rFonts w:ascii="Arial" w:hAnsi="Arial" w:hint="default"/>
+      </w:rPr>
+    </w:lvl>
+    <w:lvl w:ilvl="7" w:tplc="84EA7AC4" w:tentative="1">
+      <w:start w:val="1"/>
+      <w:numFmt w:val="bullet"/>
+      <w:lvlText w:val="•"/>
+      <w:lvlJc w:val="left"/>
+      <w:pPr>
+        <w:tabs>
+          <w:tab w:val="num" w:pos="5760"/>
+        </w:tabs>
+        <w:ind w:left="5760" w:hanging="360"/>
+      </w:pPr>
+      <w:rPr>
+        <w:rFonts w:ascii="Arial" w:hAnsi="Arial" w:hint="default"/>
+      </w:rPr>
+    </w:lvl>
+    <w:lvl w:ilvl="8" w:tplc="353A544A" w:tentative="1">
+      <w:start w:val="1"/>
+      <w:numFmt w:val="bullet"/>
+      <w:lvlText w:val="•"/>
+      <w:lvlJc w:val="left"/>
+      <w:pPr>
+        <w:tabs>
+          <w:tab w:val="num" w:pos="6480"/>
+        </w:tabs>
+        <w:ind w:left="6480" w:hanging="360"/>
+      </w:pPr>
+      <w:rPr>
+        <w:rFonts w:ascii="Arial" w:hAnsi="Arial" w:hint="default"/>
+      </w:rPr>
+    </w:lvl>
+  </w:abstractNum>
+  <w:abstractNum w:abstractNumId="4" w15:restartNumberingAfterBreak="0">
     <w:nsid w:val="72FE54E6"/>
     <w:multiLevelType w:val="hybridMultilevel"/>
     <w:tmpl w:val="A246C96A"/>
@@ -9046,13 +9287,16 @@
     <w:abstractNumId w:val="1"/>
   </w:num>
   <w:num w:numId="2" w16cid:durableId="1117603889">
-    <w:abstractNumId w:val="3"/>
+    <w:abstractNumId w:val="4"/>
   </w:num>
   <w:num w:numId="3" w16cid:durableId="632951428">
     <w:abstractNumId w:val="2"/>
   </w:num>
   <w:num w:numId="4" w16cid:durableId="464130157">
     <w:abstractNumId w:val="0"/>
+  </w:num>
+  <w:num w:numId="5" w16cid:durableId="116025933">
+    <w:abstractNumId w:val="3"/>
   </w:num>
 </w:numbering>
 </file>
@@ -9459,7 +9703,6 @@
   <w:style w:type="character" w:default="1" w:styleId="DefaultParagraphFont">
     <w:name w:val="Default Paragraph Font"/>
     <w:uiPriority w:val="1"/>
-    <w:semiHidden/>
     <w:unhideWhenUsed/>
   </w:style>
   <w:style w:type="table" w:default="1" w:styleId="TableNormal">

--- a/scatter-opt documentation.docx
+++ b/scatter-opt documentation.docx
@@ -43,15 +43,7 @@
         <w:spacing w:after="120"/>
       </w:pPr>
       <w:r>
-        <w:t xml:space="preserve">Create an instance of the </w:t>
-      </w:r>
-      <w:proofErr w:type="spellStart"/>
-      <w:r>
-        <w:t>Sproc</w:t>
-      </w:r>
-      <w:proofErr w:type="spellEnd"/>
-      <w:r>
-        <w:t xml:space="preserve"> class</w:t>
+        <w:t>Create an instance of the Sproc class</w:t>
       </w:r>
       <w:r>
         <w:t xml:space="preserve">. </w:t>
@@ -75,23 +67,7 @@
         <w:t xml:space="preserve"> provide the</w:t>
       </w:r>
       <w:r>
-        <w:t xml:space="preserve"> following arguments: L (sample thickness), </w:t>
-      </w:r>
-      <w:proofErr w:type="spellStart"/>
-      <w:r>
-        <w:t>L_air</w:t>
-      </w:r>
-      <w:proofErr w:type="spellEnd"/>
-      <w:r>
-        <w:t xml:space="preserve"> (sample holder thickness), and </w:t>
-      </w:r>
-      <w:proofErr w:type="spellStart"/>
-      <w:r>
-        <w:t>lambda_c</w:t>
-      </w:r>
-      <w:proofErr w:type="spellEnd"/>
-      <w:r>
-        <w:t xml:space="preserve"> (cutoff wavelength)</w:t>
+        <w:t xml:space="preserve"> following arguments: L (sample thickness), L_air (sample holder thickness), and lambda_c (cutoff wavelength)</w:t>
       </w:r>
       <w:r>
         <w:t>.</w:t>
@@ -115,15 +91,7 @@
         <w:ind w:left="720" w:firstLine="720"/>
       </w:pPr>
       <w:r>
-        <w:t xml:space="preserve">Create </w:t>
-      </w:r>
-      <w:proofErr w:type="spellStart"/>
-      <w:r>
-        <w:t>Sproc</w:t>
-      </w:r>
-      <w:proofErr w:type="spellEnd"/>
-      <w:r>
-        <w:t xml:space="preserve"> instance named tef:</w:t>
+        <w:t>Create Sproc instance named tef:</w:t>
       </w:r>
     </w:p>
     <w:p>
@@ -132,20 +100,7 @@
         <w:ind w:left="1440" w:firstLine="720"/>
       </w:pPr>
       <w:r>
-        <w:t xml:space="preserve">tef = </w:t>
-      </w:r>
-      <w:proofErr w:type="spellStart"/>
-      <w:proofErr w:type="gramStart"/>
-      <w:r>
-        <w:t>Sproc</w:t>
-      </w:r>
-      <w:proofErr w:type="spellEnd"/>
-      <w:r>
-        <w:t>(</w:t>
-      </w:r>
-      <w:proofErr w:type="gramEnd"/>
-      <w:r>
-        <w:t>1.92e-3,</w:t>
+        <w:t>tef = Sproc(1.92e-3,</w:t>
       </w:r>
       <w:r>
         <w:t xml:space="preserve"> 1.6e-3, </w:t>
@@ -181,16 +136,7 @@
       </w:r>
       <w:r>
         <w:tab/>
-      </w:r>
-      <w:proofErr w:type="spellStart"/>
-      <w:proofErr w:type="gramStart"/>
-      <w:r>
-        <w:t>tef.L</w:t>
-      </w:r>
-      <w:proofErr w:type="spellEnd"/>
-      <w:proofErr w:type="gramEnd"/>
-      <w:r>
-        <w:t xml:space="preserve"> = 2.7e-3;</w:t>
+        <w:t>tef.L = 2.7e-3;</w:t>
       </w:r>
     </w:p>
     <w:p>
@@ -205,19 +151,7 @@
       </w:r>
       <w:r>
         <w:tab/>
-      </w:r>
-      <w:proofErr w:type="spellStart"/>
-      <w:proofErr w:type="gramStart"/>
-      <w:r>
-        <w:t>tef.lambda</w:t>
-      </w:r>
-      <w:proofErr w:type="gramEnd"/>
-      <w:r>
-        <w:t>_c</w:t>
-      </w:r>
-      <w:proofErr w:type="spellEnd"/>
-      <w:r>
-        <w:t xml:space="preserve"> = </w:t>
+        <w:t xml:space="preserve">tef.lambda_c = </w:t>
       </w:r>
       <w:r>
         <w:t>0.041;</w:t>
@@ -251,21 +185,8 @@
         <w:t xml:space="preserve">are </w:t>
       </w:r>
       <w:r>
-        <w:t xml:space="preserve">working in </w:t>
-      </w:r>
-      <w:proofErr w:type="spellStart"/>
-      <w:r>
-        <w:t>Matlab</w:t>
-      </w:r>
-      <w:proofErr w:type="spellEnd"/>
-      <w:r>
-        <w:t>), you must specify the path to the file (</w:t>
-      </w:r>
-      <w:proofErr w:type="spellStart"/>
-      <w:r>
-        <w:t>i.e</w:t>
-      </w:r>
-      <w:proofErr w:type="spellEnd"/>
+        <w:t>working in Matlab), you must specify the path to the file (i.e</w:t>
+      </w:r>
       <w:r>
         <w:t xml:space="preserve"> ‘path/filename’)</w:t>
       </w:r>
@@ -273,15 +194,7 @@
         <w:t>.</w:t>
       </w:r>
       <w:r>
-        <w:t xml:space="preserve"> If there is a header in the file, add the name-value pair ‘</w:t>
-      </w:r>
-      <w:proofErr w:type="spellStart"/>
-      <w:r>
-        <w:t>HeaderLines</w:t>
-      </w:r>
-      <w:proofErr w:type="spellEnd"/>
-      <w:r>
-        <w:t>’,</w:t>
+        <w:t xml:space="preserve"> If there is a header in the file, add the name-value pair ‘HeaderLines’,</w:t>
       </w:r>
       <w:r>
         <w:t xml:space="preserve"> n</w:t>
@@ -316,21 +229,17 @@
         <w:spacing w:after="120"/>
         <w:ind w:left="1440" w:firstLine="720"/>
       </w:pPr>
-      <w:proofErr w:type="spellStart"/>
-      <w:proofErr w:type="gramStart"/>
-      <w:r>
-        <w:t>tef.load</w:t>
-      </w:r>
-      <w:proofErr w:type="spellEnd"/>
-      <w:proofErr w:type="gramEnd"/>
-      <w:r>
-        <w:t>(</w:t>
+      <w:r>
+        <w:t>tef.load(</w:t>
+      </w:r>
+      <w:r>
+        <w:t>‘</w:t>
       </w:r>
       <w:r>
         <w:t>data/</w:t>
       </w:r>
       <w:r>
-        <w:t>'X_band_teflon_notape.txt')</w:t>
+        <w:t>X_band_teflon_notape.txt')</w:t>
       </w:r>
     </w:p>
     <w:p>
@@ -347,21 +256,17 @@
         <w:spacing w:after="120"/>
         <w:ind w:left="1440" w:firstLine="720"/>
       </w:pPr>
-      <w:proofErr w:type="spellStart"/>
-      <w:proofErr w:type="gramStart"/>
-      <w:r>
-        <w:t>tef.load</w:t>
-      </w:r>
-      <w:proofErr w:type="spellEnd"/>
-      <w:proofErr w:type="gramEnd"/>
-      <w:r>
-        <w:t>(</w:t>
+      <w:r>
+        <w:t>tef.load(</w:t>
+      </w:r>
+      <w:r>
+        <w:t>‘</w:t>
       </w:r>
       <w:r>
         <w:t>data/</w:t>
       </w:r>
       <w:r>
-        <w:t>'X_band_teflon_notape.txt'</w:t>
+        <w:t>X_band_teflon_notape.txt'</w:t>
       </w:r>
       <w:r>
         <w:t>,’HeaderLines’,8</w:t>
@@ -397,16 +302,9 @@
         <w:spacing w:after="120"/>
         <w:ind w:left="1440" w:firstLine="720"/>
       </w:pPr>
-      <w:proofErr w:type="spellStart"/>
-      <w:proofErr w:type="gramStart"/>
-      <w:r>
-        <w:t>tef.plot</w:t>
-      </w:r>
-      <w:proofErr w:type="gramEnd"/>
-      <w:r>
-        <w:t>_Sij</w:t>
-      </w:r>
-      <w:proofErr w:type="spellEnd"/>
+      <w:r>
+        <w:t>tef.plot_Sij</w:t>
+      </w:r>
     </w:p>
     <w:p>
       <w:pPr>
@@ -421,39 +319,7 @@
         <w:t xml:space="preserve">Perform NRW or NNI extraction. </w:t>
       </w:r>
       <w:r>
-        <w:t xml:space="preserve">By default, the function will attempt to automatically select the correct branch using a rational fit method. Other automatic branch selection options include group delay and </w:t>
-      </w:r>
-      <w:proofErr w:type="spellStart"/>
-      <w:r>
-        <w:t>Kramers-Kronig</w:t>
-      </w:r>
-      <w:proofErr w:type="spellEnd"/>
-      <w:r>
-        <w:t>, which can be specified with ‘</w:t>
-      </w:r>
-      <w:proofErr w:type="spellStart"/>
-      <w:r>
-        <w:t>BranchSelectMethod</w:t>
-      </w:r>
-      <w:proofErr w:type="spellEnd"/>
-      <w:r>
-        <w:t>’, method, where method must be one of ‘</w:t>
-      </w:r>
-      <w:proofErr w:type="spellStart"/>
-      <w:r>
-        <w:t>GroupDelay</w:t>
-      </w:r>
-      <w:proofErr w:type="spellEnd"/>
-      <w:r>
-        <w:t>’, ‘KK’, or ‘</w:t>
-      </w:r>
-      <w:proofErr w:type="spellStart"/>
-      <w:r>
-        <w:t>rationalfit</w:t>
-      </w:r>
-      <w:proofErr w:type="spellEnd"/>
-      <w:r>
-        <w:t xml:space="preserve">’ (the default). </w:t>
+        <w:t xml:space="preserve">By default, the function will attempt to automatically select the correct branch using a rational fit method. Other automatic branch selection options include group delay and Kramers-Kronig, which can be specified with ‘BranchSelectMethod’, method, where method must be one of ‘GroupDelay’, ‘KK’, or ‘rationalfit’ (the default). </w:t>
       </w:r>
       <w:r>
         <w:t xml:space="preserve">You can </w:t>
@@ -485,13 +351,8 @@
       <w:r>
         <w:t xml:space="preserve"> pair ‘</w:t>
       </w:r>
-      <w:proofErr w:type="spellStart"/>
-      <w:r>
-        <w:t>BaseBranch</w:t>
-      </w:r>
-      <w:proofErr w:type="spellEnd"/>
-      <w:r>
-        <w:t>’,</w:t>
+      <w:r>
+        <w:t>BaseBranch’,</w:t>
       </w:r>
       <w:r>
         <w:t xml:space="preserve"> p</w:t>
@@ -521,15 +382,7 @@
         <w:t xml:space="preserve">. You can disable this by </w:t>
       </w:r>
       <w:r>
-        <w:t>using the name-value pair ‘</w:t>
-      </w:r>
-      <w:proofErr w:type="spellStart"/>
-      <w:r>
-        <w:t>IncrementBranch</w:t>
-      </w:r>
-      <w:proofErr w:type="spellEnd"/>
-      <w:r>
-        <w:t>’, false.</w:t>
+        <w:t>using the name-value pair ‘IncrementBranch’, false.</w:t>
       </w:r>
     </w:p>
     <w:p>
@@ -558,23 +411,8 @@
         <w:spacing w:after="120"/>
         <w:ind w:left="1440" w:firstLine="720"/>
       </w:pPr>
-      <w:proofErr w:type="spellStart"/>
-      <w:proofErr w:type="gramStart"/>
-      <w:r>
-        <w:t>tef.extract</w:t>
-      </w:r>
-      <w:proofErr w:type="spellEnd"/>
-      <w:proofErr w:type="gramEnd"/>
-      <w:r>
-        <w:t>('</w:t>
-      </w:r>
-      <w:proofErr w:type="spellStart"/>
-      <w:r>
-        <w:t>nrw</w:t>
-      </w:r>
-      <w:proofErr w:type="spellEnd"/>
-      <w:r>
-        <w:t>')</w:t>
+      <w:r>
+        <w:t>tef.extract('nrw')</w:t>
       </w:r>
     </w:p>
     <w:p>
@@ -597,24 +435,12 @@
         <w:spacing w:after="120"/>
         <w:ind w:left="1440" w:firstLine="720"/>
       </w:pPr>
-      <w:proofErr w:type="spellStart"/>
-      <w:proofErr w:type="gramStart"/>
-      <w:r>
-        <w:t>tef.extract</w:t>
-      </w:r>
-      <w:proofErr w:type="spellEnd"/>
-      <w:proofErr w:type="gramEnd"/>
-      <w:r>
-        <w:t>('</w:t>
-      </w:r>
-      <w:proofErr w:type="spellStart"/>
-      <w:r>
-        <w:t>n</w:t>
+      <w:r>
+        <w:t>tef.extract('n</w:t>
       </w:r>
       <w:r>
         <w:t>ni</w:t>
       </w:r>
-      <w:proofErr w:type="spellEnd"/>
       <w:r>
         <w:t>')</w:t>
       </w:r>
@@ -639,15 +465,8 @@
         <w:spacing w:after="120"/>
         <w:ind w:left="1440" w:firstLine="720"/>
       </w:pPr>
-      <w:proofErr w:type="spellStart"/>
-      <w:proofErr w:type="gramStart"/>
-      <w:r>
-        <w:t>tef.extract</w:t>
-      </w:r>
-      <w:proofErr w:type="spellEnd"/>
-      <w:proofErr w:type="gramEnd"/>
-      <w:r>
-        <w:t>('n</w:t>
+      <w:r>
+        <w:t>tef.extract('n</w:t>
       </w:r>
       <w:r>
         <w:t>rw</w:t>
@@ -682,16 +501,9 @@
         <w:spacing w:after="120"/>
         <w:ind w:left="1440" w:firstLine="720"/>
       </w:pPr>
-      <w:proofErr w:type="spellStart"/>
-      <w:proofErr w:type="gramStart"/>
       <w:r>
         <w:lastRenderedPageBreak/>
-        <w:t>tef.extract</w:t>
-      </w:r>
-      <w:proofErr w:type="spellEnd"/>
-      <w:proofErr w:type="gramEnd"/>
-      <w:r>
-        <w:t>('n</w:t>
+        <w:t>tef.extract('n</w:t>
       </w:r>
       <w:r>
         <w:t>rw</w:t>
@@ -735,16 +547,9 @@
         <w:spacing w:after="120"/>
         <w:ind w:left="1440" w:firstLine="720"/>
       </w:pPr>
-      <w:proofErr w:type="spellStart"/>
-      <w:proofErr w:type="gramStart"/>
-      <w:r>
-        <w:t>tef.plot</w:t>
-      </w:r>
-      <w:proofErr w:type="gramEnd"/>
-      <w:r>
-        <w:t>_PP</w:t>
-      </w:r>
-      <w:proofErr w:type="spellEnd"/>
+      <w:r>
+        <w:t>tef.plot_PP</w:t>
+      </w:r>
     </w:p>
     <w:p>
       <w:pPr>
@@ -777,29 +582,13 @@
         <w:t>e</w:t>
       </w:r>
       <w:r>
-        <w:t xml:space="preserve"> described by Baker-Jarvis </w:t>
-      </w:r>
-      <w:proofErr w:type="gramStart"/>
-      <w:r>
-        <w:t>et al.</w:t>
-      </w:r>
-      <w:r>
-        <w:t>, but</w:t>
-      </w:r>
-      <w:proofErr w:type="gramEnd"/>
-      <w:r>
-        <w:t xml:space="preserve"> provides a very similar </w:t>
-      </w:r>
-      <w:r>
-        <w:t>line shape that still obeys the Kramer-</w:t>
-      </w:r>
-      <w:proofErr w:type="spellStart"/>
-      <w:r>
-        <w:t>Kronig</w:t>
-      </w:r>
-      <w:proofErr w:type="spellEnd"/>
-      <w:r>
-        <w:t xml:space="preserve"> relations. The </w:t>
+        <w:t xml:space="preserve"> described by Baker-Jarvis et al.</w:t>
+      </w:r>
+      <w:r>
+        <w:t xml:space="preserve">, but provides a very similar </w:t>
+      </w:r>
+      <w:r>
+        <w:t xml:space="preserve">line shape that still obeys the Kramer-Kronig relations. The </w:t>
       </w:r>
       <w:r>
         <w:t>model approximates permittivity and permeability</w:t>
@@ -2293,15 +2082,7 @@
         <w:t xml:space="preserve"> values which are reported in the table </w:t>
       </w:r>
       <w:r>
-        <w:t xml:space="preserve">output can be helpful for determining the appropriate number of </w:t>
-      </w:r>
-      <w:proofErr w:type="gramStart"/>
-      <w:r>
-        <w:t>poles, but</w:t>
-      </w:r>
-      <w:proofErr w:type="gramEnd"/>
-      <w:r>
-        <w:t xml:space="preserve"> are </w:t>
+        <w:t xml:space="preserve">output can be helpful for determining the appropriate number of poles, but are </w:t>
       </w:r>
       <w:r>
         <w:t xml:space="preserve">significantly influenced by noise in the data; noisier data will </w:t>
@@ -2336,16 +2117,9 @@
         <w:spacing w:after="120"/>
         <w:ind w:left="2160"/>
       </w:pPr>
-      <w:proofErr w:type="spellStart"/>
-      <w:proofErr w:type="gramStart"/>
-      <w:r>
-        <w:t>tef.lm</w:t>
-      </w:r>
-      <w:proofErr w:type="gramEnd"/>
-      <w:r>
-        <w:t>_initialfit</w:t>
-      </w:r>
-      <w:proofErr w:type="spellEnd"/>
+      <w:r>
+        <w:t>tef.lm_initialfit</w:t>
+      </w:r>
     </w:p>
     <w:p>
       <w:pPr>
@@ -2404,18 +2178,8 @@
         <w:spacing w:after="120"/>
         <w:ind w:left="2880"/>
       </w:pPr>
-      <w:proofErr w:type="spellStart"/>
-      <w:proofErr w:type="gramStart"/>
-      <w:r>
-        <w:t>tef.lm</w:t>
-      </w:r>
-      <w:proofErr w:type="gramEnd"/>
-      <w:r>
-        <w:t>_plot_initfit</w:t>
-      </w:r>
-      <w:proofErr w:type="spellEnd"/>
-      <w:r>
-        <w:t>('mu',1)</w:t>
+      <w:r>
+        <w:t>tef.lm_plot_initfit('mu',1)</w:t>
       </w:r>
     </w:p>
     <w:p>
@@ -2441,18 +2205,8 @@
         <w:spacing w:after="120"/>
         <w:ind w:left="2160" w:firstLine="720"/>
       </w:pPr>
-      <w:proofErr w:type="spellStart"/>
-      <w:proofErr w:type="gramStart"/>
-      <w:r>
-        <w:t>tef.lm</w:t>
-      </w:r>
-      <w:proofErr w:type="gramEnd"/>
-      <w:r>
-        <w:t>_plot_initfit</w:t>
-      </w:r>
-      <w:proofErr w:type="spellEnd"/>
-      <w:r>
-        <w:t>('eps',</w:t>
+      <w:r>
+        <w:t>tef.lm_plot_initfit('eps',</w:t>
       </w:r>
       <w:r>
         <w:t>2</w:t>
@@ -2663,13 +2417,8 @@
         <w:spacing w:after="120"/>
         <w:ind w:left="2160" w:firstLine="720"/>
       </w:pPr>
-      <w:proofErr w:type="gramStart"/>
-      <w:r>
-        <w:t>tef.lm</w:t>
-      </w:r>
-      <w:proofErr w:type="gramEnd"/>
-      <w:r>
-        <w:t>_estimate_x0('MuNPoles1',1,'EpsNPoles1',1)</w:t>
+      <w:r>
+        <w:t>tef.lm_estimate_x0('MuNPoles1',1,'EpsNPoles1',1)</w:t>
       </w:r>
     </w:p>
     <w:p>
@@ -2737,13 +2486,8 @@
         <w:spacing w:after="120"/>
         <w:ind w:left="2160" w:firstLine="720"/>
       </w:pPr>
-      <w:proofErr w:type="gramStart"/>
-      <w:r>
-        <w:t>tef.lm</w:t>
-      </w:r>
-      <w:proofErr w:type="gramEnd"/>
-      <w:r>
-        <w:t>_estimate_x0('MuNPoles1',1,'EpsNPoles1',</w:t>
+      <w:r>
+        <w:t>tef.lm_estimate_x0('MuNPoles1',1,'EpsNPoles1',</w:t>
       </w:r>
       <w:r>
         <w:t>3</w:t>
@@ -2798,26 +2542,10 @@
         <w:t xml:space="preserve">converging to the desired solution. </w:t>
       </w:r>
       <w:r>
-        <w:t>This can be turned off by passing the name-value pair ‘</w:t>
-      </w:r>
-      <w:proofErr w:type="spellStart"/>
-      <w:r>
-        <w:t>MultiStart</w:t>
-      </w:r>
-      <w:proofErr w:type="spellEnd"/>
-      <w:r>
-        <w:t xml:space="preserve">’, false. </w:t>
-      </w:r>
-      <w:r>
-        <w:t>The number of different initial points from which the optimization is started can be adjusted with the name-value pair ‘</w:t>
-      </w:r>
-      <w:proofErr w:type="spellStart"/>
-      <w:r>
-        <w:t>MultiStartPoints</w:t>
-      </w:r>
-      <w:proofErr w:type="spellEnd"/>
-      <w:r>
-        <w:t xml:space="preserve">’, n. </w:t>
+        <w:t xml:space="preserve">This can be turned off by passing the name-value pair ‘MultiStart’, false. </w:t>
+      </w:r>
+      <w:r>
+        <w:t xml:space="preserve">The number of different initial points from which the optimization is started can be adjusted with the name-value pair ‘MultiStartPoints’, n. </w:t>
       </w:r>
       <w:r>
         <w:t xml:space="preserve">By default, the parameters for the first-order poles are </w:t>
@@ -2841,15 +2569,7 @@
         <w:t xml:space="preserve"> The first-order poles can be varied </w:t>
       </w:r>
       <w:r>
-        <w:t>by setting the name-value pair ‘</w:t>
-      </w:r>
-      <w:proofErr w:type="spellStart"/>
-      <w:r>
-        <w:t>ShiftFOPoles</w:t>
-      </w:r>
-      <w:proofErr w:type="spellEnd"/>
-      <w:r>
-        <w:t xml:space="preserve">’, true; this may be beneficial for </w:t>
+        <w:t xml:space="preserve">by setting the name-value pair ‘ShiftFOPoles’, true; this may be beneficial for </w:t>
       </w:r>
       <w:r>
         <w:t>fitting large numbers of 1</w:t>
@@ -2876,15 +2596,7 @@
         <w:t xml:space="preserve">. </w:t>
       </w:r>
       <w:r>
-        <w:t>The maximum number of function evaluations may be adjusted by passing the name-value pair ‘</w:t>
-      </w:r>
-      <w:proofErr w:type="spellStart"/>
-      <w:r>
-        <w:t>MaxFEval</w:t>
-      </w:r>
-      <w:proofErr w:type="spellEnd"/>
-      <w:r>
-        <w:t>’, n</w:t>
+        <w:t>The maximum number of function evaluations may be adjusted by passing the name-value pair ‘MaxFEval’, n</w:t>
       </w:r>
       <w:r>
         <w:t xml:space="preserve">; it may be necessary to increase this threshold to allow </w:t>
@@ -2926,15 +2638,7 @@
         <w:t xml:space="preserve">, there are multiple sets of permittivity and permeability that </w:t>
       </w:r>
       <w:r>
-        <w:t xml:space="preserve">yield the same S parameters. </w:t>
-      </w:r>
-      <w:proofErr w:type="gramStart"/>
-      <w:r>
-        <w:t>In order to</w:t>
-      </w:r>
-      <w:proofErr w:type="gramEnd"/>
-      <w:r>
-        <w:t xml:space="preserve"> </w:t>
+        <w:t xml:space="preserve">yield the same S parameters. In order to </w:t>
       </w:r>
       <w:r>
         <w:t xml:space="preserve">converge to the desired branch, </w:t>
@@ -2987,16 +2691,9 @@
         <w:spacing w:after="120"/>
         <w:ind w:left="2160" w:firstLine="720"/>
       </w:pPr>
-      <w:proofErr w:type="spellStart"/>
-      <w:proofErr w:type="gramStart"/>
-      <w:r>
-        <w:t>tef.lm</w:t>
-      </w:r>
-      <w:proofErr w:type="gramEnd"/>
-      <w:r>
-        <w:t>_lsqfit</w:t>
-      </w:r>
-      <w:proofErr w:type="spellEnd"/>
+      <w:r>
+        <w:t>tef.lm_lsqfit</w:t>
+      </w:r>
     </w:p>
     <w:p>
       <w:pPr>
@@ -3006,13 +2703,8 @@
       <w:r>
         <w:t xml:space="preserve">Optimize with </w:t>
       </w:r>
-      <w:proofErr w:type="spellStart"/>
-      <w:r>
-        <w:t>MultiStart</w:t>
-      </w:r>
-      <w:proofErr w:type="spellEnd"/>
-      <w:r>
-        <w:t xml:space="preserve"> turned off (only start from the initial parameters obtained in step c)</w:t>
+      <w:r>
+        <w:t>MultiStart turned off (only start from the initial parameters obtained in step c)</w:t>
       </w:r>
       <w:r>
         <w:t>:</w:t>
@@ -3025,30 +2717,10 @@
       </w:pPr>
       <w:r>
         <w:tab/>
-      </w:r>
-      <w:proofErr w:type="spellStart"/>
-      <w:proofErr w:type="gramStart"/>
-      <w:r>
-        <w:t>tef.lm</w:t>
-      </w:r>
-      <w:proofErr w:type="gramEnd"/>
-      <w:r>
-        <w:t>_lsqfit</w:t>
-      </w:r>
-      <w:proofErr w:type="spellEnd"/>
-      <w:r>
-        <w:t>(</w:t>
-      </w:r>
-      <w:r>
-        <w:t>‘</w:t>
-      </w:r>
-      <w:proofErr w:type="spellStart"/>
-      <w:r>
-        <w:t>MultiStart</w:t>
-      </w:r>
-      <w:proofErr w:type="spellEnd"/>
-      <w:r>
-        <w:t>’,false)</w:t>
+        <w:t>tef.lm_lsqfit(</w:t>
+      </w:r>
+      <w:r>
+        <w:t>‘MultiStart’,false)</w:t>
       </w:r>
     </w:p>
     <w:p>
@@ -3058,15 +2730,7 @@
       </w:pPr>
       <w:r>
         <w:lastRenderedPageBreak/>
-        <w:t xml:space="preserve">Optimize with 20 </w:t>
-      </w:r>
-      <w:proofErr w:type="spellStart"/>
-      <w:r>
-        <w:t>MultiStart</w:t>
-      </w:r>
-      <w:proofErr w:type="spellEnd"/>
-      <w:r>
-        <w:t xml:space="preserve"> points</w:t>
+        <w:t>Optimize with 20 MultiStart points</w:t>
       </w:r>
       <w:r>
         <w:t xml:space="preserve"> with </w:t>
@@ -3100,14 +2764,7 @@
       </w:pPr>
       <w:r>
         <w:tab/>
-      </w:r>
-      <w:proofErr w:type="gramStart"/>
-      <w:r>
-        <w:t>tef.lm</w:t>
-      </w:r>
-      <w:proofErr w:type="gramEnd"/>
-      <w:r>
-        <w:t>_lsqfit(‘MultiStart</w:t>
+        <w:t>tef.lm_lsqfit(‘MultiStart</w:t>
       </w:r>
       <w:r>
         <w:t>Points</w:t>
@@ -3159,19 +2816,7 @@
       </w:pPr>
       <w:r>
         <w:tab/>
-      </w:r>
-      <w:proofErr w:type="spellStart"/>
-      <w:proofErr w:type="gramStart"/>
-      <w:r>
-        <w:t>tef.lm</w:t>
-      </w:r>
-      <w:proofErr w:type="gramEnd"/>
-      <w:r>
-        <w:t>_lsqfit</w:t>
-      </w:r>
-      <w:proofErr w:type="spellEnd"/>
-      <w:r>
-        <w:t>(</w:t>
+        <w:t>tef.lm_lsqfit(</w:t>
       </w:r>
       <w:r>
         <w:t>‘NCCP2’,1)</w:t>
@@ -3225,16 +2870,9 @@
         <w:spacing w:after="120"/>
         <w:ind w:left="2160" w:firstLine="720"/>
       </w:pPr>
-      <w:proofErr w:type="spellStart"/>
-      <w:proofErr w:type="gramStart"/>
-      <w:r>
-        <w:t>tef.lm</w:t>
-      </w:r>
-      <w:proofErr w:type="gramEnd"/>
-      <w:r>
-        <w:t>_plot_Sfit</w:t>
-      </w:r>
-      <w:proofErr w:type="spellEnd"/>
+      <w:r>
+        <w:t>tef.lm_plot_Sfit</w:t>
+      </w:r>
     </w:p>
     <w:p>
       <w:pPr>
@@ -3256,16 +2894,9 @@
         <w:spacing w:after="120"/>
         <w:ind w:left="2160" w:firstLine="720"/>
       </w:pPr>
-      <w:proofErr w:type="spellStart"/>
-      <w:proofErr w:type="gramStart"/>
-      <w:r>
-        <w:t>tef.lm</w:t>
-      </w:r>
-      <w:proofErr w:type="gramEnd"/>
-      <w:r>
-        <w:t>_plot_PPfit</w:t>
-      </w:r>
-      <w:proofErr w:type="spellEnd"/>
+      <w:r>
+        <w:t>tef.lm_plot_PPfit</w:t>
+      </w:r>
     </w:p>
     <w:p>
       <w:pPr>
@@ -3283,34 +2914,10 @@
         <w:t>model results can finally be saved to a file</w:t>
       </w:r>
       <w:r>
-        <w:t xml:space="preserve"> by running </w:t>
-      </w:r>
-      <w:proofErr w:type="spellStart"/>
-      <w:r>
-        <w:t>lm_output</w:t>
-      </w:r>
-      <w:proofErr w:type="spellEnd"/>
-      <w:r>
-        <w:t xml:space="preserve"> and passing the name-value pair ‘</w:t>
-      </w:r>
-      <w:proofErr w:type="spellStart"/>
-      <w:r>
-        <w:t>SaveFile</w:t>
-      </w:r>
-      <w:proofErr w:type="spellEnd"/>
-      <w:r>
-        <w:t>’, ‘filename’. If you want to save in a different folder than the working directory, you must specify the path to the file.</w:t>
-      </w:r>
-      <w:r>
-        <w:t xml:space="preserve"> If you do not specify </w:t>
-      </w:r>
-      <w:proofErr w:type="spellStart"/>
-      <w:r>
-        <w:t>SaveFile</w:t>
-      </w:r>
-      <w:proofErr w:type="spellEnd"/>
-      <w:r>
-        <w:t>, the function simply outputs the model results to a variable.</w:t>
+        <w:t xml:space="preserve"> by running lm_output and passing the name-value pair ‘SaveFile’, ‘filename’. If you want to save in a different folder than the working directory, you must specify the path to the file.</w:t>
+      </w:r>
+      <w:r>
+        <w:t xml:space="preserve"> If you do not specify SaveFile, the function simply outputs the model results to a variable.</w:t>
       </w:r>
     </w:p>
     <w:p>
@@ -3330,18 +2937,8 @@
       <w:r>
         <w:t xml:space="preserve">out = </w:t>
       </w:r>
-      <w:proofErr w:type="spellStart"/>
-      <w:proofErr w:type="gramStart"/>
-      <w:r>
-        <w:t>tef.lm</w:t>
-      </w:r>
-      <w:proofErr w:type="gramEnd"/>
-      <w:r>
-        <w:t>_output</w:t>
-      </w:r>
-      <w:proofErr w:type="spellEnd"/>
-      <w:r>
-        <w:t>;</w:t>
+      <w:r>
+        <w:t>tef.lm_output;</w:t>
       </w:r>
     </w:p>
     <w:p>
@@ -3350,15 +2947,7 @@
         <w:ind w:left="2160"/>
       </w:pPr>
       <w:r>
-        <w:t xml:space="preserve">Save to file in </w:t>
-      </w:r>
-      <w:proofErr w:type="spellStart"/>
-      <w:r>
-        <w:t>fit_results</w:t>
-      </w:r>
-      <w:proofErr w:type="spellEnd"/>
-      <w:r>
-        <w:t xml:space="preserve"> folder:</w:t>
+        <w:t>Save to file in fit_results folder:</w:t>
       </w:r>
     </w:p>
     <w:p>
@@ -3366,13 +2955,8 @@
         <w:spacing w:after="120"/>
         <w:ind w:left="2160" w:firstLine="720"/>
       </w:pPr>
-      <w:proofErr w:type="gramStart"/>
-      <w:r>
-        <w:t>tef.lm</w:t>
-      </w:r>
-      <w:proofErr w:type="gramEnd"/>
-      <w:r>
-        <w:t>_output('SaveFile','fit_results/lmOut_X_band_teflon_notape.txt');</w:t>
+      <w:r>
+        <w:t>tef.lm_output('SaveFile','fit_results/lmOut_X_band_teflon_notape.txt');</w:t>
       </w:r>
     </w:p>
     <w:p>
@@ -3770,29 +3354,13 @@
         <w:t>a chosen number of poles to fit epsilon. By default, the algorithm uses two poles</w:t>
       </w:r>
       <w:r>
-        <w:t>; this may be changed by passing the name-value pair ‘</w:t>
-      </w:r>
-      <w:proofErr w:type="spellStart"/>
-      <w:r>
-        <w:t>NPoles</w:t>
-      </w:r>
-      <w:proofErr w:type="spellEnd"/>
-      <w:r>
-        <w:t xml:space="preserve">’, n. The specified number of poles will be uniformly (linearly) distributed across the </w:t>
+        <w:t xml:space="preserve">; this may be changed by passing the name-value pair ‘NPoles’, n. The specified number of poles will be uniformly (linearly) distributed across the </w:t>
       </w:r>
       <w:r>
         <w:t xml:space="preserve">frequency range. Alternatively, you may specify </w:t>
       </w:r>
       <w:r>
-        <w:t>pole frequencies directly using the name-value pair ‘</w:t>
-      </w:r>
-      <w:proofErr w:type="spellStart"/>
-      <w:r>
-        <w:t>PoleFreq</w:t>
-      </w:r>
-      <w:proofErr w:type="spellEnd"/>
-      <w:r>
-        <w:t>’, [frequencies].</w:t>
+        <w:t>pole frequencies directly using the name-value pair ‘PoleFreq’, [frequencies].</w:t>
       </w:r>
     </w:p>
     <w:p>
@@ -3861,20 +3429,7 @@
         <w:ind w:left="2160" w:firstLine="720"/>
       </w:pPr>
       <w:r>
-        <w:t>tef.de_estimate_x0('</w:t>
-      </w:r>
-      <w:proofErr w:type="spellStart"/>
-      <w:r>
-        <w:t>PoleFreq</w:t>
-      </w:r>
-      <w:proofErr w:type="spellEnd"/>
-      <w:proofErr w:type="gramStart"/>
-      <w:r>
-        <w:t>',[</w:t>
-      </w:r>
-      <w:proofErr w:type="gramEnd"/>
-      <w:r>
-        <w:t>5e9</w:t>
+        <w:t>tef.de_estimate_x0('PoleFreq',[5e9</w:t>
       </w:r>
       <w:r>
         <w:t xml:space="preserve"> 1e10</w:t>
@@ -3911,31 +3466,7 @@
         <w:t xml:space="preserve"> Many of the same considerations apply to this optimization </w:t>
       </w:r>
       <w:r>
-        <w:t xml:space="preserve">as to the Laurent model optimization. The optimization options </w:t>
-      </w:r>
-      <w:proofErr w:type="spellStart"/>
-      <w:r>
-        <w:t>MultiStart</w:t>
-      </w:r>
-      <w:proofErr w:type="spellEnd"/>
-      <w:r>
-        <w:t xml:space="preserve">, </w:t>
-      </w:r>
-      <w:proofErr w:type="spellStart"/>
-      <w:r>
-        <w:t>MultiStartPoints</w:t>
-      </w:r>
-      <w:proofErr w:type="spellEnd"/>
-      <w:r>
-        <w:t xml:space="preserve">, and </w:t>
-      </w:r>
-      <w:proofErr w:type="spellStart"/>
-      <w:r>
-        <w:t>MaxFEval</w:t>
-      </w:r>
-      <w:proofErr w:type="spellEnd"/>
-      <w:r>
-        <w:t xml:space="preserve"> are </w:t>
+        <w:t xml:space="preserve">as to the Laurent model optimization. The optimization options MultiStart, MultiStartPoints, and MaxFEval are </w:t>
       </w:r>
       <w:r>
         <w:t>also available for th</w:t>
@@ -3966,14 +3497,12 @@
         <w:spacing w:after="120"/>
         <w:ind w:left="2160" w:firstLine="720"/>
       </w:pPr>
-      <w:proofErr w:type="spellStart"/>
       <w:r>
         <w:t>t</w:t>
       </w:r>
       <w:r>
         <w:t>ef.de_lsqfit</w:t>
       </w:r>
-      <w:proofErr w:type="spellEnd"/>
     </w:p>
     <w:p>
       <w:pPr>
@@ -4011,22 +3540,18 @@
         <w:spacing w:after="120"/>
         <w:ind w:left="1440" w:firstLine="720"/>
       </w:pPr>
-      <w:proofErr w:type="spellStart"/>
       <w:r>
         <w:t>tef.de_plot_Sfit</w:t>
       </w:r>
-      <w:proofErr w:type="spellEnd"/>
     </w:p>
     <w:p>
       <w:pPr>
         <w:spacing w:after="120"/>
         <w:ind w:left="2160"/>
       </w:pPr>
-      <w:proofErr w:type="spellStart"/>
       <w:r>
         <w:t>tef.de_plot_PPfit</w:t>
       </w:r>
-      <w:proofErr w:type="spellEnd"/>
     </w:p>
     <w:p>
       <w:pPr>
@@ -4038,15 +3563,7 @@
         <w:spacing w:after="120"/>
       </w:pPr>
       <w:r>
-        <w:t xml:space="preserve">Finally, the model results can </w:t>
-      </w:r>
-      <w:proofErr w:type="gramStart"/>
-      <w:r>
-        <w:t>saved</w:t>
-      </w:r>
-      <w:proofErr w:type="gramEnd"/>
-      <w:r>
-        <w:t xml:space="preserve"> </w:t>
+        <w:t xml:space="preserve">Finally, the model results can saved </w:t>
       </w:r>
       <w:r>
         <w:t xml:space="preserve">to a file </w:t>
@@ -4055,53 +3572,16 @@
         <w:t>or stored in a variable</w:t>
       </w:r>
       <w:r>
-        <w:t xml:space="preserve"> using </w:t>
-      </w:r>
-      <w:proofErr w:type="spellStart"/>
-      <w:r>
-        <w:t>de_output</w:t>
-      </w:r>
-      <w:proofErr w:type="spellEnd"/>
+        <w:t xml:space="preserve"> using de_output</w:t>
+      </w:r>
       <w:r>
         <w:t xml:space="preserve">. This </w:t>
       </w:r>
       <w:r>
-        <w:t xml:space="preserve">function operates in </w:t>
-      </w:r>
-      <w:proofErr w:type="gramStart"/>
-      <w:r>
-        <w:t>exactly the same</w:t>
-      </w:r>
-      <w:proofErr w:type="gramEnd"/>
-      <w:r>
-        <w:t xml:space="preserve"> way as </w:t>
-      </w:r>
-      <w:proofErr w:type="spellStart"/>
-      <w:r>
-        <w:t>lm_output</w:t>
-      </w:r>
-      <w:proofErr w:type="spellEnd"/>
-      <w:r>
-        <w:t>. If the name-value pair ‘</w:t>
-      </w:r>
-      <w:proofErr w:type="spellStart"/>
-      <w:r>
-        <w:t>SaveFile</w:t>
-      </w:r>
-      <w:proofErr w:type="spellEnd"/>
-      <w:r>
-        <w:t xml:space="preserve">’, filename is passed, the result is saved to </w:t>
-      </w:r>
-      <w:r>
-        <w:t xml:space="preserve">file; </w:t>
-      </w:r>
-      <w:proofErr w:type="gramStart"/>
-      <w:r>
-        <w:t>otherwise</w:t>
-      </w:r>
-      <w:proofErr w:type="gramEnd"/>
-      <w:r>
-        <w:t xml:space="preserve"> it is </w:t>
+        <w:t xml:space="preserve">function operates in exactly the same way as lm_output. If the name-value pair ‘SaveFile’, filename is passed, the result is saved to </w:t>
+      </w:r>
+      <w:r>
+        <w:t xml:space="preserve">file; otherwise it is </w:t>
       </w:r>
       <w:r>
         <w:t>stored in a variable.</w:t>
@@ -4113,13 +3593,8 @@
         <w:ind w:left="1440" w:firstLine="720"/>
       </w:pPr>
       <w:r>
-        <w:t>tef.de_output('SaveFile','fit_results/deOut_X_band_teflon_notape.txt'</w:t>
-      </w:r>
-      <w:proofErr w:type="gramStart"/>
-      <w:r>
-        <w:t>);</w:t>
-      </w:r>
-      <w:proofErr w:type="gramEnd"/>
+        <w:t>tef.de_output('SaveFile','fit_results/deOut_X_band_teflon_notape.txt');</w:t>
+      </w:r>
     </w:p>
     <w:p>
       <w:pPr>
@@ -4213,11 +3688,9 @@
           <w:numId w:val="2"/>
         </w:numPr>
       </w:pPr>
-      <w:proofErr w:type="spellStart"/>
       <w:r>
         <w:t>Sproc</w:t>
       </w:r>
-      <w:proofErr w:type="spellEnd"/>
       <w:r>
         <w:t>:</w:t>
       </w:r>
@@ -4225,13 +3698,8 @@
         <w:t xml:space="preserve"> class for S parameter processing. Use to load and store data, extract via NRW/NNI, and fit </w:t>
       </w:r>
       <w:r>
-        <w:t xml:space="preserve">Laurent model and/or dielectric </w:t>
-      </w:r>
-      <w:proofErr w:type="gramStart"/>
-      <w:r>
-        <w:t>model</w:t>
-      </w:r>
-      <w:proofErr w:type="gramEnd"/>
+        <w:t>Laurent model and/or dielectric model</w:t>
+      </w:r>
     </w:p>
     <w:p>
       <w:pPr>
@@ -4247,13 +3715,108 @@
       <w:r>
         <w:t xml:space="preserve">each property can be accessed via </w:t>
       </w:r>
-      <w:proofErr w:type="spellStart"/>
-      <w:proofErr w:type="gramStart"/>
-      <w:r>
-        <w:t>obj.propertyname</w:t>
-      </w:r>
-      <w:proofErr w:type="spellEnd"/>
-      <w:proofErr w:type="gramEnd"/>
+      <w:r>
+        <w:t>obj.propertyname)</w:t>
+      </w:r>
+    </w:p>
+    <w:p>
+      <w:pPr>
+        <w:pStyle w:val="ListParagraph"/>
+        <w:numPr>
+          <w:ilvl w:val="2"/>
+          <w:numId w:val="2"/>
+        </w:numPr>
+      </w:pPr>
+      <w:r>
+        <w:t>L : sample thickness</w:t>
+      </w:r>
+    </w:p>
+    <w:p>
+      <w:pPr>
+        <w:pStyle w:val="ListParagraph"/>
+        <w:numPr>
+          <w:ilvl w:val="2"/>
+          <w:numId w:val="2"/>
+        </w:numPr>
+      </w:pPr>
+      <w:r>
+        <w:t>L_air: sample holder thickness</w:t>
+      </w:r>
+    </w:p>
+    <w:p>
+      <w:pPr>
+        <w:pStyle w:val="ListParagraph"/>
+        <w:numPr>
+          <w:ilvl w:val="2"/>
+          <w:numId w:val="2"/>
+        </w:numPr>
+      </w:pPr>
+      <w:r>
+        <w:t>lambda_c: cutoff wavelength</w:t>
+      </w:r>
+    </w:p>
+    <w:p>
+      <w:pPr>
+        <w:pStyle w:val="ListParagraph"/>
+        <w:numPr>
+          <w:ilvl w:val="2"/>
+          <w:numId w:val="2"/>
+        </w:numPr>
+      </w:pPr>
+      <w:r>
+        <w:t>Sdata: measured S parameters</w:t>
+      </w:r>
+    </w:p>
+    <w:p>
+      <w:pPr>
+        <w:pStyle w:val="ListParagraph"/>
+        <w:numPr>
+          <w:ilvl w:val="2"/>
+          <w:numId w:val="2"/>
+        </w:numPr>
+      </w:pPr>
+      <w:r>
+        <w:t>PPdata: extracted permittivity and permeability</w:t>
+      </w:r>
+    </w:p>
+    <w:p>
+      <w:pPr>
+        <w:pStyle w:val="ListParagraph"/>
+        <w:numPr>
+          <w:ilvl w:val="2"/>
+          <w:numId w:val="2"/>
+        </w:numPr>
+      </w:pPr>
+      <w:r>
+        <w:t>extract_method: method used for extraction (NRW or NNI)</w:t>
+      </w:r>
+    </w:p>
+    <w:p>
+      <w:pPr>
+        <w:pStyle w:val="ListParagraph"/>
+        <w:numPr>
+          <w:ilvl w:val="2"/>
+          <w:numId w:val="2"/>
+        </w:numPr>
+      </w:pPr>
+      <w:r>
+        <w:t>mu_np1: number of 1</w:t>
+      </w:r>
+      <w:r>
+        <w:rPr>
+          <w:vertAlign w:val="superscript"/>
+        </w:rPr>
+        <w:t>st</w:t>
+      </w:r>
+      <w:r>
+        <w:t>-order poles used to fit mu</w:t>
+      </w:r>
+      <w:r>
+        <w:t xml:space="preserve"> (Laurent model</w:t>
+      </w:r>
+      <w:r>
+        <w:t xml:space="preserve"> only</w:t>
+      </w:r>
       <w:r>
         <w:t>)</w:t>
       </w:r>
@@ -4266,13 +3829,26 @@
           <w:numId w:val="2"/>
         </w:numPr>
       </w:pPr>
-      <w:proofErr w:type="gramStart"/>
-      <w:r>
-        <w:t>L :</w:t>
-      </w:r>
-      <w:proofErr w:type="gramEnd"/>
-      <w:r>
-        <w:t xml:space="preserve"> sample thickness</w:t>
+      <w:r>
+        <w:t>eps_np1: number of 1</w:t>
+      </w:r>
+      <w:r>
+        <w:rPr>
+          <w:vertAlign w:val="superscript"/>
+        </w:rPr>
+        <w:t>st</w:t>
+      </w:r>
+      <w:r>
+        <w:t>-order poles used to fit epsilon</w:t>
+      </w:r>
+      <w:r>
+        <w:t xml:space="preserve"> (Laurent model</w:t>
+      </w:r>
+      <w:r>
+        <w:t xml:space="preserve"> only</w:t>
+      </w:r>
+      <w:r>
+        <w:t>)</w:t>
       </w:r>
     </w:p>
     <w:p>
@@ -4283,13 +3859,23 @@
           <w:numId w:val="2"/>
         </w:numPr>
       </w:pPr>
-      <w:proofErr w:type="spellStart"/>
-      <w:r>
-        <w:t>L_air</w:t>
-      </w:r>
-      <w:proofErr w:type="spellEnd"/>
-      <w:r>
-        <w:t>: sample holder thickness</w:t>
+      <w:r>
+        <w:t>np2: number of 2</w:t>
+      </w:r>
+      <w:r>
+        <w:rPr>
+          <w:vertAlign w:val="superscript"/>
+        </w:rPr>
+        <w:t>nd</w:t>
+      </w:r>
+      <w:r>
+        <w:t>-order poles used to fit mu and epsilon (Laurent model</w:t>
+      </w:r>
+      <w:r>
+        <w:t xml:space="preserve"> only</w:t>
+      </w:r>
+      <w:r>
+        <w:t>)</w:t>
       </w:r>
     </w:p>
     <w:p>
@@ -4300,13 +3886,17 @@
           <w:numId w:val="2"/>
         </w:numPr>
       </w:pPr>
-      <w:proofErr w:type="spellStart"/>
-      <w:r>
-        <w:t>lambda_c</w:t>
-      </w:r>
-      <w:proofErr w:type="spellEnd"/>
-      <w:r>
-        <w:t>: cutoff wavelength</w:t>
+      <w:r>
+        <w:t>wg_x0: initial parameter vector for waveguide (L1,</w:t>
+      </w:r>
+      <w:r>
+        <w:t xml:space="preserve"> </w:t>
+      </w:r>
+      <w:r>
+        <w:t>L2,</w:t>
+      </w:r>
+      <w:r>
+        <w:t xml:space="preserve"> lambda_c)</w:t>
       </w:r>
     </w:p>
     <w:p>
@@ -4317,13 +3907,11 @@
           <w:numId w:val="2"/>
         </w:numPr>
       </w:pPr>
-      <w:proofErr w:type="spellStart"/>
-      <w:r>
-        <w:t>Sdata</w:t>
-      </w:r>
-      <w:proofErr w:type="spellEnd"/>
-      <w:r>
-        <w:t>: measured S parameters</w:t>
+      <w:r>
+        <w:t>mu_x0: initial parameter vector for mu (Laurent model only</w:t>
+      </w:r>
+      <w:r>
+        <w:t>)</w:t>
       </w:r>
     </w:p>
     <w:p>
@@ -4334,19 +3922,9 @@
           <w:numId w:val="2"/>
         </w:numPr>
       </w:pPr>
-      <w:proofErr w:type="spellStart"/>
-      <w:r>
-        <w:t>PPdata</w:t>
-      </w:r>
-      <w:proofErr w:type="spellEnd"/>
-      <w:r>
-        <w:t xml:space="preserve">: extracted permittivity and </w:t>
-      </w:r>
-      <w:proofErr w:type="gramStart"/>
-      <w:r>
-        <w:t>permeability</w:t>
-      </w:r>
-      <w:proofErr w:type="gramEnd"/>
+      <w:r>
+        <w:t>eps_x0: initial parameter vector for epsilon</w:t>
+      </w:r>
     </w:p>
     <w:p>
       <w:pPr>
@@ -4356,13 +3934,23 @@
           <w:numId w:val="2"/>
         </w:numPr>
       </w:pPr>
-      <w:proofErr w:type="spellStart"/>
-      <w:r>
-        <w:t>extract_method</w:t>
-      </w:r>
-      <w:proofErr w:type="spellEnd"/>
-      <w:r>
-        <w:t>: method used for extraction (NRW or NNI)</w:t>
+      <w:r>
+        <w:t>lm_initfits: table of initial 1</w:t>
+      </w:r>
+      <w:r>
+        <w:rPr>
+          <w:vertAlign w:val="superscript"/>
+        </w:rPr>
+        <w:t>st</w:t>
+      </w:r>
+      <w:r>
+        <w:t>-order pole fits</w:t>
+      </w:r>
+      <w:r>
+        <w:t xml:space="preserve"> for mu and epsilon with </w:t>
+      </w:r>
+      <w:r>
+        <w:t>metrics (Laurent model only)</w:t>
       </w:r>
     </w:p>
     <w:p>
@@ -4374,25 +3962,7 @@
         </w:numPr>
       </w:pPr>
       <w:r>
-        <w:t>mu_np1: number of 1</w:t>
-      </w:r>
-      <w:r>
-        <w:rPr>
-          <w:vertAlign w:val="superscript"/>
-        </w:rPr>
-        <w:t>st</w:t>
-      </w:r>
-      <w:r>
-        <w:t>-order poles used to fit mu</w:t>
-      </w:r>
-      <w:r>
-        <w:t xml:space="preserve"> (Laurent model</w:t>
-      </w:r>
-      <w:r>
-        <w:t xml:space="preserve"> only</w:t>
-      </w:r>
-      <w:r>
-        <w:t>)</w:t>
+        <w:t>lmfit: Laurent model fit result</w:t>
       </w:r>
     </w:p>
     <w:p>
@@ -4404,25 +3974,13 @@
         </w:numPr>
       </w:pPr>
       <w:r>
-        <w:t>eps_np1: number of 1</w:t>
-      </w:r>
-      <w:r>
-        <w:rPr>
-          <w:vertAlign w:val="superscript"/>
-        </w:rPr>
-        <w:t>st</w:t>
-      </w:r>
-      <w:r>
-        <w:t>-order poles used to fit epsilon</w:t>
-      </w:r>
-      <w:r>
-        <w:t xml:space="preserve"> (Laurent model</w:t>
-      </w:r>
-      <w:r>
-        <w:t xml:space="preserve"> only</w:t>
-      </w:r>
-      <w:r>
-        <w:t>)</w:t>
+        <w:t xml:space="preserve">lm_internal: </w:t>
+      </w:r>
+      <w:r>
+        <w:t>internal variables from Laurent model fit</w:t>
+      </w:r>
+      <w:r>
+        <w:t>, stored for troubleshooting</w:t>
       </w:r>
     </w:p>
     <w:p>
@@ -4434,22 +3992,7 @@
         </w:numPr>
       </w:pPr>
       <w:r>
-        <w:t>np2: number of 2</w:t>
-      </w:r>
-      <w:r>
-        <w:rPr>
-          <w:vertAlign w:val="superscript"/>
-        </w:rPr>
-        <w:t>nd</w:t>
-      </w:r>
-      <w:r>
-        <w:t>-order poles used to fit mu and epsilon (Laurent model</w:t>
-      </w:r>
-      <w:r>
-        <w:t xml:space="preserve"> only</w:t>
-      </w:r>
-      <w:r>
-        <w:t>)</w:t>
+        <w:t>defit: dielectric model fit result</w:t>
       </w:r>
     </w:p>
     <w:p>
@@ -4461,174 +4004,14 @@
         </w:numPr>
       </w:pPr>
       <w:r>
-        <w:t>wg_x0: initial parameter vector for waveguide (L1,</w:t>
+        <w:t>de_internal:</w:t>
       </w:r>
       <w:r>
         <w:t xml:space="preserve"> </w:t>
       </w:r>
       <w:r>
-        <w:t>L2,</w:t>
-      </w:r>
-      <w:r>
-        <w:t xml:space="preserve"> </w:t>
-      </w:r>
-      <w:proofErr w:type="spellStart"/>
-      <w:r>
-        <w:t>lambda_c</w:t>
-      </w:r>
-      <w:proofErr w:type="spellEnd"/>
-      <w:r>
-        <w:t>)</w:t>
-      </w:r>
-    </w:p>
-    <w:p>
-      <w:pPr>
-        <w:pStyle w:val="ListParagraph"/>
-        <w:numPr>
-          <w:ilvl w:val="2"/>
-          <w:numId w:val="2"/>
-        </w:numPr>
-      </w:pPr>
-      <w:r>
-        <w:t>mu_x0: initial parameter vector for mu (Laurent model only</w:t>
-      </w:r>
-      <w:r>
-        <w:t>)</w:t>
-      </w:r>
-    </w:p>
-    <w:p>
-      <w:pPr>
-        <w:pStyle w:val="ListParagraph"/>
-        <w:numPr>
-          <w:ilvl w:val="2"/>
-          <w:numId w:val="2"/>
-        </w:numPr>
-      </w:pPr>
-      <w:r>
-        <w:t>eps_x0: initial parameter vector for epsilon</w:t>
-      </w:r>
-    </w:p>
-    <w:p>
-      <w:pPr>
-        <w:pStyle w:val="ListParagraph"/>
-        <w:numPr>
-          <w:ilvl w:val="2"/>
-          <w:numId w:val="2"/>
-        </w:numPr>
-      </w:pPr>
-      <w:proofErr w:type="spellStart"/>
-      <w:r>
-        <w:t>lm_initfits</w:t>
-      </w:r>
-      <w:proofErr w:type="spellEnd"/>
-      <w:r>
-        <w:t>: table of initial 1</w:t>
-      </w:r>
-      <w:r>
-        <w:rPr>
-          <w:vertAlign w:val="superscript"/>
-        </w:rPr>
-        <w:t>st</w:t>
-      </w:r>
-      <w:r>
-        <w:t>-order pole fits</w:t>
-      </w:r>
-      <w:r>
-        <w:t xml:space="preserve"> for mu and epsilon with </w:t>
-      </w:r>
-      <w:r>
-        <w:t>metrics (Laurent model only)</w:t>
-      </w:r>
-    </w:p>
-    <w:p>
-      <w:pPr>
-        <w:pStyle w:val="ListParagraph"/>
-        <w:numPr>
-          <w:ilvl w:val="2"/>
-          <w:numId w:val="2"/>
-        </w:numPr>
-      </w:pPr>
-      <w:proofErr w:type="spellStart"/>
-      <w:r>
-        <w:t>lmfit</w:t>
-      </w:r>
-      <w:proofErr w:type="spellEnd"/>
-      <w:r>
-        <w:t>: Laurent model fit result</w:t>
-      </w:r>
-    </w:p>
-    <w:p>
-      <w:pPr>
-        <w:pStyle w:val="ListParagraph"/>
-        <w:numPr>
-          <w:ilvl w:val="2"/>
-          <w:numId w:val="2"/>
-        </w:numPr>
-      </w:pPr>
-      <w:proofErr w:type="spellStart"/>
-      <w:r>
-        <w:t>lm_internal</w:t>
-      </w:r>
-      <w:proofErr w:type="spellEnd"/>
-      <w:r>
-        <w:t xml:space="preserve">: </w:t>
-      </w:r>
-      <w:r>
-        <w:t>internal variables from Laurent model fit</w:t>
-      </w:r>
-      <w:r>
-        <w:t xml:space="preserve">, stored for </w:t>
-      </w:r>
-      <w:proofErr w:type="gramStart"/>
-      <w:r>
-        <w:t>troubleshooting</w:t>
-      </w:r>
-      <w:proofErr w:type="gramEnd"/>
-    </w:p>
-    <w:p>
-      <w:pPr>
-        <w:pStyle w:val="ListParagraph"/>
-        <w:numPr>
-          <w:ilvl w:val="2"/>
-          <w:numId w:val="2"/>
-        </w:numPr>
-      </w:pPr>
-      <w:proofErr w:type="spellStart"/>
-      <w:r>
-        <w:t>defit</w:t>
-      </w:r>
-      <w:proofErr w:type="spellEnd"/>
-      <w:r>
-        <w:t>: dielectric model fit result</w:t>
-      </w:r>
-    </w:p>
-    <w:p>
-      <w:pPr>
-        <w:pStyle w:val="ListParagraph"/>
-        <w:numPr>
-          <w:ilvl w:val="2"/>
-          <w:numId w:val="2"/>
-        </w:numPr>
-      </w:pPr>
-      <w:proofErr w:type="spellStart"/>
-      <w:r>
-        <w:t>de_internal</w:t>
-      </w:r>
-      <w:proofErr w:type="spellEnd"/>
-      <w:r>
-        <w:t>:</w:t>
-      </w:r>
-      <w:r>
-        <w:t xml:space="preserve"> </w:t>
-      </w:r>
-      <w:r>
-        <w:t xml:space="preserve">internal variables from dielectric model fit, stored for </w:t>
-      </w:r>
-      <w:proofErr w:type="gramStart"/>
-      <w:r>
-        <w:t>troubleshooting</w:t>
-      </w:r>
-      <w:proofErr w:type="gramEnd"/>
+        <w:t>internal variables from dielectric model fit, stored for troubleshooting</w:t>
+      </w:r>
     </w:p>
     <w:p>
       <w:pPr>
@@ -4651,11 +4034,7 @@
         </w:numPr>
       </w:pPr>
       <w:r>
-        <w:t>load(</w:t>
-      </w:r>
-      <w:proofErr w:type="gramStart"/>
-      <w:r>
-        <w:t>file</w:t>
+        <w:t>load(file</w:t>
       </w:r>
       <w:r>
         <w:t>name</w:t>
@@ -4664,11 +4043,7 @@
         <w:t>,</w:t>
       </w:r>
       <w:r>
-        <w:t>&lt;</w:t>
-      </w:r>
-      <w:proofErr w:type="gramEnd"/>
-      <w:r>
-        <w:t>options&gt;</w:t>
+        <w:t>&lt;options&gt;</w:t>
       </w:r>
       <w:r>
         <w:t>)</w:t>
@@ -4692,13 +4067,8 @@
         </w:numPr>
       </w:pPr>
       <w:r>
-        <w:t xml:space="preserve">filename: full name (with extension) of data file to load. If the file is not in the working directory, filename must specify the path to the </w:t>
-      </w:r>
-      <w:proofErr w:type="gramStart"/>
-      <w:r>
-        <w:t>file</w:t>
-      </w:r>
-      <w:proofErr w:type="gramEnd"/>
+        <w:t>filename: full name (with extension) of data file to load. If the file is not in the working directory, filename must specify the path to the file</w:t>
+      </w:r>
     </w:p>
     <w:p>
       <w:pPr>
@@ -4720,11 +4090,9 @@
           <w:numId w:val="2"/>
         </w:numPr>
       </w:pPr>
-      <w:proofErr w:type="spellStart"/>
       <w:r>
         <w:t>HeaderLines</w:t>
       </w:r>
-      <w:proofErr w:type="spellEnd"/>
       <w:r>
         <w:t>:</w:t>
       </w:r>
@@ -4753,15 +4121,7 @@
         </w:numPr>
       </w:pPr>
       <w:r>
-        <w:t>extract(</w:t>
-      </w:r>
-      <w:proofErr w:type="gramStart"/>
-      <w:r>
-        <w:t>meth,&lt;</w:t>
-      </w:r>
-      <w:proofErr w:type="gramEnd"/>
-      <w:r>
-        <w:t>options&gt;)</w:t>
+        <w:t>extract(meth,&lt;options&gt;)</w:t>
       </w:r>
       <w:r>
         <w:t>: perform NRW or NNI extraction to get permittivity and permeability</w:t>
@@ -4779,25 +4139,7 @@
         <w:t xml:space="preserve">meth: </w:t>
       </w:r>
       <w:r>
-        <w:t>extraction method. Must be ‘</w:t>
-      </w:r>
-      <w:proofErr w:type="spellStart"/>
-      <w:r>
-        <w:t>nrw</w:t>
-      </w:r>
-      <w:proofErr w:type="spellEnd"/>
-      <w:r>
-        <w:t>’ or ‘</w:t>
-      </w:r>
-      <w:proofErr w:type="spellStart"/>
-      <w:proofErr w:type="gramStart"/>
-      <w:r>
-        <w:t>nni</w:t>
-      </w:r>
-      <w:proofErr w:type="spellEnd"/>
-      <w:proofErr w:type="gramEnd"/>
-      <w:r>
-        <w:t>’</w:t>
+        <w:t>extraction method. Must be ‘nrw’ or ‘nni’</w:t>
       </w:r>
     </w:p>
     <w:p>
@@ -4820,55 +4162,21 @@
           <w:numId w:val="2"/>
         </w:numPr>
       </w:pPr>
-      <w:proofErr w:type="spellStart"/>
       <w:r>
         <w:t>BranchSelectMethod</w:t>
       </w:r>
-      <w:proofErr w:type="spellEnd"/>
       <w:r>
         <w:t xml:space="preserve">: method to use for automatic branch selection. Options: </w:t>
       </w:r>
       <w:r>
-        <w:t>‘</w:t>
-      </w:r>
-      <w:proofErr w:type="spellStart"/>
-      <w:r>
-        <w:t>rationalfit</w:t>
-      </w:r>
-      <w:proofErr w:type="spellEnd"/>
-      <w:r>
-        <w:t>’, ‘</w:t>
-      </w:r>
-      <w:proofErr w:type="spellStart"/>
-      <w:r>
-        <w:t>GroupDelay</w:t>
-      </w:r>
-      <w:proofErr w:type="spellEnd"/>
-      <w:r>
-        <w:t>’, or ‘KK’</w:t>
+        <w:t>‘rationalfit’, ‘GroupDelay’, or ‘KK’</w:t>
       </w:r>
       <w:r>
         <w:t xml:space="preserve">. Defaults </w:t>
       </w:r>
       <w:r>
         <w:lastRenderedPageBreak/>
-        <w:t>to ‘</w:t>
-      </w:r>
-      <w:proofErr w:type="spellStart"/>
-      <w:r>
-        <w:t>rationalfit</w:t>
-      </w:r>
-      <w:proofErr w:type="spellEnd"/>
-      <w:r>
-        <w:t xml:space="preserve">’. This is ignored if you provide a value for </w:t>
-      </w:r>
-      <w:proofErr w:type="spellStart"/>
-      <w:r>
-        <w:t>BaseBranch</w:t>
-      </w:r>
-      <w:proofErr w:type="spellEnd"/>
-      <w:r>
-        <w:t>.</w:t>
+        <w:t>to ‘rationalfit’. This is ignored if you provide a value for BaseBranch.</w:t>
       </w:r>
     </w:p>
     <w:p>
@@ -4879,13 +4187,8 @@
           <w:numId w:val="2"/>
         </w:numPr>
       </w:pPr>
-      <w:proofErr w:type="spellStart"/>
-      <w:r>
-        <w:t>BaseBranch</w:t>
-      </w:r>
-      <w:proofErr w:type="spellEnd"/>
-      <w:r>
-        <w:t>: which branch to use for calculation. Defaults to 0</w:t>
+      <w:r>
+        <w:t>BaseBranch: which branch to use for calculation. Defaults to 0</w:t>
       </w:r>
     </w:p>
     <w:p>
@@ -4896,24 +4199,11 @@
           <w:numId w:val="2"/>
         </w:numPr>
       </w:pPr>
-      <w:proofErr w:type="spellStart"/>
-      <w:r>
-        <w:t>IncrementBranch</w:t>
-      </w:r>
-      <w:proofErr w:type="spellEnd"/>
-      <w:r>
-        <w:t xml:space="preserve">: </w:t>
-      </w:r>
-      <w:r>
-        <w:t xml:space="preserve">if true, check for discontinuities indicative of branch changes and increment branch from </w:t>
-      </w:r>
-      <w:proofErr w:type="spellStart"/>
-      <w:r>
-        <w:t>BaseBranch</w:t>
-      </w:r>
-      <w:proofErr w:type="spellEnd"/>
-      <w:r>
-        <w:t xml:space="preserve"> accordingly</w:t>
+      <w:r>
+        <w:t xml:space="preserve">IncrementBranch: </w:t>
+      </w:r>
+      <w:r>
+        <w:t>if true, check for discontinuities indicative of branch changes and increment branch from BaseBranch accordingly</w:t>
       </w:r>
     </w:p>
     <w:p>
@@ -4924,13 +4214,8 @@
           <w:numId w:val="2"/>
         </w:numPr>
       </w:pPr>
-      <w:proofErr w:type="spellStart"/>
-      <w:r>
-        <w:t>PlotBranchSelect</w:t>
-      </w:r>
-      <w:proofErr w:type="spellEnd"/>
-      <w:r>
-        <w:t>: if true, plot the result of automatic branch selection</w:t>
+      <w:r>
+        <w:t>PlotBranchSelect: if true, plot the result of automatic branch selection</w:t>
       </w:r>
     </w:p>
     <w:p>
@@ -4941,22 +4226,12 @@
           <w:numId w:val="2"/>
         </w:numPr>
       </w:pPr>
-      <w:proofErr w:type="spellStart"/>
-      <w:r>
-        <w:t>plot_PP</w:t>
-      </w:r>
-      <w:proofErr w:type="spellEnd"/>
-      <w:r>
-        <w:t xml:space="preserve">: </w:t>
-      </w:r>
-      <w:r>
-        <w:t xml:space="preserve">plot extracted mu and epsilon vs. </w:t>
-      </w:r>
-      <w:proofErr w:type="gramStart"/>
-      <w:r>
-        <w:t>frequency</w:t>
-      </w:r>
-      <w:proofErr w:type="gramEnd"/>
+      <w:r>
+        <w:t xml:space="preserve">plot_PP: </w:t>
+      </w:r>
+      <w:r>
+        <w:t>plot extracted mu and epsilon vs. frequency</w:t>
+      </w:r>
     </w:p>
     <w:p>
       <w:pPr>
@@ -4966,22 +4241,12 @@
           <w:numId w:val="2"/>
         </w:numPr>
       </w:pPr>
-      <w:proofErr w:type="spellStart"/>
-      <w:r>
-        <w:t>plot_Sij</w:t>
-      </w:r>
-      <w:proofErr w:type="spellEnd"/>
-      <w:r>
-        <w:t xml:space="preserve">: plot </w:t>
-      </w:r>
-      <w:r>
-        <w:t xml:space="preserve">all measured S parameters vs. </w:t>
-      </w:r>
-      <w:proofErr w:type="gramStart"/>
-      <w:r>
-        <w:t>frequency</w:t>
-      </w:r>
-      <w:proofErr w:type="gramEnd"/>
+      <w:r>
+        <w:t xml:space="preserve">plot_Sij: plot </w:t>
+      </w:r>
+      <w:r>
+        <w:t>all measured S parameters vs. frequency</w:t>
+      </w:r>
     </w:p>
     <w:p>
       <w:pPr>
@@ -4991,11 +4256,9 @@
           <w:numId w:val="2"/>
         </w:numPr>
       </w:pPr>
-      <w:proofErr w:type="spellStart"/>
       <w:r>
         <w:t>lm_initialfit</w:t>
       </w:r>
-      <w:proofErr w:type="spellEnd"/>
       <w:r>
         <w:t>(&lt;options&gt;)</w:t>
       </w:r>
@@ -5012,15 +4275,7 @@
         <w:t xml:space="preserve">Laurent model to </w:t>
       </w:r>
       <w:r>
-        <w:t xml:space="preserve">mu and epsilon with 1st-order </w:t>
-      </w:r>
-      <w:proofErr w:type="gramStart"/>
-      <w:r>
-        <w:t>poles</w:t>
-      </w:r>
-      <w:proofErr w:type="gramEnd"/>
-      <w:r>
-        <w:t xml:space="preserve"> </w:t>
+        <w:t xml:space="preserve">mu and epsilon with 1st-order poles </w:t>
       </w:r>
     </w:p>
     <w:p>
@@ -5043,13 +4298,8 @@
           <w:numId w:val="2"/>
         </w:numPr>
       </w:pPr>
-      <w:proofErr w:type="spellStart"/>
-      <w:r>
-        <w:t>MaxNumPoles</w:t>
-      </w:r>
-      <w:proofErr w:type="spellEnd"/>
-      <w:r>
-        <w:t>: maximum number of poles to fit</w:t>
+      <w:r>
+        <w:t>MaxNumPoles: maximum number of poles to fit</w:t>
       </w:r>
       <w:r>
         <w:t>. Default 10</w:t>
@@ -5063,22 +4313,12 @@
           <w:numId w:val="2"/>
         </w:numPr>
       </w:pPr>
-      <w:proofErr w:type="spellStart"/>
-      <w:r>
-        <w:t>CrossValidate</w:t>
-      </w:r>
-      <w:proofErr w:type="spellEnd"/>
-      <w:r>
-        <w:t>: if true, perform cross-validation for each number of poles and return CV metrics</w:t>
-      </w:r>
-      <w:r>
-        <w:t xml:space="preserve">. Default </w:t>
-      </w:r>
-      <w:proofErr w:type="gramStart"/>
-      <w:r>
-        <w:t>true</w:t>
-      </w:r>
-      <w:proofErr w:type="gramEnd"/>
+      <w:r>
+        <w:t>CrossValidate: if true, perform cross-validation for each number of poles and return CV metrics</w:t>
+      </w:r>
+      <w:r>
+        <w:t>. Default true</w:t>
+      </w:r>
     </w:p>
     <w:p>
       <w:pPr>
@@ -5088,13 +4328,8 @@
           <w:numId w:val="2"/>
         </w:numPr>
       </w:pPr>
-      <w:proofErr w:type="spellStart"/>
-      <w:r>
-        <w:t>TrainSize</w:t>
-      </w:r>
-      <w:proofErr w:type="spellEnd"/>
-      <w:r>
-        <w:t>: fraction of data to use for training in CV. Defaults to 0.1</w:t>
+      <w:r>
+        <w:t>TrainSize: fraction of data to use for training in CV. Defaults to 0.1</w:t>
       </w:r>
     </w:p>
     <w:p>
@@ -5105,13 +4340,8 @@
           <w:numId w:val="2"/>
         </w:numPr>
       </w:pPr>
-      <w:proofErr w:type="spellStart"/>
-      <w:r>
-        <w:t>EvalSplits</w:t>
-      </w:r>
-      <w:proofErr w:type="spellEnd"/>
-      <w:r>
-        <w:t>: number of CV splits to evaluate. Default 5</w:t>
+      <w:r>
+        <w:t>EvalSplits: number of CV splits to evaluate. Default 5</w:t>
       </w:r>
     </w:p>
     <w:p>
@@ -5122,35 +4352,9 @@
           <w:numId w:val="2"/>
         </w:numPr>
       </w:pPr>
-      <w:proofErr w:type="spellStart"/>
-      <w:r>
-        <w:t>NPoles</w:t>
-      </w:r>
-      <w:proofErr w:type="spellEnd"/>
-      <w:r>
-        <w:t xml:space="preserve">: number of poles to fit. If specified, </w:t>
-      </w:r>
-      <w:proofErr w:type="spellStart"/>
-      <w:r>
-        <w:t>MaxNumPoles</w:t>
-      </w:r>
-      <w:proofErr w:type="spellEnd"/>
-      <w:r>
-        <w:t xml:space="preserve"> will be </w:t>
-      </w:r>
-      <w:proofErr w:type="gramStart"/>
-      <w:r>
-        <w:t>ignored</w:t>
-      </w:r>
-      <w:proofErr w:type="gramEnd"/>
-      <w:r>
-        <w:t xml:space="preserve"> and fit(s) will be performed only with </w:t>
-      </w:r>
-      <w:proofErr w:type="spellStart"/>
-      <w:r>
-        <w:t>NumPoles</w:t>
-      </w:r>
-      <w:proofErr w:type="spellEnd"/>
+      <w:r>
+        <w:t>NPoles: number of poles to fit. If specified, MaxNumPoles will be ignored and fit(s) will be performed only with NumPoles</w:t>
+      </w:r>
       <w:r>
         <w:t>. Not set by default</w:t>
       </w:r>
@@ -5163,23 +4367,8 @@
           <w:numId w:val="2"/>
         </w:numPr>
       </w:pPr>
-      <w:proofErr w:type="spellStart"/>
-      <w:r>
-        <w:t>lm_plot_initfit</w:t>
-      </w:r>
-      <w:proofErr w:type="spellEnd"/>
-      <w:r>
-        <w:t>(</w:t>
-      </w:r>
-      <w:proofErr w:type="spellStart"/>
-      <w:proofErr w:type="gramStart"/>
-      <w:r>
-        <w:t>field,NPoles</w:t>
-      </w:r>
-      <w:proofErr w:type="spellEnd"/>
-      <w:proofErr w:type="gramEnd"/>
-      <w:r>
-        <w:t xml:space="preserve">): plot initial fit </w:t>
+      <w:r>
+        <w:t xml:space="preserve">lm_plot_initfit(field,NPoles): plot initial fit </w:t>
       </w:r>
       <w:r>
         <w:t xml:space="preserve">of </w:t>
@@ -5200,13 +4389,8 @@
         </w:numPr>
       </w:pPr>
       <w:r>
-        <w:t>field: which field to plot. Must be ‘mu’ or ‘</w:t>
-      </w:r>
-      <w:proofErr w:type="gramStart"/>
-      <w:r>
-        <w:t>eps’</w:t>
-      </w:r>
-      <w:proofErr w:type="gramEnd"/>
+        <w:t>field: which field to plot. Must be ‘mu’ or ‘eps’</w:t>
+      </w:r>
     </w:p>
     <w:p>
       <w:pPr>
@@ -5216,13 +4400,8 @@
           <w:numId w:val="2"/>
         </w:numPr>
       </w:pPr>
-      <w:proofErr w:type="spellStart"/>
-      <w:r>
-        <w:t>NPoles</w:t>
-      </w:r>
-      <w:proofErr w:type="spellEnd"/>
-      <w:r>
-        <w:t>: number for poles to plot fit for</w:t>
+      <w:r>
+        <w:t>NPoles: number for poles to plot fit for</w:t>
       </w:r>
     </w:p>
     <w:p>
@@ -5240,13 +4419,8 @@
         <w:t>&lt;options&gt;)</w:t>
       </w:r>
       <w:r>
-        <w:t xml:space="preserve">: get initial parameter vectors for mu and epsilon </w:t>
-      </w:r>
-      <w:proofErr w:type="gramStart"/>
-      <w:r>
-        <w:t>fits</w:t>
-      </w:r>
-      <w:proofErr w:type="gramEnd"/>
+        <w:t>: get initial parameter vectors for mu and epsilon fits</w:t>
+      </w:r>
     </w:p>
     <w:p>
       <w:pPr>
@@ -5293,13 +4467,8 @@
         </w:numPr>
       </w:pPr>
       <w:r>
-        <w:t xml:space="preserve">EstOrd2: if true, estimate initial parameters for 2nd-order poles. If false, initialize 2nd-order poles parameters at zero. Default </w:t>
-      </w:r>
-      <w:proofErr w:type="gramStart"/>
-      <w:r>
-        <w:t>true</w:t>
-      </w:r>
-      <w:proofErr w:type="gramEnd"/>
+        <w:t>EstOrd2: if true, estimate initial parameters for 2nd-order poles. If false, initialize 2nd-order poles parameters at zero. Default true</w:t>
+      </w:r>
     </w:p>
     <w:p>
       <w:pPr>
@@ -5310,13 +4479,8 @@
         </w:numPr>
       </w:pPr>
       <w:r>
-        <w:t xml:space="preserve">MuNPoles1: number of 1st-order poles to use for mu. If specified, overrides </w:t>
-      </w:r>
-      <w:proofErr w:type="gramStart"/>
-      <w:r>
-        <w:t>NPoles1</w:t>
-      </w:r>
-      <w:proofErr w:type="gramEnd"/>
+        <w:t>MuNPoles1: number of 1st-order poles to use for mu. If specified, overrides NPoles1</w:t>
+      </w:r>
     </w:p>
     <w:p>
       <w:pPr>
@@ -5327,13 +4491,8 @@
         </w:numPr>
       </w:pPr>
       <w:r>
-        <w:t xml:space="preserve">EpsNPoles1: number of 1st-order poles to use for eps. If specified, overrides </w:t>
-      </w:r>
-      <w:proofErr w:type="gramStart"/>
-      <w:r>
-        <w:t>NPoles1</w:t>
-      </w:r>
-      <w:proofErr w:type="gramEnd"/>
+        <w:t>EpsNPoles1: number of 1st-order poles to use for eps. If specified, overrides NPoles1</w:t>
+      </w:r>
     </w:p>
     <w:p>
       <w:pPr>
@@ -5343,22 +4502,12 @@
           <w:numId w:val="2"/>
         </w:numPr>
       </w:pPr>
-      <w:proofErr w:type="spellStart"/>
-      <w:r>
-        <w:t>lm_lsqfit</w:t>
-      </w:r>
-      <w:proofErr w:type="spellEnd"/>
-      <w:r>
-        <w:t>(</w:t>
-      </w:r>
-      <w:r>
-        <w:t xml:space="preserve">&lt;options&gt;): perform least-squares fit of Laurent model to measured S </w:t>
-      </w:r>
-      <w:proofErr w:type="gramStart"/>
-      <w:r>
-        <w:t>parameters</w:t>
-      </w:r>
-      <w:proofErr w:type="gramEnd"/>
+      <w:r>
+        <w:t>lm_lsqfit(</w:t>
+      </w:r>
+      <w:r>
+        <w:t>&lt;options&gt;): perform least-squares fit of Laurent model to measured S parameters</w:t>
+      </w:r>
     </w:p>
     <w:p>
       <w:pPr>
@@ -5380,14 +4529,9 @@
           <w:numId w:val="2"/>
         </w:numPr>
       </w:pPr>
-      <w:proofErr w:type="spellStart"/>
       <w:r>
         <w:lastRenderedPageBreak/>
-        <w:t>MaxFEval</w:t>
-      </w:r>
-      <w:proofErr w:type="spellEnd"/>
-      <w:r>
-        <w:t>: maximum number of function evaluations to allow the optimizer</w:t>
+        <w:t>MaxFEval: maximum number of function evaluations to allow the optimizer</w:t>
       </w:r>
       <w:r>
         <w:t xml:space="preserve"> </w:t>
@@ -5399,23 +4543,7 @@
         <w:t>. Defaults to 100</w:t>
       </w:r>
       <w:r>
-        <w:t>*</w:t>
-      </w:r>
-      <w:proofErr w:type="spellStart"/>
-      <w:r>
-        <w:t>NParams</w:t>
-      </w:r>
-      <w:proofErr w:type="spellEnd"/>
-      <w:r>
-        <w:t xml:space="preserve">, where </w:t>
-      </w:r>
-      <w:proofErr w:type="spellStart"/>
-      <w:r>
-        <w:t>NParams</w:t>
-      </w:r>
-      <w:proofErr w:type="spellEnd"/>
-      <w:r>
-        <w:t xml:space="preserve"> =</w:t>
+        <w:t>*NParams, where NParams =</w:t>
       </w:r>
       <w:r>
         <w:t xml:space="preserve"> </w:t>
@@ -5438,13 +4566,8 @@
           <w:numId w:val="2"/>
         </w:numPr>
       </w:pPr>
-      <w:proofErr w:type="spellStart"/>
-      <w:r>
-        <w:t>MultiStart</w:t>
-      </w:r>
-      <w:proofErr w:type="spellEnd"/>
-      <w:r>
-        <w:t xml:space="preserve">: if true, start the optimization from multiple </w:t>
+      <w:r>
+        <w:t xml:space="preserve">MultiStart: if true, start the optimization from multiple </w:t>
       </w:r>
       <w:r>
         <w:t xml:space="preserve">random </w:t>
@@ -5459,13 +4582,8 @@
         <w:t>points</w:t>
       </w:r>
       <w:r>
-        <w:t xml:space="preserve">. Default </w:t>
-      </w:r>
-      <w:proofErr w:type="gramStart"/>
-      <w:r>
-        <w:t>true</w:t>
-      </w:r>
-      <w:proofErr w:type="gramEnd"/>
+        <w:t>. Default true</w:t>
+      </w:r>
     </w:p>
     <w:p>
       <w:pPr>
@@ -5475,13 +4593,8 @@
           <w:numId w:val="2"/>
         </w:numPr>
       </w:pPr>
-      <w:proofErr w:type="spellStart"/>
-      <w:r>
-        <w:t>MultiStartPoints</w:t>
-      </w:r>
-      <w:proofErr w:type="spellEnd"/>
-      <w:r>
-        <w:t>: number of points from which to initialize the</w:t>
+      <w:r>
+        <w:t>MultiStartPoints: number of points from which to initialize the</w:t>
       </w:r>
     </w:p>
     <w:p>
@@ -5507,38 +4620,12 @@
           <w:numId w:val="2"/>
         </w:numPr>
       </w:pPr>
-      <w:proofErr w:type="spellStart"/>
-      <w:r>
-        <w:t>ShiftFOPoles</w:t>
-      </w:r>
-      <w:proofErr w:type="spellEnd"/>
-      <w:r>
-        <w:t xml:space="preserve">: if true, shift the parameters for first-order poles when generating </w:t>
-      </w:r>
-      <w:proofErr w:type="spellStart"/>
-      <w:r>
-        <w:t>MultiStart</w:t>
-      </w:r>
-      <w:proofErr w:type="spellEnd"/>
-      <w:r>
-        <w:t xml:space="preserve"> points. If false, leave the first-order pole parameters the same for all </w:t>
-      </w:r>
-      <w:proofErr w:type="spellStart"/>
-      <w:r>
-        <w:t>MultiStart</w:t>
-      </w:r>
-      <w:proofErr w:type="spellEnd"/>
-      <w:r>
-        <w:t xml:space="preserve"> points (only shift 2nd-order poles)</w:t>
-      </w:r>
-      <w:r>
-        <w:t xml:space="preserve">. Default </w:t>
-      </w:r>
-      <w:proofErr w:type="gramStart"/>
-      <w:r>
-        <w:t>false</w:t>
-      </w:r>
-      <w:proofErr w:type="gramEnd"/>
+      <w:r>
+        <w:t>ShiftFOPoles: if true, shift the parameters for first-order poles when generating MultiStart points. If false, leave the first-order pole parameters the same for all MultiStart points (only shift 2nd-order poles)</w:t>
+      </w:r>
+      <w:r>
+        <w:t>. Default false</w:t>
+      </w:r>
     </w:p>
     <w:p>
       <w:pPr>
@@ -5569,22 +4656,12 @@
           <w:numId w:val="2"/>
         </w:numPr>
       </w:pPr>
-      <w:proofErr w:type="spellStart"/>
       <w:r>
         <w:t>lm_</w:t>
       </w:r>
       <w:r>
-        <w:t>plot_Sfit</w:t>
-      </w:r>
-      <w:proofErr w:type="spellEnd"/>
-      <w:r>
-        <w:t xml:space="preserve">: plot Laurent model fit of S </w:t>
-      </w:r>
-      <w:proofErr w:type="gramStart"/>
-      <w:r>
-        <w:t>parameters</w:t>
-      </w:r>
-      <w:proofErr w:type="gramEnd"/>
+        <w:t>plot_Sfit: plot Laurent model fit of S parameters</w:t>
+      </w:r>
     </w:p>
     <w:p>
       <w:pPr>
@@ -5594,22 +4671,12 @@
           <w:numId w:val="2"/>
         </w:numPr>
       </w:pPr>
-      <w:proofErr w:type="spellStart"/>
-      <w:r>
-        <w:t>lm_plot_PPfit</w:t>
-      </w:r>
-      <w:proofErr w:type="spellEnd"/>
-      <w:r>
-        <w:t xml:space="preserve">: plot Laurent model fit of </w:t>
-      </w:r>
-      <w:r>
-        <w:t xml:space="preserve">permittivity and </w:t>
-      </w:r>
-      <w:proofErr w:type="gramStart"/>
-      <w:r>
-        <w:t>permeability</w:t>
-      </w:r>
-      <w:proofErr w:type="gramEnd"/>
+      <w:r>
+        <w:t xml:space="preserve">lm_plot_PPfit: plot Laurent model fit of </w:t>
+      </w:r>
+      <w:r>
+        <w:t>permittivity and permeability</w:t>
+      </w:r>
     </w:p>
     <w:p>
       <w:pPr>
@@ -5619,13 +4686,8 @@
           <w:numId w:val="2"/>
         </w:numPr>
       </w:pPr>
-      <w:proofErr w:type="spellStart"/>
-      <w:r>
-        <w:t>lm_output</w:t>
-      </w:r>
-      <w:proofErr w:type="spellEnd"/>
-      <w:r>
-        <w:t xml:space="preserve">(&lt;options&gt;): </w:t>
+      <w:r>
+        <w:t xml:space="preserve">lm_output(&lt;options&gt;): </w:t>
       </w:r>
       <w:r>
         <w:t xml:space="preserve">output full </w:t>
@@ -5637,13 +4699,8 @@
         <w:t xml:space="preserve">model results, including </w:t>
       </w:r>
       <w:r>
-        <w:t xml:space="preserve">measured S parameters, extracted mu and epsilon, and Laurent model fits of S parameters, mu, and </w:t>
-      </w:r>
-      <w:proofErr w:type="gramStart"/>
-      <w:r>
-        <w:t>epsilon</w:t>
-      </w:r>
-      <w:proofErr w:type="gramEnd"/>
+        <w:t>measured S parameters, extracted mu and epsilon, and Laurent model fits of S parameters, mu, and epsilon</w:t>
+      </w:r>
     </w:p>
     <w:p>
       <w:pPr>
@@ -5665,60 +4722,45 @@
           <w:numId w:val="2"/>
         </w:numPr>
       </w:pPr>
-      <w:proofErr w:type="spellStart"/>
-      <w:r>
-        <w:t>SaveFile</w:t>
-      </w:r>
-      <w:proofErr w:type="spellEnd"/>
+      <w:r>
+        <w:t xml:space="preserve">SaveFile: </w:t>
+      </w:r>
+      <w:r>
+        <w:t xml:space="preserve">filename to which to save results. </w:t>
+      </w:r>
+      <w:r>
+        <w:t xml:space="preserve">if specified, save output to </w:t>
+      </w:r>
+      <w:r>
+        <w:t>filename; otherwise, output results to variable.</w:t>
+      </w:r>
+      <w:r>
+        <w:t xml:space="preserve"> If the file is not in the working directory, filename must specify the path to the file</w:t>
+      </w:r>
+    </w:p>
+    <w:p>
+      <w:pPr>
+        <w:pStyle w:val="ListParagraph"/>
+        <w:numPr>
+          <w:ilvl w:val="2"/>
+          <w:numId w:val="2"/>
+        </w:numPr>
+      </w:pPr>
+      <w:r>
+        <w:t>de_estimate_x0</w:t>
+      </w:r>
+      <w:r>
+        <w:t>(&lt;options&gt;)</w:t>
+      </w:r>
       <w:r>
         <w:t xml:space="preserve">: </w:t>
       </w:r>
       <w:r>
-        <w:t xml:space="preserve">filename to which to save results. </w:t>
-      </w:r>
-      <w:r>
-        <w:t xml:space="preserve">if specified, save output to </w:t>
-      </w:r>
-      <w:r>
-        <w:t>filename; otherwise, output results to variable.</w:t>
-      </w:r>
-      <w:r>
-        <w:t xml:space="preserve"> If the file is not in the working directory, filename must specify the path to the </w:t>
-      </w:r>
-      <w:proofErr w:type="gramStart"/>
-      <w:r>
-        <w:t>file</w:t>
-      </w:r>
-      <w:proofErr w:type="gramEnd"/>
-    </w:p>
-    <w:p>
-      <w:pPr>
-        <w:pStyle w:val="ListParagraph"/>
-        <w:numPr>
-          <w:ilvl w:val="2"/>
-          <w:numId w:val="2"/>
-        </w:numPr>
-      </w:pPr>
-      <w:r>
-        <w:t>de_estimate_x0</w:t>
-      </w:r>
-      <w:r>
-        <w:t>(&lt;options&gt;)</w:t>
-      </w:r>
-      <w:r>
-        <w:t xml:space="preserve">: </w:t>
-      </w:r>
-      <w:r>
         <w:t>estimate initial parameters for dielectric model</w:t>
       </w:r>
       <w:r>
-        <w:t xml:space="preserve"> by fitting poles to extracted </w:t>
-      </w:r>
-      <w:proofErr w:type="gramStart"/>
-      <w:r>
-        <w:t>epsilon</w:t>
-      </w:r>
-      <w:proofErr w:type="gramEnd"/>
+        <w:t xml:space="preserve"> by fitting poles to extracted epsilon</w:t>
+      </w:r>
     </w:p>
     <w:p>
       <w:pPr>
@@ -5740,13 +4782,8 @@
           <w:numId w:val="2"/>
         </w:numPr>
       </w:pPr>
-      <w:proofErr w:type="spellStart"/>
-      <w:r>
-        <w:t>NPoles</w:t>
-      </w:r>
-      <w:proofErr w:type="spellEnd"/>
-      <w:r>
-        <w:t>: Number of poles to be distributed uniformly acr</w:t>
+      <w:r>
+        <w:t>NPoles: Number of poles to be distributed uniformly acr</w:t>
       </w:r>
       <w:r>
         <w:t>o</w:t>
@@ -5763,21 +4800,8 @@
           <w:numId w:val="2"/>
         </w:numPr>
       </w:pPr>
-      <w:proofErr w:type="spellStart"/>
-      <w:r>
-        <w:t>PoleFreq</w:t>
-      </w:r>
-      <w:proofErr w:type="spellEnd"/>
-      <w:r>
-        <w:t xml:space="preserve">: pole frequencies. If specified, </w:t>
-      </w:r>
-      <w:proofErr w:type="spellStart"/>
-      <w:r>
-        <w:t>NPoles</w:t>
-      </w:r>
-      <w:proofErr w:type="spellEnd"/>
-      <w:r>
-        <w:t xml:space="preserve"> is ignored, and one pole is initialized at each frequency specified.</w:t>
+      <w:r>
+        <w:t>PoleFreq: pole frequencies. If specified, NPoles is ignored, and one pole is initialized at each frequency specified.</w:t>
       </w:r>
     </w:p>
     <w:p>
@@ -5788,22 +4812,15 @@
           <w:numId w:val="2"/>
         </w:numPr>
       </w:pPr>
-      <w:proofErr w:type="spellStart"/>
       <w:r>
         <w:t>de_lsqfit</w:t>
       </w:r>
-      <w:proofErr w:type="spellEnd"/>
       <w:r>
         <w:t>(&lt;options&gt;)</w:t>
       </w:r>
       <w:r>
-        <w:t xml:space="preserve">: perform least-squares fit of dielectric model to measured S </w:t>
-      </w:r>
-      <w:proofErr w:type="gramStart"/>
-      <w:r>
-        <w:t>parameters</w:t>
-      </w:r>
-      <w:proofErr w:type="gramEnd"/>
+        <w:t>: perform least-squares fit of dielectric model to measured S parameters</w:t>
+      </w:r>
     </w:p>
     <w:p>
       <w:pPr>
@@ -5825,29 +4842,8 @@
           <w:numId w:val="2"/>
         </w:numPr>
       </w:pPr>
-      <w:proofErr w:type="spellStart"/>
-      <w:r>
-        <w:t>MaxFEval</w:t>
-      </w:r>
-      <w:proofErr w:type="spellEnd"/>
-      <w:r>
-        <w:t>: maximum number of function evaluations to allow the optimizer to perform. Defaults to 100*</w:t>
-      </w:r>
-      <w:proofErr w:type="spellStart"/>
-      <w:r>
-        <w:t>NParams</w:t>
-      </w:r>
-      <w:proofErr w:type="spellEnd"/>
-      <w:r>
-        <w:t xml:space="preserve">, where </w:t>
-      </w:r>
-      <w:proofErr w:type="spellStart"/>
-      <w:r>
-        <w:t>NParams</w:t>
-      </w:r>
-      <w:proofErr w:type="spellEnd"/>
-      <w:r>
-        <w:t xml:space="preserve"> = </w:t>
+      <w:r>
+        <w:t xml:space="preserve">MaxFEval: maximum number of function evaluations to allow the optimizer to perform. Defaults to 100*NParams, where NParams = </w:t>
       </w:r>
       <w:r>
         <w:t>5</w:t>
@@ -5856,13 +4852,8 @@
         <w:t xml:space="preserve"> + </w:t>
       </w:r>
       <w:r>
-        <w:t>3*</w:t>
-      </w:r>
-      <w:proofErr w:type="spellStart"/>
-      <w:r>
-        <w:t>NPoles</w:t>
-      </w:r>
-      <w:proofErr w:type="spellEnd"/>
+        <w:t>3*NPoles</w:t>
+      </w:r>
     </w:p>
     <w:p>
       <w:pPr>
@@ -5872,19 +4863,9 @@
           <w:numId w:val="2"/>
         </w:numPr>
       </w:pPr>
-      <w:proofErr w:type="spellStart"/>
-      <w:r>
-        <w:t>MultiStart</w:t>
-      </w:r>
-      <w:proofErr w:type="spellEnd"/>
-      <w:r>
-        <w:t xml:space="preserve">: if true, start the optimization from multiple random initial points. Default </w:t>
-      </w:r>
-      <w:proofErr w:type="gramStart"/>
-      <w:r>
-        <w:t>true</w:t>
-      </w:r>
-      <w:proofErr w:type="gramEnd"/>
+      <w:r>
+        <w:t>MultiStart: if true, start the optimization from multiple random initial points. Default true</w:t>
+      </w:r>
     </w:p>
     <w:p>
       <w:pPr>
@@ -5894,13 +4875,8 @@
           <w:numId w:val="2"/>
         </w:numPr>
       </w:pPr>
-      <w:proofErr w:type="spellStart"/>
-      <w:r>
-        <w:t>MultiStartPoints</w:t>
-      </w:r>
-      <w:proofErr w:type="spellEnd"/>
-      <w:r>
-        <w:t>: number of points from which to initialize the</w:t>
+      <w:r>
+        <w:t>MultiStartPoints: number of points from which to initialize the</w:t>
       </w:r>
     </w:p>
     <w:p>
@@ -5923,19 +4899,9 @@
           <w:numId w:val="2"/>
         </w:numPr>
       </w:pPr>
-      <w:proofErr w:type="spellStart"/>
-      <w:r>
-        <w:t>de_plot_Sfit</w:t>
-      </w:r>
-      <w:proofErr w:type="spellEnd"/>
-      <w:r>
-        <w:t xml:space="preserve">: plot dielectric model fit of S </w:t>
-      </w:r>
-      <w:proofErr w:type="gramStart"/>
-      <w:r>
-        <w:t>parameters</w:t>
-      </w:r>
-      <w:proofErr w:type="gramEnd"/>
+      <w:r>
+        <w:t>de_plot_Sfit: plot dielectric model fit of S parameters</w:t>
+      </w:r>
     </w:p>
     <w:p>
       <w:pPr>
@@ -5945,19 +4911,9 @@
           <w:numId w:val="2"/>
         </w:numPr>
       </w:pPr>
-      <w:proofErr w:type="spellStart"/>
-      <w:r>
-        <w:t>de_plot_PPfit</w:t>
-      </w:r>
-      <w:proofErr w:type="spellEnd"/>
-      <w:r>
-        <w:t xml:space="preserve">: plot dielectric model fit of permittivity and </w:t>
-      </w:r>
-      <w:proofErr w:type="gramStart"/>
-      <w:r>
-        <w:t>permeability</w:t>
-      </w:r>
-      <w:proofErr w:type="gramEnd"/>
+      <w:r>
+        <w:t>de_plot_PPfit: plot dielectric model fit of permittivity and permeability</w:t>
+      </w:r>
     </w:p>
     <w:p>
       <w:pPr>
@@ -5967,20 +4923,10 @@
           <w:numId w:val="2"/>
         </w:numPr>
       </w:pPr>
-      <w:proofErr w:type="spellStart"/>
       <w:r>
         <w:lastRenderedPageBreak/>
-        <w:t>de_output</w:t>
-      </w:r>
-      <w:proofErr w:type="spellEnd"/>
-      <w:r>
-        <w:t xml:space="preserve">(&lt;options&gt;): output full dielectric model results, including measured S parameters, extracted mu and epsilon, and Laurent model fits of S parameters, mu, and </w:t>
-      </w:r>
-      <w:proofErr w:type="gramStart"/>
-      <w:r>
-        <w:t>epsilon</w:t>
-      </w:r>
-      <w:proofErr w:type="gramEnd"/>
+        <w:t>de_output(&lt;options&gt;): output full dielectric model results, including measured S parameters, extracted mu and epsilon, and Laurent model fits of S parameters, mu, and epsilon</w:t>
+      </w:r>
     </w:p>
     <w:p>
       <w:pPr>
@@ -6002,19 +4948,9 @@
           <w:numId w:val="2"/>
         </w:numPr>
       </w:pPr>
-      <w:proofErr w:type="spellStart"/>
-      <w:r>
-        <w:t>SaveFile</w:t>
-      </w:r>
-      <w:proofErr w:type="spellEnd"/>
-      <w:r>
-        <w:t xml:space="preserve">: filename to which to save results. if specified, save output to filename; otherwise, output results to variable. If the file is not in the working directory, filename must specify the path to the </w:t>
-      </w:r>
-      <w:proofErr w:type="gramStart"/>
-      <w:r>
-        <w:t>file</w:t>
-      </w:r>
-      <w:proofErr w:type="gramEnd"/>
+      <w:r>
+        <w:t>SaveFile: filename to which to save results. if specified, save output to filename; otherwise, output results to variable. If the file is not in the working directory, filename must specify the path to the file</w:t>
+      </w:r>
     </w:p>
     <w:p>
       <w:pPr>
@@ -6062,13 +4998,8 @@
           <w:bCs/>
         </w:rPr>
       </w:pPr>
-      <w:proofErr w:type="spellStart"/>
-      <w:r>
-        <w:t>loadconvert_raw</w:t>
-      </w:r>
-      <w:proofErr w:type="spellEnd"/>
-      <w:r>
-        <w:t xml:space="preserve">: </w:t>
+      <w:r>
+        <w:t xml:space="preserve">loadconvert_raw: </w:t>
       </w:r>
       <w:r>
         <w:t>load raw file</w:t>
@@ -6076,7 +5007,6 @@
       <w:r>
         <w:t xml:space="preserve"> and convert the </w:t>
       </w:r>
-      <w:proofErr w:type="spellStart"/>
       <w:r>
         <w:t>S</w:t>
       </w:r>
@@ -6086,18 +5016,15 @@
         </w:rPr>
         <w:t>ij</w:t>
       </w:r>
-      <w:proofErr w:type="spellEnd"/>
       <w:r>
         <w:t xml:space="preserve"> </w:t>
       </w:r>
       <w:r>
         <w:t xml:space="preserve">magnitude and phase to complex </w:t>
       </w:r>
-      <w:proofErr w:type="gramStart"/>
       <w:r>
         <w:t>values</w:t>
       </w:r>
-      <w:proofErr w:type="gramEnd"/>
     </w:p>
     <w:p>
       <w:pPr>
@@ -6160,19 +5087,12 @@
           <w:bCs/>
         </w:rPr>
       </w:pPr>
-      <w:proofErr w:type="spellStart"/>
       <w:r>
         <w:t>load_raw</w:t>
       </w:r>
-      <w:proofErr w:type="spellEnd"/>
-      <w:r>
-        <w:t xml:space="preserve">: load raw files without </w:t>
-      </w:r>
-      <w:proofErr w:type="gramStart"/>
-      <w:r>
-        <w:t>conversion</w:t>
-      </w:r>
-      <w:proofErr w:type="gramEnd"/>
+      <w:r>
+        <w:t>: load raw files without conversion</w:t>
+      </w:r>
     </w:p>
     <w:p>
       <w:pPr>
@@ -6199,18 +5119,12 @@
           <w:bCs/>
         </w:rPr>
       </w:pPr>
-      <w:proofErr w:type="spellStart"/>
-      <w:r>
-        <w:t>nrw_extract</w:t>
-      </w:r>
-      <w:proofErr w:type="spellEnd"/>
-      <w:r>
-        <w:t xml:space="preserve">: </w:t>
+      <w:r>
+        <w:t xml:space="preserve">nrw_extract: </w:t>
       </w:r>
       <w:r>
         <w:t xml:space="preserve">perform point-by-point calculation on </w:t>
       </w:r>
-      <w:proofErr w:type="spellStart"/>
       <w:r>
         <w:t>S</w:t>
       </w:r>
@@ -6220,7 +5134,6 @@
         </w:rPr>
         <w:t>ij</w:t>
       </w:r>
-      <w:proofErr w:type="spellEnd"/>
       <w:r>
         <w:t xml:space="preserve"> </w:t>
       </w:r>
@@ -6231,13 +5144,8 @@
         <w:t>(</w:t>
       </w:r>
       <w:r>
-        <w:t xml:space="preserve">loaded by </w:t>
-      </w:r>
-      <w:proofErr w:type="spellStart"/>
-      <w:r>
-        <w:t>loadconvert_raw</w:t>
-      </w:r>
-      <w:proofErr w:type="spellEnd"/>
+        <w:t>loaded by loadconvert_raw</w:t>
+      </w:r>
       <w:r>
         <w:t>)</w:t>
       </w:r>
@@ -6248,13 +5156,8 @@
         <w:t xml:space="preserve">obtain </w:t>
       </w:r>
       <w:r>
-        <w:t xml:space="preserve">permittivity and </w:t>
-      </w:r>
-      <w:proofErr w:type="gramStart"/>
-      <w:r>
-        <w:t>permeability</w:t>
-      </w:r>
-      <w:proofErr w:type="gramEnd"/>
+        <w:t>permittivity and permeability</w:t>
+      </w:r>
     </w:p>
     <w:p>
       <w:pPr>
@@ -6294,18 +5197,8 @@
         <w:t>table</w:t>
       </w:r>
       <w:r>
-        <w:t xml:space="preserve"> returned by </w:t>
-      </w:r>
-      <w:proofErr w:type="spellStart"/>
-      <w:r>
-        <w:t>loadconvert_</w:t>
-      </w:r>
-      <w:proofErr w:type="gramStart"/>
-      <w:r>
-        <w:t>raw</w:t>
-      </w:r>
-      <w:proofErr w:type="spellEnd"/>
-      <w:proofErr w:type="gramEnd"/>
+        <w:t xml:space="preserve"> returned by loadconvert_raw</w:t>
+      </w:r>
     </w:p>
     <w:p>
       <w:pPr>
@@ -6320,13 +5213,8 @@
         </w:rPr>
       </w:pPr>
       <w:r>
-        <w:t xml:space="preserve">sample thickness, </w:t>
-      </w:r>
-      <w:proofErr w:type="gramStart"/>
-      <w:r>
-        <w:t>L</w:t>
-      </w:r>
-      <w:proofErr w:type="gramEnd"/>
+        <w:t>sample thickness, L</w:t>
+      </w:r>
     </w:p>
     <w:p>
       <w:pPr>
@@ -6341,13 +5229,8 @@
         </w:rPr>
       </w:pPr>
       <w:r>
-        <w:t xml:space="preserve">cutoff wavelength, </w:t>
-      </w:r>
-      <w:proofErr w:type="spellStart"/>
-      <w:r>
-        <w:t>lambda_c</w:t>
-      </w:r>
-      <w:proofErr w:type="spellEnd"/>
+        <w:t>cutoff wavelength, lambda_c</w:t>
+      </w:r>
     </w:p>
     <w:p>
       <w:pPr>
@@ -6393,19 +5276,12 @@
           <w:bCs/>
         </w:rPr>
       </w:pPr>
-      <w:proofErr w:type="spellStart"/>
       <w:r>
         <w:t>nrw_ks</w:t>
       </w:r>
-      <w:proofErr w:type="spellEnd"/>
-      <w:r>
-        <w:t xml:space="preserve">: calculate </w:t>
-      </w:r>
-      <w:proofErr w:type="gramStart"/>
-      <w:r>
-        <w:t>wavenumber</w:t>
-      </w:r>
-      <w:proofErr w:type="gramEnd"/>
+      <w:r>
+        <w:t>: calculate wavenumber</w:t>
+      </w:r>
     </w:p>
     <w:p>
       <w:pPr>
@@ -6419,19 +5295,12 @@
           <w:bCs/>
         </w:rPr>
       </w:pPr>
-      <w:proofErr w:type="spellStart"/>
       <w:r>
         <w:t>nrw_lambda</w:t>
       </w:r>
-      <w:proofErr w:type="spellEnd"/>
-      <w:r>
-        <w:t xml:space="preserve">: calculate big </w:t>
-      </w:r>
-      <w:proofErr w:type="gramStart"/>
-      <w:r>
-        <w:t>lambda</w:t>
-      </w:r>
-      <w:proofErr w:type="gramEnd"/>
+      <w:r>
+        <w:t>: calculate big lambda</w:t>
+      </w:r>
     </w:p>
     <w:p>
       <w:pPr>
@@ -6445,22 +5314,15 @@
           <w:bCs/>
         </w:rPr>
       </w:pPr>
-      <w:proofErr w:type="spellStart"/>
       <w:r>
         <w:t>nrw_</w:t>
       </w:r>
       <w:r>
         <w:t>ref_coef</w:t>
       </w:r>
-      <w:proofErr w:type="spellEnd"/>
-      <w:r>
-        <w:t xml:space="preserve">: calculate reflection </w:t>
-      </w:r>
-      <w:proofErr w:type="gramStart"/>
-      <w:r>
-        <w:t>coefficient</w:t>
-      </w:r>
-      <w:proofErr w:type="gramEnd"/>
+      <w:r>
+        <w:t>: calculate reflection coefficient</w:t>
+      </w:r>
     </w:p>
     <w:p>
       <w:pPr>
@@ -6474,19 +5336,12 @@
           <w:bCs/>
         </w:rPr>
       </w:pPr>
-      <w:proofErr w:type="spellStart"/>
       <w:r>
         <w:t>nrw_trans_coef</w:t>
       </w:r>
-      <w:proofErr w:type="spellEnd"/>
-      <w:r>
-        <w:t xml:space="preserve">: calculate transmission </w:t>
-      </w:r>
-      <w:proofErr w:type="gramStart"/>
-      <w:r>
-        <w:t>coefficient</w:t>
-      </w:r>
-      <w:proofErr w:type="gramEnd"/>
+      <w:r>
+        <w:t>: calculate transmission coefficient</w:t>
+      </w:r>
     </w:p>
     <w:p>
       <w:pPr>
@@ -6500,19 +5355,12 @@
           <w:bCs/>
         </w:rPr>
       </w:pPr>
-      <w:proofErr w:type="spellStart"/>
       <w:r>
         <w:t>nrw_Z</w:t>
       </w:r>
-      <w:proofErr w:type="spellEnd"/>
-      <w:r>
-        <w:t xml:space="preserve">: calculate Z </w:t>
-      </w:r>
-      <w:proofErr w:type="gramStart"/>
-      <w:r>
-        <w:t>term</w:t>
-      </w:r>
-      <w:proofErr w:type="gramEnd"/>
+      <w:r>
+        <w:t>: calculate Z term</w:t>
+      </w:r>
     </w:p>
     <w:p>
       <w:pPr>
@@ -6545,13 +5393,8 @@
           <w:bCs/>
         </w:rPr>
       </w:pPr>
-      <w:proofErr w:type="spellStart"/>
-      <w:r>
-        <w:t>rev_transform</w:t>
-      </w:r>
-      <w:proofErr w:type="spellEnd"/>
-      <w:r>
-        <w:t xml:space="preserve">: </w:t>
+      <w:r>
+        <w:t xml:space="preserve">rev_transform: </w:t>
       </w:r>
       <w:r>
         <w:t xml:space="preserve">perform point-by-point calculation on mu and epsilon to </w:t>
@@ -6614,13 +5457,8 @@
         <w:t>Cutoff wavelength</w:t>
       </w:r>
       <w:r>
-        <w:t xml:space="preserve">, </w:t>
-      </w:r>
-      <w:proofErr w:type="spellStart"/>
-      <w:r>
-        <w:t>lambda_c</w:t>
-      </w:r>
-      <w:proofErr w:type="spellEnd"/>
+        <w:t>, lambda_c</w:t>
+      </w:r>
     </w:p>
     <w:p>
       <w:pPr>
@@ -6637,11 +5475,9 @@
       <w:r>
         <w:t xml:space="preserve">Sample thickness, </w:t>
       </w:r>
-      <w:proofErr w:type="gramStart"/>
       <w:r>
         <w:t>L</w:t>
       </w:r>
-      <w:proofErr w:type="gramEnd"/>
     </w:p>
     <w:p>
       <w:pPr>
@@ -6694,11 +5530,9 @@
           <w:numId w:val="1"/>
         </w:numPr>
       </w:pPr>
-      <w:proofErr w:type="spellStart"/>
       <w:r>
         <w:t>rev_gamma</w:t>
       </w:r>
-      <w:proofErr w:type="spellEnd"/>
       <w:r>
         <w:t xml:space="preserve">: calculate </w:t>
       </w:r>
@@ -6706,13 +5540,8 @@
         <w:t xml:space="preserve">material </w:t>
       </w:r>
       <w:r>
-        <w:t xml:space="preserve">propagation constant </w:t>
-      </w:r>
-      <w:proofErr w:type="gramStart"/>
-      <w:r>
-        <w:t>gamma</w:t>
-      </w:r>
-      <w:proofErr w:type="gramEnd"/>
+        <w:t>propagation constant gamma</w:t>
+      </w:r>
     </w:p>
     <w:p>
       <w:pPr>
@@ -6732,13 +5561,8 @@
         <w:t xml:space="preserve">air </w:t>
       </w:r>
       <w:r>
-        <w:t>propagation constant gamma_</w:t>
-      </w:r>
-      <w:proofErr w:type="gramStart"/>
-      <w:r>
-        <w:t>0</w:t>
-      </w:r>
-      <w:proofErr w:type="gramEnd"/>
+        <w:t>propagation constant gamma_0</w:t>
+      </w:r>
     </w:p>
     <w:p>
       <w:pPr>
@@ -6748,20 +5572,13 @@
           <w:numId w:val="1"/>
         </w:numPr>
       </w:pPr>
-      <w:proofErr w:type="spellStart"/>
       <w:r>
         <w:lastRenderedPageBreak/>
         <w:t>rev_ref_coef</w:t>
       </w:r>
-      <w:proofErr w:type="spellEnd"/>
-      <w:r>
-        <w:t xml:space="preserve">: calculate reflection </w:t>
-      </w:r>
-      <w:proofErr w:type="gramStart"/>
-      <w:r>
-        <w:t>coefficient</w:t>
-      </w:r>
-      <w:proofErr w:type="gramEnd"/>
+      <w:r>
+        <w:t>: calculate reflection coefficient</w:t>
+      </w:r>
     </w:p>
     <w:p>
       <w:pPr>
@@ -6771,22 +5588,15 @@
           <w:numId w:val="1"/>
         </w:numPr>
       </w:pPr>
-      <w:proofErr w:type="spellStart"/>
       <w:r>
         <w:t>rev_</w:t>
       </w:r>
       <w:r>
         <w:t>Ri</w:t>
       </w:r>
-      <w:proofErr w:type="spellEnd"/>
-      <w:r>
-        <w:t xml:space="preserve">: calculate rotational </w:t>
-      </w:r>
-      <w:proofErr w:type="gramStart"/>
-      <w:r>
-        <w:t>term</w:t>
-      </w:r>
-      <w:proofErr w:type="gramEnd"/>
+      <w:r>
+        <w:t>: calculate rotational term</w:t>
+      </w:r>
     </w:p>
     <w:p>
       <w:pPr>
@@ -6796,19 +5606,12 @@
           <w:numId w:val="1"/>
         </w:numPr>
       </w:pPr>
-      <w:proofErr w:type="spellStart"/>
       <w:r>
         <w:t>rev_trans_coef</w:t>
       </w:r>
-      <w:proofErr w:type="spellEnd"/>
-      <w:r>
-        <w:t xml:space="preserve">: calculate transmission </w:t>
-      </w:r>
-      <w:proofErr w:type="gramStart"/>
-      <w:r>
-        <w:t>coefficient</w:t>
-      </w:r>
-      <w:proofErr w:type="gramEnd"/>
+      <w:r>
+        <w:t>: calculate transmission coefficient</w:t>
+      </w:r>
     </w:p>
     <w:p>
       <w:pPr>
@@ -6856,13 +5659,8 @@
         <w:t xml:space="preserve">by fitting separate Laurent models to </w:t>
       </w:r>
       <w:r>
-        <w:t xml:space="preserve">mu and </w:t>
-      </w:r>
-      <w:proofErr w:type="gramStart"/>
-      <w:r>
-        <w:t>epsilon</w:t>
-      </w:r>
-      <w:proofErr w:type="gramEnd"/>
+        <w:t>mu and epsilon</w:t>
+      </w:r>
     </w:p>
     <w:p>
       <w:pPr>
@@ -6897,13 +5695,8 @@
         </w:numPr>
       </w:pPr>
       <w:r>
-        <w:t xml:space="preserve">Number of first-order poles to fit for mu and </w:t>
-      </w:r>
-      <w:proofErr w:type="gramStart"/>
-      <w:r>
-        <w:t>epsilon</w:t>
-      </w:r>
-      <w:proofErr w:type="gramEnd"/>
+        <w:t>Number of first-order poles to fit for mu and epsilon</w:t>
+      </w:r>
     </w:p>
     <w:p>
       <w:pPr>
@@ -6914,13 +5707,8 @@
         </w:numPr>
       </w:pPr>
       <w:r>
-        <w:t xml:space="preserve">Number of second-order poles to </w:t>
-      </w:r>
-      <w:proofErr w:type="gramStart"/>
-      <w:r>
-        <w:t>fit</w:t>
-      </w:r>
-      <w:proofErr w:type="gramEnd"/>
+        <w:t>Number of second-order poles to fit</w:t>
+      </w:r>
     </w:p>
     <w:p>
       <w:pPr>
@@ -6981,11 +5769,9 @@
           <w:numId w:val="1"/>
         </w:numPr>
       </w:pPr>
-      <w:proofErr w:type="spellStart"/>
       <w:r>
         <w:t>lm_initialfit</w:t>
       </w:r>
-      <w:proofErr w:type="spellEnd"/>
       <w:r>
         <w:t>: fit 1</w:t>
       </w:r>
@@ -7037,21 +5823,11 @@
           <w:numId w:val="1"/>
         </w:numPr>
       </w:pPr>
-      <w:proofErr w:type="spellStart"/>
       <w:r>
         <w:t>lm_extract_rfx</w:t>
       </w:r>
-      <w:proofErr w:type="spellEnd"/>
-      <w:r>
-        <w:t xml:space="preserve">: extract parameter vector from </w:t>
-      </w:r>
-      <w:proofErr w:type="spellStart"/>
-      <w:r>
-        <w:t>rationalfit</w:t>
-      </w:r>
-      <w:proofErr w:type="spellEnd"/>
-      <w:r>
-        <w:t xml:space="preserve"> object</w:t>
+      <w:r>
+        <w:t>: extract parameter vector from rationalfit object</w:t>
       </w:r>
     </w:p>
     <w:p>
@@ -7062,14 +5838,12 @@
           <w:numId w:val="1"/>
         </w:numPr>
       </w:pPr>
-      <w:proofErr w:type="spellStart"/>
       <w:r>
         <w:t>lm_ex</w:t>
       </w:r>
       <w:r>
         <w:t>pand_x</w:t>
       </w:r>
-      <w:proofErr w:type="spellEnd"/>
       <w:r>
         <w:t xml:space="preserve">: </w:t>
       </w:r>
@@ -7095,13 +5869,8 @@
         <w:t xml:space="preserve"> complex</w:t>
       </w:r>
       <w:r>
-        <w:t xml:space="preserve"> Laurent model </w:t>
-      </w:r>
-      <w:proofErr w:type="gramStart"/>
-      <w:r>
-        <w:t>terms</w:t>
-      </w:r>
-      <w:proofErr w:type="gramEnd"/>
+        <w:t xml:space="preserve"> Laurent model terms</w:t>
+      </w:r>
     </w:p>
     <w:p>
       <w:pPr>
@@ -7111,11 +5880,9 @@
           <w:numId w:val="1"/>
         </w:numPr>
       </w:pPr>
-      <w:proofErr w:type="spellStart"/>
       <w:r>
         <w:t>lm_flatten_terms</w:t>
       </w:r>
-      <w:proofErr w:type="spellEnd"/>
       <w:r>
         <w:t xml:space="preserve">: </w:t>
       </w:r>
@@ -7129,13 +5896,8 @@
         <w:t xml:space="preserve">a real parameter vector. Required for </w:t>
       </w:r>
       <w:r>
-        <w:t xml:space="preserve">optimization </w:t>
-      </w:r>
-      <w:proofErr w:type="gramStart"/>
-      <w:r>
-        <w:t>functions</w:t>
-      </w:r>
-      <w:proofErr w:type="gramEnd"/>
+        <w:t>optimization functions</w:t>
+      </w:r>
     </w:p>
     <w:p>
       <w:pPr>
@@ -7145,11 +5907,9 @@
           <w:numId w:val="1"/>
         </w:numPr>
       </w:pPr>
-      <w:proofErr w:type="spellStart"/>
       <w:r>
         <w:t>score_ratfit</w:t>
       </w:r>
-      <w:proofErr w:type="spellEnd"/>
       <w:r>
         <w:t xml:space="preserve">: </w:t>
       </w:r>
@@ -7163,15 +5923,8 @@
         <w:t>2</w:t>
       </w:r>
       <w:r>
-        <w:t xml:space="preserve"> score of </w:t>
-      </w:r>
-      <w:proofErr w:type="spellStart"/>
-      <w:proofErr w:type="gramStart"/>
-      <w:r>
-        <w:t>rationalfit</w:t>
-      </w:r>
-      <w:proofErr w:type="spellEnd"/>
-      <w:proofErr w:type="gramEnd"/>
+        <w:t xml:space="preserve"> score of rationalfit</w:t>
+      </w:r>
     </w:p>
     <w:p>
       <w:pPr>
@@ -7181,19 +5934,12 @@
           <w:numId w:val="1"/>
         </w:numPr>
       </w:pPr>
-      <w:proofErr w:type="spellStart"/>
       <w:r>
         <w:t>lm_eval</w:t>
       </w:r>
-      <w:proofErr w:type="spellEnd"/>
-      <w:r>
-        <w:t xml:space="preserve">: evaluate Laurent </w:t>
-      </w:r>
-      <w:proofErr w:type="gramStart"/>
-      <w:r>
-        <w:t>model</w:t>
-      </w:r>
-      <w:proofErr w:type="gramEnd"/>
+      <w:r>
+        <w:t>: evaluate Laurent model</w:t>
+      </w:r>
     </w:p>
     <w:p>
       <w:pPr>
@@ -7230,22 +5976,12 @@
           <w:numId w:val="1"/>
         </w:numPr>
       </w:pPr>
-      <w:proofErr w:type="spellStart"/>
-      <w:r>
-        <w:t>lm_lsqfit</w:t>
-      </w:r>
-      <w:proofErr w:type="spellEnd"/>
-      <w:r>
-        <w:t xml:space="preserve">: </w:t>
-      </w:r>
-      <w:r>
-        <w:t xml:space="preserve">perform least-squares optimization of Laurent model fit to S </w:t>
-      </w:r>
-      <w:proofErr w:type="gramStart"/>
-      <w:r>
-        <w:t>parameters</w:t>
-      </w:r>
-      <w:proofErr w:type="gramEnd"/>
+      <w:r>
+        <w:t xml:space="preserve">lm_lsqfit: </w:t>
+      </w:r>
+      <w:r>
+        <w:t>perform least-squares optimization of Laurent model fit to S parameters</w:t>
+      </w:r>
     </w:p>
     <w:p>
       <w:pPr>
@@ -7292,18 +6028,8 @@
         </w:numPr>
       </w:pPr>
       <w:r>
-        <w:t xml:space="preserve">sample holder thickness, </w:t>
-      </w:r>
-      <w:proofErr w:type="spellStart"/>
-      <w:r>
-        <w:t>L_</w:t>
-      </w:r>
-      <w:proofErr w:type="gramStart"/>
-      <w:r>
-        <w:t>tot</w:t>
-      </w:r>
-      <w:proofErr w:type="spellEnd"/>
-      <w:proofErr w:type="gramEnd"/>
+        <w:t>sample holder thickness, L_tot</w:t>
+      </w:r>
     </w:p>
     <w:p>
       <w:pPr>
@@ -7338,13 +6064,8 @@
         </w:numPr>
       </w:pPr>
       <w:r>
-        <w:t xml:space="preserve">initial guesses for L1, L2, and </w:t>
-      </w:r>
-      <w:proofErr w:type="spellStart"/>
-      <w:r>
-        <w:t>lambda_c</w:t>
-      </w:r>
-      <w:proofErr w:type="spellEnd"/>
+        <w:t>initial guesses for L1, L2, and lambda_c</w:t>
+      </w:r>
     </w:p>
     <w:p>
       <w:pPr>
@@ -7411,16 +6132,11 @@
           <w:numId w:val="1"/>
         </w:numPr>
       </w:pPr>
-      <w:proofErr w:type="spellStart"/>
       <w:r>
         <w:t>lm</w:t>
       </w:r>
       <w:r>
-        <w:t>fit</w:t>
-      </w:r>
-      <w:proofErr w:type="spellEnd"/>
-      <w:r>
-        <w:t xml:space="preserve"> object with </w:t>
+        <w:t xml:space="preserve">fit object with </w:t>
       </w:r>
       <w:r>
         <w:t>optimized parameters</w:t>
@@ -7438,13 +6154,8 @@
         <w:t xml:space="preserve">struct with internal </w:t>
       </w:r>
       <w:r>
-        <w:t xml:space="preserve">variables for </w:t>
-      </w:r>
-      <w:proofErr w:type="gramStart"/>
-      <w:r>
-        <w:t>troubleshooting</w:t>
-      </w:r>
-      <w:proofErr w:type="gramEnd"/>
+        <w:t>variables for troubleshooting</w:t>
+      </w:r>
     </w:p>
     <w:p>
       <w:pPr>
@@ -7470,13 +6181,8 @@
         <w:t xml:space="preserve">lm_prep_x0: </w:t>
       </w:r>
       <w:r>
-        <w:t xml:space="preserve">prepares initial guess vector for </w:t>
-      </w:r>
-      <w:proofErr w:type="gramStart"/>
-      <w:r>
-        <w:t>optimization</w:t>
-      </w:r>
-      <w:proofErr w:type="gramEnd"/>
+        <w:t>prepares initial guess vector for optimization</w:t>
+      </w:r>
     </w:p>
     <w:p>
       <w:pPr>
@@ -7486,13 +6192,8 @@
           <w:numId w:val="1"/>
         </w:numPr>
       </w:pPr>
-      <w:proofErr w:type="spellStart"/>
-      <w:r>
-        <w:t>lm_unpair_cc</w:t>
-      </w:r>
-      <w:proofErr w:type="spellEnd"/>
-      <w:r>
-        <w:t xml:space="preserve">: unpairs complex conjugates in Laurent model </w:t>
+      <w:r>
+        <w:t xml:space="preserve">lm_unpair_cc: unpairs complex conjugates in Laurent model </w:t>
       </w:r>
       <w:r>
         <w:t>terms prior optimization</w:t>
@@ -7506,13 +6207,8 @@
           <w:numId w:val="1"/>
         </w:numPr>
       </w:pPr>
-      <w:proofErr w:type="spellStart"/>
-      <w:r>
-        <w:t>lm_pair_cc</w:t>
-      </w:r>
-      <w:proofErr w:type="spellEnd"/>
-      <w:r>
-        <w:t xml:space="preserve">: </w:t>
+      <w:r>
+        <w:t xml:space="preserve">lm_pair_cc: </w:t>
       </w:r>
       <w:r>
         <w:t>re-pairs complex conjugates in a single term vector</w:t>
@@ -7526,13 +6222,8 @@
           <w:numId w:val="1"/>
         </w:numPr>
       </w:pPr>
-      <w:proofErr w:type="spellStart"/>
-      <w:r>
-        <w:t>lm_repair_x</w:t>
-      </w:r>
-      <w:proofErr w:type="spellEnd"/>
-      <w:r>
-        <w:t>: re-pairs complex conjugates in full parameter vector</w:t>
+      <w:r>
+        <w:t>lm_repair_x: re-pairs complex conjugates in full parameter vector</w:t>
       </w:r>
     </w:p>
     <w:p>
@@ -7543,23 +6234,13 @@
           <w:numId w:val="1"/>
         </w:numPr>
       </w:pPr>
-      <w:proofErr w:type="spellStart"/>
       <w:r>
         <w:lastRenderedPageBreak/>
-        <w:t>lm_xbounds</w:t>
-      </w:r>
-      <w:proofErr w:type="spellEnd"/>
-      <w:r>
-        <w:t xml:space="preserve">: determines bounds for each parameter in </w:t>
-      </w:r>
-      <w:r>
-        <w:t xml:space="preserve">parameter </w:t>
-      </w:r>
-      <w:proofErr w:type="gramStart"/>
-      <w:r>
-        <w:t>vector</w:t>
-      </w:r>
-      <w:proofErr w:type="gramEnd"/>
+        <w:t xml:space="preserve">lm_xbounds: determines bounds for each parameter in </w:t>
+      </w:r>
+      <w:r>
+        <w:t>parameter vector</w:t>
+      </w:r>
     </w:p>
     <w:p>
       <w:pPr>
@@ -7569,16 +6250,9 @@
           <w:numId w:val="1"/>
         </w:numPr>
       </w:pPr>
-      <w:proofErr w:type="spellStart"/>
-      <w:r>
-        <w:t>rev_</w:t>
-      </w:r>
-      <w:proofErr w:type="gramStart"/>
-      <w:r>
-        <w:t>transform</w:t>
-      </w:r>
-      <w:proofErr w:type="spellEnd"/>
-      <w:proofErr w:type="gramEnd"/>
+      <w:r>
+        <w:t>rev_transform</w:t>
+      </w:r>
     </w:p>
     <w:p>
       <w:pPr>
@@ -7588,28 +6262,14 @@
           <w:numId w:val="1"/>
         </w:numPr>
       </w:pPr>
-      <w:proofErr w:type="spellStart"/>
-      <w:r>
-        <w:t>lm_lsqfun</w:t>
-      </w:r>
-      <w:proofErr w:type="spellEnd"/>
-      <w:r>
-        <w:t xml:space="preserve">: </w:t>
-      </w:r>
-      <w:r>
-        <w:t xml:space="preserve">objective function for </w:t>
-      </w:r>
-      <w:proofErr w:type="spellStart"/>
-      <w:r>
-        <w:t>lsqcurvefit</w:t>
-      </w:r>
-      <w:proofErr w:type="spellEnd"/>
-      <w:r>
-        <w:t xml:space="preserve">; calculates </w:t>
-      </w:r>
-      <w:proofErr w:type="spellStart"/>
-      <w:r>
-        <w:t>S</w:t>
+      <w:r>
+        <w:t xml:space="preserve">lm_lsqfun: </w:t>
+      </w:r>
+      <w:r>
+        <w:t>objective function for lsqcurvefit</w:t>
+      </w:r>
+      <w:r>
+        <w:t>; calculates S</w:t>
       </w:r>
       <w:r>
         <w:rPr>
@@ -7617,15 +6277,9 @@
         </w:rPr>
         <w:t>ij</w:t>
       </w:r>
-      <w:proofErr w:type="spellEnd"/>
-      <w:r>
-        <w:t xml:space="preserve"> values given parameter </w:t>
-      </w:r>
-      <w:proofErr w:type="gramStart"/>
-      <w:r>
-        <w:t>vector</w:t>
-      </w:r>
-      <w:proofErr w:type="gramEnd"/>
+      <w:r>
+        <w:t xml:space="preserve"> values given parameter vector</w:t>
+      </w:r>
     </w:p>
     <w:p>
       <w:pPr>
@@ -7635,27 +6289,9 @@
           <w:numId w:val="1"/>
         </w:numPr>
       </w:pPr>
-      <w:proofErr w:type="spellStart"/>
-      <w:r>
-        <w:t>lm_mspoints</w:t>
-      </w:r>
-      <w:proofErr w:type="spellEnd"/>
-      <w:r>
-        <w:t xml:space="preserve">: generates random starting points for </w:t>
-      </w:r>
-      <w:proofErr w:type="spellStart"/>
-      <w:r>
-        <w:t>MultiStart</w:t>
-      </w:r>
-      <w:proofErr w:type="spellEnd"/>
-      <w:r>
-        <w:t xml:space="preserve"> </w:t>
-      </w:r>
-      <w:proofErr w:type="gramStart"/>
-      <w:r>
-        <w:t>optimization</w:t>
-      </w:r>
-      <w:proofErr w:type="gramEnd"/>
+      <w:r>
+        <w:t>lm_mspoints: generates random starting points for MultiStart optimization</w:t>
+      </w:r>
     </w:p>
     <w:p>
       <w:pPr>
@@ -7665,29 +6301,8 @@
           <w:numId w:val="1"/>
         </w:numPr>
       </w:pPr>
-      <w:proofErr w:type="spellStart"/>
-      <w:r>
-        <w:t>lm_objfunfit</w:t>
-      </w:r>
-      <w:proofErr w:type="spellEnd"/>
-      <w:r>
-        <w:t xml:space="preserve">: same as </w:t>
-      </w:r>
-      <w:proofErr w:type="spellStart"/>
-      <w:r>
-        <w:t>lm_lsqfit</w:t>
-      </w:r>
-      <w:proofErr w:type="spellEnd"/>
-      <w:r>
-        <w:t xml:space="preserve">, but uses a different optimization algorithm (doesn’t work as well as </w:t>
-      </w:r>
-      <w:proofErr w:type="spellStart"/>
-      <w:r>
-        <w:t>lm_lsqfit</w:t>
-      </w:r>
-      <w:proofErr w:type="spellEnd"/>
-      <w:r>
-        <w:t>, don’t use)</w:t>
+      <w:r>
+        <w:t>lm_objfunfit: same as lm_lsqfit, but uses a different optimization algorithm (doesn’t work as well as lm_lsqfit, don’t use)</w:t>
       </w:r>
     </w:p>
     <w:p>
@@ -7698,23 +6313,14 @@
           <w:numId w:val="1"/>
         </w:numPr>
       </w:pPr>
-      <w:proofErr w:type="spellStart"/>
-      <w:r>
-        <w:t>lm_plot_Sfit</w:t>
-      </w:r>
-      <w:proofErr w:type="spellEnd"/>
-      <w:r>
-        <w:t>: plot</w:t>
+      <w:r>
+        <w:t>lm_plot_Sfit: plot</w:t>
       </w:r>
       <w:r>
         <w:t xml:space="preserve"> Laurent model fit </w:t>
       </w:r>
       <w:r>
-        <w:t xml:space="preserve">of </w:t>
-      </w:r>
-      <w:proofErr w:type="spellStart"/>
-      <w:r>
-        <w:t>S</w:t>
+        <w:t>of S</w:t>
       </w:r>
       <w:r>
         <w:rPr>
@@ -7722,18 +6328,12 @@
         </w:rPr>
         <w:t>ij</w:t>
       </w:r>
-      <w:proofErr w:type="spellEnd"/>
       <w:r>
         <w:t xml:space="preserve"> values </w:t>
       </w:r>
       <w:r>
-        <w:t xml:space="preserve">versus measured </w:t>
-      </w:r>
-      <w:proofErr w:type="gramStart"/>
-      <w:r>
-        <w:t>values</w:t>
-      </w:r>
-      <w:proofErr w:type="gramEnd"/>
+        <w:t>versus measured values</w:t>
+      </w:r>
     </w:p>
     <w:p>
       <w:pPr>
@@ -7755,13 +6355,8 @@
           <w:numId w:val="1"/>
         </w:numPr>
       </w:pPr>
-      <w:proofErr w:type="spellStart"/>
-      <w:r>
-        <w:t>lmfit</w:t>
-      </w:r>
-      <w:proofErr w:type="spellEnd"/>
-      <w:r>
-        <w:t xml:space="preserve"> object</w:t>
+      <w:r>
+        <w:t>lmfit object</w:t>
       </w:r>
     </w:p>
     <w:p>
@@ -7814,21 +6409,11 @@
           <w:numId w:val="1"/>
         </w:numPr>
       </w:pPr>
-      <w:proofErr w:type="spellStart"/>
-      <w:r>
-        <w:t>lm_rev_eval</w:t>
-      </w:r>
-      <w:proofErr w:type="spellEnd"/>
-      <w:r>
-        <w:t xml:space="preserve">: </w:t>
-      </w:r>
-      <w:r>
-        <w:t xml:space="preserve">evaluate Laurent models for mu and epsilon, then perform reverse transform to calculate </w:t>
-      </w:r>
-      <w:proofErr w:type="spellStart"/>
-      <w:proofErr w:type="gramStart"/>
-      <w:r>
-        <w:t>S</w:t>
+      <w:r>
+        <w:t xml:space="preserve">lm_rev_eval: </w:t>
+      </w:r>
+      <w:r>
+        <w:t>evaluate Laurent models for mu and epsilon, then perform reverse transform to calculate S</w:t>
       </w:r>
       <w:r>
         <w:rPr>
@@ -7836,8 +6421,6 @@
         </w:rPr>
         <w:t>ij</w:t>
       </w:r>
-      <w:proofErr w:type="spellEnd"/>
-      <w:proofErr w:type="gramEnd"/>
     </w:p>
     <w:p>
       <w:pPr>
@@ -7847,22 +6430,12 @@
           <w:numId w:val="1"/>
         </w:numPr>
       </w:pPr>
-      <w:proofErr w:type="spellStart"/>
       <w:r>
         <w:t>lm_plot</w:t>
       </w:r>
       <w:r>
-        <w:t>_PPfit</w:t>
-      </w:r>
-      <w:proofErr w:type="spellEnd"/>
-      <w:r>
-        <w:t xml:space="preserve">: plot Laurent model fit of mu and epsilon versus NRW-calculated </w:t>
-      </w:r>
-      <w:proofErr w:type="gramStart"/>
-      <w:r>
-        <w:t>values</w:t>
-      </w:r>
-      <w:proofErr w:type="gramEnd"/>
+        <w:t>_PPfit: plot Laurent model fit of mu and epsilon versus NRW-calculated values</w:t>
+      </w:r>
     </w:p>
     <w:p>
       <w:pPr>
@@ -7884,13 +6457,8 @@
           <w:numId w:val="1"/>
         </w:numPr>
       </w:pPr>
-      <w:proofErr w:type="spellStart"/>
-      <w:r>
-        <w:t>lmfit</w:t>
-      </w:r>
-      <w:proofErr w:type="spellEnd"/>
-      <w:r>
-        <w:t xml:space="preserve"> object</w:t>
+      <w:r>
+        <w:t>lmfit object</w:t>
       </w:r>
     </w:p>
     <w:p>
@@ -7937,19 +6505,9 @@
           <w:numId w:val="1"/>
         </w:numPr>
       </w:pPr>
-      <w:proofErr w:type="spellStart"/>
-      <w:r>
-        <w:t>lm_eval</w:t>
-      </w:r>
-      <w:proofErr w:type="spellEnd"/>
-      <w:r>
-        <w:t xml:space="preserve">: evaluate Laurent </w:t>
-      </w:r>
-      <w:proofErr w:type="gramStart"/>
-      <w:r>
-        <w:t>model</w:t>
-      </w:r>
-      <w:proofErr w:type="gramEnd"/>
+      <w:r>
+        <w:t>lm_eval: evaluate Laurent model</w:t>
+      </w:r>
     </w:p>
     <w:p>
       <w:pPr>
@@ -8007,13 +6565,8 @@
         <w:t>estimate initial parameters for dielectric model</w:t>
       </w:r>
       <w:r>
-        <w:t xml:space="preserve"> by fitting fixed-frequency poles to </w:t>
-      </w:r>
-      <w:proofErr w:type="gramStart"/>
-      <w:r>
-        <w:t>epsilon</w:t>
-      </w:r>
-      <w:proofErr w:type="gramEnd"/>
+        <w:t xml:space="preserve"> by fitting fixed-frequency poles to epsilon</w:t>
+      </w:r>
     </w:p>
     <w:p>
       <w:pPr>
@@ -8036,13 +6589,8 @@
         </w:numPr>
       </w:pPr>
       <w:r>
-        <w:t xml:space="preserve">Table with frequency and extracted </w:t>
-      </w:r>
-      <w:proofErr w:type="gramStart"/>
-      <w:r>
-        <w:t>epsilon</w:t>
-      </w:r>
-      <w:proofErr w:type="gramEnd"/>
+        <w:t>Table with frequency and extracted epsilon</w:t>
+      </w:r>
     </w:p>
     <w:p>
       <w:pPr>
@@ -8100,22 +6648,12 @@
           <w:numId w:val="3"/>
         </w:numPr>
       </w:pPr>
-      <w:proofErr w:type="spellStart"/>
-      <w:r>
-        <w:t>de_initialfit</w:t>
-      </w:r>
-      <w:proofErr w:type="spellEnd"/>
-      <w:r>
-        <w:t xml:space="preserve">: </w:t>
-      </w:r>
-      <w:r>
-        <w:t xml:space="preserve">perform initial fit of dielectric model to </w:t>
-      </w:r>
-      <w:proofErr w:type="gramStart"/>
-      <w:r>
-        <w:t>epsilon</w:t>
-      </w:r>
-      <w:proofErr w:type="gramEnd"/>
+      <w:r>
+        <w:t xml:space="preserve">de_initialfit: </w:t>
+      </w:r>
+      <w:r>
+        <w:t>perform initial fit of dielectric model to epsilon</w:t>
+      </w:r>
     </w:p>
     <w:p>
       <w:pPr>
@@ -8125,19 +6663,12 @@
           <w:numId w:val="3"/>
         </w:numPr>
       </w:pPr>
-      <w:proofErr w:type="spellStart"/>
       <w:r>
         <w:t>de_lsqfit</w:t>
       </w:r>
-      <w:proofErr w:type="spellEnd"/>
-      <w:r>
-        <w:t xml:space="preserve">: perform least-squares optimization of dielectric model fit to S </w:t>
-      </w:r>
-      <w:proofErr w:type="gramStart"/>
-      <w:r>
-        <w:t>parameters</w:t>
-      </w:r>
-      <w:proofErr w:type="gramEnd"/>
+      <w:r>
+        <w:t>: perform least-squares optimization of dielectric model fit to S parameters</w:t>
+      </w:r>
     </w:p>
     <w:p>
       <w:pPr>
@@ -8178,18 +6709,8 @@
         </w:numPr>
       </w:pPr>
       <w:r>
-        <w:t xml:space="preserve">sample holder thickness, </w:t>
-      </w:r>
-      <w:proofErr w:type="spellStart"/>
-      <w:r>
-        <w:t>L_</w:t>
-      </w:r>
-      <w:proofErr w:type="gramStart"/>
-      <w:r>
-        <w:t>tot</w:t>
-      </w:r>
-      <w:proofErr w:type="spellEnd"/>
-      <w:proofErr w:type="gramEnd"/>
+        <w:t>sample holder thickness, L_tot</w:t>
+      </w:r>
     </w:p>
     <w:p>
       <w:pPr>
@@ -8212,13 +6733,8 @@
         </w:numPr>
       </w:pPr>
       <w:r>
-        <w:t xml:space="preserve">initial guesses for L1, L2, and </w:t>
-      </w:r>
-      <w:proofErr w:type="spellStart"/>
-      <w:r>
-        <w:t>lambda_c</w:t>
-      </w:r>
-      <w:proofErr w:type="spellEnd"/>
+        <w:t>initial guesses for L1, L2, and lambda_c</w:t>
+      </w:r>
     </w:p>
     <w:p>
       <w:pPr>
@@ -8252,16 +6768,11 @@
           <w:numId w:val="3"/>
         </w:numPr>
       </w:pPr>
-      <w:proofErr w:type="spellStart"/>
       <w:r>
         <w:t>de</w:t>
       </w:r>
       <w:r>
-        <w:t>fit</w:t>
-      </w:r>
-      <w:proofErr w:type="spellEnd"/>
-      <w:r>
-        <w:t xml:space="preserve"> object with optimized parameters</w:t>
+        <w:t>fit object with optimized parameters</w:t>
       </w:r>
     </w:p>
     <w:p>
@@ -8273,13 +6784,8 @@
         </w:numPr>
       </w:pPr>
       <w:r>
-        <w:t xml:space="preserve">struct with internal variables for </w:t>
-      </w:r>
-      <w:proofErr w:type="gramStart"/>
-      <w:r>
-        <w:t>troubleshooting</w:t>
-      </w:r>
-      <w:proofErr w:type="gramEnd"/>
+        <w:t>struct with internal variables for troubleshooting</w:t>
+      </w:r>
     </w:p>
     <w:p>
       <w:pPr>
@@ -8301,20 +6807,10 @@
           <w:numId w:val="3"/>
         </w:numPr>
       </w:pPr>
-      <w:proofErr w:type="spellStart"/>
       <w:r>
         <w:lastRenderedPageBreak/>
-        <w:t>de_xbounds</w:t>
-      </w:r>
-      <w:proofErr w:type="spellEnd"/>
-      <w:r>
-        <w:t xml:space="preserve">: get bounds for parameter </w:t>
-      </w:r>
-      <w:proofErr w:type="gramStart"/>
-      <w:r>
-        <w:t>vector</w:t>
-      </w:r>
-      <w:proofErr w:type="gramEnd"/>
+        <w:t>de_xbounds: get bounds for parameter vector</w:t>
+      </w:r>
     </w:p>
     <w:p>
       <w:pPr>
@@ -8324,13 +6820,8 @@
           <w:numId w:val="3"/>
         </w:numPr>
       </w:pPr>
-      <w:proofErr w:type="spellStart"/>
-      <w:r>
-        <w:t>de_eval</w:t>
-      </w:r>
-      <w:proofErr w:type="spellEnd"/>
-      <w:r>
-        <w:t xml:space="preserve">: evaluate </w:t>
+      <w:r>
+        <w:t xml:space="preserve">de_eval: evaluate </w:t>
       </w:r>
       <w:r>
         <w:t xml:space="preserve">dielectric </w:t>
@@ -8348,13 +6839,8 @@
         <w:t xml:space="preserve">for </w:t>
       </w:r>
       <w:r>
-        <w:t xml:space="preserve">given parameter vector and </w:t>
-      </w:r>
-      <w:proofErr w:type="gramStart"/>
-      <w:r>
-        <w:t>frequencies</w:t>
-      </w:r>
-      <w:proofErr w:type="gramEnd"/>
+        <w:t>given parameter vector and frequencies</w:t>
+      </w:r>
     </w:p>
     <w:p>
       <w:pPr>
@@ -8364,24 +6850,14 @@
           <w:numId w:val="3"/>
         </w:numPr>
       </w:pPr>
-      <w:proofErr w:type="spellStart"/>
-      <w:r>
-        <w:t>de_rev_eval</w:t>
-      </w:r>
-      <w:proofErr w:type="spellEnd"/>
-      <w:r>
-        <w:t>:</w:t>
+      <w:r>
+        <w:t>de_rev_eval:</w:t>
       </w:r>
       <w:r>
         <w:t xml:space="preserve"> </w:t>
       </w:r>
       <w:r>
-        <w:t xml:space="preserve">evaluate dielectric model for epsilon, then perform reverse transform to calculate </w:t>
-      </w:r>
-      <w:proofErr w:type="spellStart"/>
-      <w:proofErr w:type="gramStart"/>
-      <w:r>
-        <w:t>S</w:t>
+        <w:t>evaluate dielectric model for epsilon, then perform reverse transform to calculate S</w:t>
       </w:r>
       <w:r>
         <w:rPr>
@@ -8389,8 +6865,6 @@
         </w:rPr>
         <w:t>ij</w:t>
       </w:r>
-      <w:proofErr w:type="spellEnd"/>
-      <w:proofErr w:type="gramEnd"/>
     </w:p>
     <w:p>
       <w:pPr>
@@ -8400,13 +6874,8 @@
           <w:numId w:val="3"/>
         </w:numPr>
       </w:pPr>
-      <w:proofErr w:type="spellStart"/>
-      <w:r>
-        <w:t>de_lsqfun</w:t>
-      </w:r>
-      <w:proofErr w:type="spellEnd"/>
-      <w:r>
-        <w:t>: objective function for least-squares optimization</w:t>
+      <w:r>
+        <w:t>de_lsqfun: objective function for least-squares optimization</w:t>
       </w:r>
     </w:p>
     <w:p>
@@ -8417,27 +6886,9 @@
           <w:numId w:val="3"/>
         </w:numPr>
       </w:pPr>
-      <w:proofErr w:type="spellStart"/>
-      <w:r>
-        <w:t>lm_mspoints</w:t>
-      </w:r>
-      <w:proofErr w:type="spellEnd"/>
-      <w:r>
-        <w:t xml:space="preserve">: generates random starting points for </w:t>
-      </w:r>
-      <w:proofErr w:type="spellStart"/>
-      <w:r>
-        <w:t>MultiStart</w:t>
-      </w:r>
-      <w:proofErr w:type="spellEnd"/>
-      <w:r>
-        <w:t xml:space="preserve"> </w:t>
-      </w:r>
-      <w:proofErr w:type="gramStart"/>
-      <w:r>
-        <w:t>optimization</w:t>
-      </w:r>
-      <w:proofErr w:type="gramEnd"/>
+      <w:r>
+        <w:t>lm_mspoints: generates random starting points for MultiStart optimization</w:t>
+      </w:r>
     </w:p>
     <w:p>
       <w:pPr>
@@ -8447,17 +6898,8 @@
           <w:numId w:val="3"/>
         </w:numPr>
       </w:pPr>
-      <w:proofErr w:type="spellStart"/>
-      <w:r>
-        <w:t>de_plot_Sfit</w:t>
-      </w:r>
-      <w:proofErr w:type="spellEnd"/>
-      <w:r>
-        <w:t xml:space="preserve">: plot dielectric model fit of </w:t>
-      </w:r>
-      <w:proofErr w:type="spellStart"/>
-      <w:r>
-        <w:t>S</w:t>
+      <w:r>
+        <w:t>de_plot_Sfit: plot dielectric model fit of S</w:t>
       </w:r>
       <w:r>
         <w:rPr>
@@ -8465,15 +6907,9 @@
         </w:rPr>
         <w:t>ij</w:t>
       </w:r>
-      <w:proofErr w:type="spellEnd"/>
-      <w:r>
-        <w:t xml:space="preserve"> values versus measured </w:t>
-      </w:r>
-      <w:proofErr w:type="gramStart"/>
-      <w:r>
-        <w:t>values</w:t>
-      </w:r>
-      <w:proofErr w:type="gramEnd"/>
+      <w:r>
+        <w:t xml:space="preserve"> values versus measured values</w:t>
+      </w:r>
     </w:p>
     <w:p>
       <w:pPr>
@@ -8495,13 +6931,8 @@
           <w:numId w:val="3"/>
         </w:numPr>
       </w:pPr>
-      <w:proofErr w:type="spellStart"/>
-      <w:r>
-        <w:t>defit</w:t>
-      </w:r>
-      <w:proofErr w:type="spellEnd"/>
-      <w:r>
-        <w:t xml:space="preserve"> object</w:t>
+      <w:r>
+        <w:t>defit object</w:t>
       </w:r>
     </w:p>
     <w:p>
@@ -8554,18 +6985,8 @@
           <w:numId w:val="3"/>
         </w:numPr>
       </w:pPr>
-      <w:proofErr w:type="spellStart"/>
-      <w:r>
-        <w:t>de_rev_eval</w:t>
-      </w:r>
-      <w:proofErr w:type="spellEnd"/>
-      <w:r>
-        <w:t xml:space="preserve">: evaluate dielectric model for epsilon, then perform reverse transform to calculate </w:t>
-      </w:r>
-      <w:proofErr w:type="spellStart"/>
-      <w:proofErr w:type="gramStart"/>
-      <w:r>
-        <w:t>S</w:t>
+      <w:r>
+        <w:t>de_rev_eval: evaluate dielectric model for epsilon, then perform reverse transform to calculate S</w:t>
       </w:r>
       <w:r>
         <w:rPr>
@@ -8573,8 +6994,6 @@
         </w:rPr>
         <w:t>ij</w:t>
       </w:r>
-      <w:proofErr w:type="spellEnd"/>
-      <w:proofErr w:type="gramEnd"/>
     </w:p>
     <w:p>
       <w:pPr>
@@ -8584,7 +7003,6 @@
           <w:numId w:val="3"/>
         </w:numPr>
       </w:pPr>
-      <w:proofErr w:type="spellStart"/>
       <w:r>
         <w:t>de</w:t>
       </w:r>
@@ -8592,23 +7010,14 @@
         <w:t>_plot</w:t>
       </w:r>
       <w:r>
-        <w:t>_PPfit</w:t>
-      </w:r>
-      <w:proofErr w:type="spellEnd"/>
-      <w:r>
-        <w:t xml:space="preserve">: plot </w:t>
+        <w:t xml:space="preserve">_PPfit: plot </w:t>
       </w:r>
       <w:r>
         <w:t>dielectric</w:t>
       </w:r>
       <w:r>
-        <w:t xml:space="preserve"> model fit of mu and epsilon versus NRW-calculated </w:t>
-      </w:r>
-      <w:proofErr w:type="gramStart"/>
-      <w:r>
-        <w:t>values</w:t>
-      </w:r>
-      <w:proofErr w:type="gramEnd"/>
+        <w:t xml:space="preserve"> model fit of mu and epsilon versus NRW-calculated values</w:t>
+      </w:r>
     </w:p>
     <w:p>
       <w:pPr>
@@ -8630,13 +7039,8 @@
           <w:numId w:val="3"/>
         </w:numPr>
       </w:pPr>
-      <w:proofErr w:type="spellStart"/>
-      <w:r>
-        <w:t>lmfit</w:t>
-      </w:r>
-      <w:proofErr w:type="spellEnd"/>
-      <w:r>
-        <w:t xml:space="preserve"> object</w:t>
+      <w:r>
+        <w:t>lmfit object</w:t>
       </w:r>
     </w:p>
     <w:p>
@@ -8683,19 +7087,9 @@
           <w:numId w:val="3"/>
         </w:numPr>
       </w:pPr>
-      <w:proofErr w:type="spellStart"/>
-      <w:r>
-        <w:t>de_eval</w:t>
-      </w:r>
-      <w:proofErr w:type="spellEnd"/>
-      <w:r>
-        <w:t xml:space="preserve">: evaluate dielectric model for epsilon for given parameter vector and </w:t>
-      </w:r>
-      <w:proofErr w:type="gramStart"/>
-      <w:r>
-        <w:t>frequencies</w:t>
-      </w:r>
-      <w:proofErr w:type="gramEnd"/>
+      <w:r>
+        <w:t>de_eval: evaluate dielectric model for epsilon for given parameter vector and frequencies</w:t>
+      </w:r>
     </w:p>
     <w:p>
       <w:pPr>
@@ -9703,6 +8097,7 @@
   <w:style w:type="character" w:default="1" w:styleId="DefaultParagraphFont">
     <w:name w:val="Default Paragraph Font"/>
     <w:uiPriority w:val="1"/>
+    <w:semiHidden/>
     <w:unhideWhenUsed/>
   </w:style>
   <w:style w:type="table" w:default="1" w:styleId="TableNormal">
@@ -10046,21 +8441,6 @@
 </file>
 
 <file path=customXml/item1.xml><?xml version="1.0" encoding="utf-8"?>
-<?mso-contentType ?>
-<FormTemplates xmlns="http://schemas.microsoft.com/sharepoint/v3/contenttype/forms">
-  <Display>DocumentLibraryForm</Display>
-  <Edit>DocumentLibraryForm</Edit>
-  <New>DocumentLibraryForm</New>
-</FormTemplates>
-</file>
-
-<file path=customXml/item2.xml><?xml version="1.0" encoding="utf-8"?>
-<p:properties xmlns:p="http://schemas.microsoft.com/office/2006/metadata/properties" xmlns:xsi="http://www.w3.org/2001/XMLSchema-instance" xmlns:pc="http://schemas.microsoft.com/office/infopath/2007/PartnerControls">
-  <documentManagement/>
-</p:properties>
-</file>
-
-<file path=customXml/item3.xml><?xml version="1.0" encoding="utf-8"?>
 <ct:contentTypeSchema xmlns:ct="http://schemas.microsoft.com/office/2006/metadata/contentType" xmlns:ma="http://schemas.microsoft.com/office/2006/metadata/properties/metaAttributes" ct:_="" ma:_="" ma:contentTypeName="Document" ma:contentTypeID="0x0101003BA90191CDFEF44E98D4BD573B2A08F2" ma:contentTypeVersion="10" ma:contentTypeDescription="Create a new document." ma:contentTypeScope="" ma:versionID="d68b4447ad3d6c217bca952066fe6330">
   <xsd:schema xmlns:xsd="http://www.w3.org/2001/XMLSchema" xmlns:xs="http://www.w3.org/2001/XMLSchema" xmlns:p="http://schemas.microsoft.com/office/2006/metadata/properties" xmlns:ns3="9b0217df-3e12-48c8-a93c-75d58606d746" targetNamespace="http://schemas.microsoft.com/office/2006/metadata/properties" ma:root="true" ma:fieldsID="d5feebda8d1b4d97e967ae67851bd662" ns3:_="">
     <xsd:import namespace="9b0217df-3e12-48c8-a93c-75d58606d746"/>
@@ -10244,24 +8624,22 @@
 </ct:contentTypeSchema>
 </file>
 
-<file path=customXml/itemProps1.xml><?xml version="1.0" encoding="utf-8"?>
-<ds:datastoreItem xmlns:ds="http://schemas.openxmlformats.org/officeDocument/2006/customXml" ds:itemID="{1E2F2545-B2A5-4E29-95D3-AA7D601F5E01}">
-  <ds:schemaRefs>
-    <ds:schemaRef ds:uri="http://schemas.microsoft.com/sharepoint/v3/contenttype/forms"/>
-  </ds:schemaRefs>
-</ds:datastoreItem>
+<file path=customXml/item2.xml><?xml version="1.0" encoding="utf-8"?>
+<p:properties xmlns:p="http://schemas.microsoft.com/office/2006/metadata/properties" xmlns:xsi="http://www.w3.org/2001/XMLSchema-instance" xmlns:pc="http://schemas.microsoft.com/office/infopath/2007/PartnerControls">
+  <documentManagement/>
+</p:properties>
 </file>
 
-<file path=customXml/itemProps2.xml><?xml version="1.0" encoding="utf-8"?>
-<ds:datastoreItem xmlns:ds="http://schemas.openxmlformats.org/officeDocument/2006/customXml" ds:itemID="{DBD41E9F-6F9D-4400-9B6C-613B01557274}">
-  <ds:schemaRefs>
-    <ds:schemaRef ds:uri="http://schemas.microsoft.com/office/2006/metadata/properties"/>
-    <ds:schemaRef ds:uri="http://schemas.microsoft.com/office/infopath/2007/PartnerControls"/>
-  </ds:schemaRefs>
-</ds:datastoreItem>
+<file path=customXml/item3.xml><?xml version="1.0" encoding="utf-8"?>
+<?mso-contentType ?>
+<FormTemplates xmlns="http://schemas.microsoft.com/sharepoint/v3/contenttype/forms">
+  <Display>DocumentLibraryForm</Display>
+  <Edit>DocumentLibraryForm</Edit>
+  <New>DocumentLibraryForm</New>
+</FormTemplates>
 </file>
 
-<file path=customXml/itemProps3.xml><?xml version="1.0" encoding="utf-8"?>
+<file path=customXml/itemProps1.xml><?xml version="1.0" encoding="utf-8"?>
 <ds:datastoreItem xmlns:ds="http://schemas.openxmlformats.org/officeDocument/2006/customXml" ds:itemID="{8188887A-5346-40CA-8B5A-BF3ECB1CD23B}">
   <ds:schemaRefs>
     <ds:schemaRef ds:uri="http://schemas.microsoft.com/office/2006/metadata/contentType"/>
@@ -10277,4 +8655,21 @@
     <ds:schemaRef ds:uri="http://schemas.microsoft.com/internal/obd"/>
   </ds:schemaRefs>
 </ds:datastoreItem>
+</file>
+
+<file path=customXml/itemProps2.xml><?xml version="1.0" encoding="utf-8"?>
+<ds:datastoreItem xmlns:ds="http://schemas.openxmlformats.org/officeDocument/2006/customXml" ds:itemID="{DBD41E9F-6F9D-4400-9B6C-613B01557274}">
+  <ds:schemaRefs>
+    <ds:schemaRef ds:uri="http://schemas.microsoft.com/office/2006/metadata/properties"/>
+    <ds:schemaRef ds:uri="http://schemas.microsoft.com/office/infopath/2007/PartnerControls"/>
+  </ds:schemaRefs>
+</ds:datastoreItem>
+</file>
+
+<file path=customXml/itemProps3.xml><?xml version="1.0" encoding="utf-8"?>
+<ds:datastoreItem xmlns:ds="http://schemas.openxmlformats.org/officeDocument/2006/customXml" ds:itemID="{1E2F2545-B2A5-4E29-95D3-AA7D601F5E01}">
+  <ds:schemaRefs>
+    <ds:schemaRef ds:uri="http://schemas.microsoft.com/sharepoint/v3/contenttype/forms"/>
+  </ds:schemaRefs>
+</ds:datastoreItem>
 </file>